--- a/document/5 开发文档/3后端文档/角色权限管理/用户角色权限管理后端接口文档.docx
+++ b/document/5 开发文档/3后端文档/角色权限管理/用户角色权限管理后端接口文档.docx
@@ -11,7 +11,7 @@
       <w:pPr>
         <w:pStyle w:val="1"/>
       </w:pPr>
-      <w:bookmarkStart w:id="0" w:name="_Toc4877044"/>
+      <w:bookmarkStart w:id="0" w:name="_Toc5039432"/>
       <w:r>
         <w:rPr>
           <w:rFonts w:hint="eastAsia"/>
@@ -91,7 +91,7 @@
             </w:rPr>
             <w:fldChar w:fldCharType="separate"/>
           </w:r>
-          <w:hyperlink w:anchor="_Toc4877044" w:history="1">
+          <w:hyperlink w:anchor="_Toc5039432" w:history="1">
             <w:r>
               <w:rPr>
                 <w:rStyle w:val="ab"/>
@@ -118,7 +118,7 @@
                 <w:noProof/>
                 <w:webHidden/>
               </w:rPr>
-              <w:instrText xml:space="preserve"> PAGEREF _Toc4877044 \h </w:instrText>
+              <w:instrText xml:space="preserve"> PAGEREF _Toc5039432 \h </w:instrText>
             </w:r>
             <w:r>
               <w:rPr>
@@ -161,7 +161,7 @@
               <w:sz w:val="21"/>
             </w:rPr>
           </w:pPr>
-          <w:hyperlink w:anchor="_Toc4877045" w:history="1">
+          <w:hyperlink w:anchor="_Toc5039433" w:history="1">
             <w:r>
               <w:rPr>
                 <w:rStyle w:val="ab"/>
@@ -188,7 +188,7 @@
                 <w:noProof/>
                 <w:webHidden/>
               </w:rPr>
-              <w:instrText xml:space="preserve"> PAGEREF _Toc4877045 \h </w:instrText>
+              <w:instrText xml:space="preserve"> PAGEREF _Toc5039433 \h </w:instrText>
             </w:r>
             <w:r>
               <w:rPr>
@@ -232,7 +232,7 @@
               <w:sz w:val="21"/>
             </w:rPr>
           </w:pPr>
-          <w:hyperlink w:anchor="_Toc4877046" w:history="1">
+          <w:hyperlink w:anchor="_Toc5039434" w:history="1">
             <w:r>
               <w:rPr>
                 <w:rStyle w:val="ab"/>
@@ -274,7 +274,7 @@
                 <w:noProof/>
                 <w:webHidden/>
               </w:rPr>
-              <w:instrText xml:space="preserve"> PAGEREF _Toc4877046 \h </w:instrText>
+              <w:instrText xml:space="preserve"> PAGEREF _Toc5039434 \h </w:instrText>
             </w:r>
             <w:r>
               <w:rPr>
@@ -318,7 +318,7 @@
               <w:sz w:val="21"/>
             </w:rPr>
           </w:pPr>
-          <w:hyperlink w:anchor="_Toc4877047" w:history="1">
+          <w:hyperlink w:anchor="_Toc5039435" w:history="1">
             <w:r>
               <w:rPr>
                 <w:rStyle w:val="ab"/>
@@ -360,7 +360,7 @@
                 <w:noProof/>
                 <w:webHidden/>
               </w:rPr>
-              <w:instrText xml:space="preserve"> PAGEREF _Toc4877047 \h </w:instrText>
+              <w:instrText xml:space="preserve"> PAGEREF _Toc5039435 \h </w:instrText>
             </w:r>
             <w:r>
               <w:rPr>
@@ -404,7 +404,7 @@
               <w:sz w:val="21"/>
             </w:rPr>
           </w:pPr>
-          <w:hyperlink w:anchor="_Toc4877048" w:history="1">
+          <w:hyperlink w:anchor="_Toc5039436" w:history="1">
             <w:r>
               <w:rPr>
                 <w:rStyle w:val="ab"/>
@@ -446,7 +446,7 @@
                 <w:noProof/>
                 <w:webHidden/>
               </w:rPr>
-              <w:instrText xml:space="preserve"> PAGEREF _Toc4877048 \h </w:instrText>
+              <w:instrText xml:space="preserve"> PAGEREF _Toc5039436 \h </w:instrText>
             </w:r>
             <w:r>
               <w:rPr>
@@ -490,7 +490,7 @@
               <w:sz w:val="21"/>
             </w:rPr>
           </w:pPr>
-          <w:hyperlink w:anchor="_Toc4877049" w:history="1">
+          <w:hyperlink w:anchor="_Toc5039437" w:history="1">
             <w:r>
               <w:rPr>
                 <w:rStyle w:val="ab"/>
@@ -532,7 +532,7 @@
                 <w:noProof/>
                 <w:webHidden/>
               </w:rPr>
-              <w:instrText xml:space="preserve"> PAGEREF _Toc4877049 \h </w:instrText>
+              <w:instrText xml:space="preserve"> PAGEREF _Toc5039437 \h </w:instrText>
             </w:r>
             <w:r>
               <w:rPr>
@@ -576,7 +576,7 @@
               <w:sz w:val="21"/>
             </w:rPr>
           </w:pPr>
-          <w:hyperlink w:anchor="_Toc4877050" w:history="1">
+          <w:hyperlink w:anchor="_Toc5039438" w:history="1">
             <w:r>
               <w:rPr>
                 <w:rStyle w:val="ab"/>
@@ -618,7 +618,7 @@
                 <w:noProof/>
                 <w:webHidden/>
               </w:rPr>
-              <w:instrText xml:space="preserve"> PAGEREF _Toc4877050 \h </w:instrText>
+              <w:instrText xml:space="preserve"> PAGEREF _Toc5039438 \h </w:instrText>
             </w:r>
             <w:r>
               <w:rPr>
@@ -638,7 +638,7 @@
                 <w:noProof/>
                 <w:webHidden/>
               </w:rPr>
-              <w:t>3</w:t>
+              <w:t>4</w:t>
             </w:r>
             <w:r>
               <w:rPr>
@@ -662,7 +662,7 @@
               <w:sz w:val="21"/>
             </w:rPr>
           </w:pPr>
-          <w:hyperlink w:anchor="_Toc4877051" w:history="1">
+          <w:hyperlink w:anchor="_Toc5039439" w:history="1">
             <w:r>
               <w:rPr>
                 <w:rStyle w:val="ab"/>
@@ -704,7 +704,7 @@
                 <w:noProof/>
                 <w:webHidden/>
               </w:rPr>
-              <w:instrText xml:space="preserve"> PAGEREF _Toc4877051 \h </w:instrText>
+              <w:instrText xml:space="preserve"> PAGEREF _Toc5039439 \h </w:instrText>
             </w:r>
             <w:r>
               <w:rPr>
@@ -747,7 +747,7 @@
               <w:sz w:val="21"/>
             </w:rPr>
           </w:pPr>
-          <w:hyperlink w:anchor="_Toc4877052" w:history="1">
+          <w:hyperlink w:anchor="_Toc5039440" w:history="1">
             <w:r>
               <w:rPr>
                 <w:rStyle w:val="ab"/>
@@ -774,7 +774,7 @@
                 <w:noProof/>
                 <w:webHidden/>
               </w:rPr>
-              <w:instrText xml:space="preserve"> PAGEREF _Toc4877052 \h </w:instrText>
+              <w:instrText xml:space="preserve"> PAGEREF _Toc5039440 \h </w:instrText>
             </w:r>
             <w:r>
               <w:rPr>
@@ -818,7 +818,7 @@
               <w:sz w:val="21"/>
             </w:rPr>
           </w:pPr>
-          <w:hyperlink w:anchor="_Toc4877053" w:history="1">
+          <w:hyperlink w:anchor="_Toc5039441" w:history="1">
             <w:r>
               <w:rPr>
                 <w:rStyle w:val="ab"/>
@@ -860,7 +860,7 @@
                 <w:noProof/>
                 <w:webHidden/>
               </w:rPr>
-              <w:instrText xml:space="preserve"> PAGEREF _Toc4877053 \h </w:instrText>
+              <w:instrText xml:space="preserve"> PAGEREF _Toc5039441 \h </w:instrText>
             </w:r>
             <w:r>
               <w:rPr>
@@ -904,7 +904,7 @@
               <w:sz w:val="21"/>
             </w:rPr>
           </w:pPr>
-          <w:hyperlink w:anchor="_Toc4877054" w:history="1">
+          <w:hyperlink w:anchor="_Toc5039442" w:history="1">
             <w:r>
               <w:rPr>
                 <w:rStyle w:val="ab"/>
@@ -946,7 +946,7 @@
                 <w:noProof/>
                 <w:webHidden/>
               </w:rPr>
-              <w:instrText xml:space="preserve"> PAGEREF _Toc4877054 \h </w:instrText>
+              <w:instrText xml:space="preserve"> PAGEREF _Toc5039442 \h </w:instrText>
             </w:r>
             <w:r>
               <w:rPr>
@@ -990,7 +990,7 @@
               <w:sz w:val="21"/>
             </w:rPr>
           </w:pPr>
-          <w:hyperlink w:anchor="_Toc4877055" w:history="1">
+          <w:hyperlink w:anchor="_Toc5039443" w:history="1">
             <w:r>
               <w:rPr>
                 <w:rStyle w:val="ab"/>
@@ -1032,7 +1032,7 @@
                 <w:noProof/>
                 <w:webHidden/>
               </w:rPr>
-              <w:instrText xml:space="preserve"> PAGEREF _Toc4877055 \h </w:instrText>
+              <w:instrText xml:space="preserve"> PAGEREF _Toc5039443 \h </w:instrText>
             </w:r>
             <w:r>
               <w:rPr>
@@ -1076,7 +1076,7 @@
               <w:sz w:val="21"/>
             </w:rPr>
           </w:pPr>
-          <w:hyperlink w:anchor="_Toc4877056" w:history="1">
+          <w:hyperlink w:anchor="_Toc5039444" w:history="1">
             <w:r>
               <w:rPr>
                 <w:rStyle w:val="ab"/>
@@ -1118,7 +1118,7 @@
                 <w:noProof/>
                 <w:webHidden/>
               </w:rPr>
-              <w:instrText xml:space="preserve"> PAGEREF _Toc4877056 \h </w:instrText>
+              <w:instrText xml:space="preserve"> PAGEREF _Toc5039444 \h </w:instrText>
             </w:r>
             <w:r>
               <w:rPr>
@@ -1162,7 +1162,7 @@
               <w:sz w:val="21"/>
             </w:rPr>
           </w:pPr>
-          <w:hyperlink w:anchor="_Toc4877057" w:history="1">
+          <w:hyperlink w:anchor="_Toc5039445" w:history="1">
             <w:r>
               <w:rPr>
                 <w:rStyle w:val="ab"/>
@@ -1204,7 +1204,7 @@
                 <w:noProof/>
                 <w:webHidden/>
               </w:rPr>
-              <w:instrText xml:space="preserve"> PAGEREF _Toc4877057 \h </w:instrText>
+              <w:instrText xml:space="preserve"> PAGEREF _Toc5039445 \h </w:instrText>
             </w:r>
             <w:r>
               <w:rPr>
@@ -1248,7 +1248,7 @@
               <w:sz w:val="21"/>
             </w:rPr>
           </w:pPr>
-          <w:hyperlink w:anchor="_Toc4877058" w:history="1">
+          <w:hyperlink w:anchor="_Toc5039446" w:history="1">
             <w:r>
               <w:rPr>
                 <w:rStyle w:val="ab"/>
@@ -1290,7 +1290,7 @@
                 <w:noProof/>
                 <w:webHidden/>
               </w:rPr>
-              <w:instrText xml:space="preserve"> PAGEREF _Toc4877058 \h </w:instrText>
+              <w:instrText xml:space="preserve"> PAGEREF _Toc5039446 \h </w:instrText>
             </w:r>
             <w:r>
               <w:rPr>
@@ -1334,7 +1334,7 @@
               <w:sz w:val="21"/>
             </w:rPr>
           </w:pPr>
-          <w:hyperlink w:anchor="_Toc4877059" w:history="1">
+          <w:hyperlink w:anchor="_Toc5039447" w:history="1">
             <w:r>
               <w:rPr>
                 <w:rStyle w:val="ab"/>
@@ -1376,7 +1376,7 @@
                 <w:noProof/>
                 <w:webHidden/>
               </w:rPr>
-              <w:instrText xml:space="preserve"> PAGEREF _Toc4877059 \h </w:instrText>
+              <w:instrText xml:space="preserve"> PAGEREF _Toc5039447 \h </w:instrText>
             </w:r>
             <w:r>
               <w:rPr>
@@ -1420,7 +1420,7 @@
               <w:sz w:val="21"/>
             </w:rPr>
           </w:pPr>
-          <w:hyperlink w:anchor="_Toc4877060" w:history="1">
+          <w:hyperlink w:anchor="_Toc5039448" w:history="1">
             <w:r>
               <w:rPr>
                 <w:rStyle w:val="ab"/>
@@ -1462,7 +1462,7 @@
                 <w:noProof/>
                 <w:webHidden/>
               </w:rPr>
-              <w:instrText xml:space="preserve"> PAGEREF _Toc4877060 \h </w:instrText>
+              <w:instrText xml:space="preserve"> PAGEREF _Toc5039448 \h </w:instrText>
             </w:r>
             <w:r>
               <w:rPr>
@@ -1505,7 +1505,7 @@
               <w:sz w:val="21"/>
             </w:rPr>
           </w:pPr>
-          <w:hyperlink w:anchor="_Toc4877061" w:history="1">
+          <w:hyperlink w:anchor="_Toc5039449" w:history="1">
             <w:r>
               <w:rPr>
                 <w:rStyle w:val="ab"/>
@@ -1532,7 +1532,7 @@
                 <w:noProof/>
                 <w:webHidden/>
               </w:rPr>
-              <w:instrText xml:space="preserve"> PAGEREF _Toc4877061 \h </w:instrText>
+              <w:instrText xml:space="preserve"> PAGEREF _Toc5039449 \h </w:instrText>
             </w:r>
             <w:r>
               <w:rPr>
@@ -1576,7 +1576,7 @@
               <w:sz w:val="21"/>
             </w:rPr>
           </w:pPr>
-          <w:hyperlink w:anchor="_Toc4877062" w:history="1">
+          <w:hyperlink w:anchor="_Toc5039450" w:history="1">
             <w:r>
               <w:rPr>
                 <w:rStyle w:val="ab"/>
@@ -1618,7 +1618,7 @@
                 <w:noProof/>
                 <w:webHidden/>
               </w:rPr>
-              <w:instrText xml:space="preserve"> PAGEREF _Toc4877062 \h </w:instrText>
+              <w:instrText xml:space="preserve"> PAGEREF _Toc5039450 \h </w:instrText>
             </w:r>
             <w:r>
               <w:rPr>
@@ -1662,7 +1662,7 @@
               <w:sz w:val="21"/>
             </w:rPr>
           </w:pPr>
-          <w:hyperlink w:anchor="_Toc4877063" w:history="1">
+          <w:hyperlink w:anchor="_Toc5039451" w:history="1">
             <w:r>
               <w:rPr>
                 <w:rStyle w:val="ab"/>
@@ -1704,7 +1704,7 @@
                 <w:noProof/>
                 <w:webHidden/>
               </w:rPr>
-              <w:instrText xml:space="preserve"> PAGEREF _Toc4877063 \h </w:instrText>
+              <w:instrText xml:space="preserve"> PAGEREF _Toc5039451 \h </w:instrText>
             </w:r>
             <w:r>
               <w:rPr>
@@ -1748,7 +1748,7 @@
               <w:sz w:val="21"/>
             </w:rPr>
           </w:pPr>
-          <w:hyperlink w:anchor="_Toc4877064" w:history="1">
+          <w:hyperlink w:anchor="_Toc5039452" w:history="1">
             <w:r>
               <w:rPr>
                 <w:rStyle w:val="ab"/>
@@ -1790,7 +1790,7 @@
                 <w:noProof/>
                 <w:webHidden/>
               </w:rPr>
-              <w:instrText xml:space="preserve"> PAGEREF _Toc4877064 \h </w:instrText>
+              <w:instrText xml:space="preserve"> PAGEREF _Toc5039452 \h </w:instrText>
             </w:r>
             <w:r>
               <w:rPr>
@@ -1834,7 +1834,7 @@
               <w:sz w:val="21"/>
             </w:rPr>
           </w:pPr>
-          <w:hyperlink w:anchor="_Toc4877065" w:history="1">
+          <w:hyperlink w:anchor="_Toc5039453" w:history="1">
             <w:r>
               <w:rPr>
                 <w:rStyle w:val="ab"/>
@@ -1876,7 +1876,7 @@
                 <w:noProof/>
                 <w:webHidden/>
               </w:rPr>
-              <w:instrText xml:space="preserve"> PAGEREF _Toc4877065 \h </w:instrText>
+              <w:instrText xml:space="preserve"> PAGEREF _Toc5039453 \h </w:instrText>
             </w:r>
             <w:r>
               <w:rPr>
@@ -1920,7 +1920,7 @@
               <w:sz w:val="21"/>
             </w:rPr>
           </w:pPr>
-          <w:hyperlink w:anchor="_Toc4877066" w:history="1">
+          <w:hyperlink w:anchor="_Toc5039454" w:history="1">
             <w:r>
               <w:rPr>
                 <w:rStyle w:val="ab"/>
@@ -1962,7 +1962,7 @@
                 <w:noProof/>
                 <w:webHidden/>
               </w:rPr>
-              <w:instrText xml:space="preserve"> PAGEREF _Toc4877066 \h </w:instrText>
+              <w:instrText xml:space="preserve"> PAGEREF _Toc5039454 \h </w:instrText>
             </w:r>
             <w:r>
               <w:rPr>
@@ -2006,7 +2006,7 @@
               <w:sz w:val="21"/>
             </w:rPr>
           </w:pPr>
-          <w:hyperlink w:anchor="_Toc4877067" w:history="1">
+          <w:hyperlink w:anchor="_Toc5039455" w:history="1">
             <w:r>
               <w:rPr>
                 <w:rStyle w:val="ab"/>
@@ -2048,7 +2048,7 @@
                 <w:noProof/>
                 <w:webHidden/>
               </w:rPr>
-              <w:instrText xml:space="preserve"> PAGEREF _Toc4877067 \h </w:instrText>
+              <w:instrText xml:space="preserve"> PAGEREF _Toc5039455 \h </w:instrText>
             </w:r>
             <w:r>
               <w:rPr>
@@ -2092,7 +2092,7 @@
               <w:sz w:val="21"/>
             </w:rPr>
           </w:pPr>
-          <w:hyperlink w:anchor="_Toc4877068" w:history="1">
+          <w:hyperlink w:anchor="_Toc5039456" w:history="1">
             <w:r>
               <w:rPr>
                 <w:rStyle w:val="ab"/>
@@ -2134,7 +2134,7 @@
                 <w:noProof/>
                 <w:webHidden/>
               </w:rPr>
-              <w:instrText xml:space="preserve"> PAGEREF _Toc4877068 \h </w:instrText>
+              <w:instrText xml:space="preserve"> PAGEREF _Toc5039456 \h </w:instrText>
             </w:r>
             <w:r>
               <w:rPr>
@@ -2178,7 +2178,7 @@
               <w:sz w:val="21"/>
             </w:rPr>
           </w:pPr>
-          <w:hyperlink w:anchor="_Toc4877069" w:history="1">
+          <w:hyperlink w:anchor="_Toc5039457" w:history="1">
             <w:r>
               <w:rPr>
                 <w:rStyle w:val="ab"/>
@@ -2220,7 +2220,7 @@
                 <w:noProof/>
                 <w:webHidden/>
               </w:rPr>
-              <w:instrText xml:space="preserve"> PAGEREF _Toc4877069 \h </w:instrText>
+              <w:instrText xml:space="preserve"> PAGEREF _Toc5039457 \h </w:instrText>
             </w:r>
             <w:r>
               <w:rPr>
@@ -2264,7 +2264,7 @@
               <w:sz w:val="21"/>
             </w:rPr>
           </w:pPr>
-          <w:hyperlink w:anchor="_Toc4877070" w:history="1">
+          <w:hyperlink w:anchor="_Toc5039458" w:history="1">
             <w:r>
               <w:rPr>
                 <w:rStyle w:val="ab"/>
@@ -2306,7 +2306,7 @@
                 <w:noProof/>
                 <w:webHidden/>
               </w:rPr>
-              <w:instrText xml:space="preserve"> PAGEREF _Toc4877070 \h </w:instrText>
+              <w:instrText xml:space="preserve"> PAGEREF _Toc5039458 \h </w:instrText>
             </w:r>
             <w:r>
               <w:rPr>
@@ -2350,7 +2350,7 @@
               <w:sz w:val="21"/>
             </w:rPr>
           </w:pPr>
-          <w:hyperlink w:anchor="_Toc4877071" w:history="1">
+          <w:hyperlink w:anchor="_Toc5039459" w:history="1">
             <w:r>
               <w:rPr>
                 <w:rStyle w:val="ab"/>
@@ -2392,7 +2392,7 @@
                 <w:noProof/>
                 <w:webHidden/>
               </w:rPr>
-              <w:instrText xml:space="preserve"> PAGEREF _Toc4877071 \h </w:instrText>
+              <w:instrText xml:space="preserve"> PAGEREF _Toc5039459 \h </w:instrText>
             </w:r>
             <w:r>
               <w:rPr>
@@ -2436,7 +2436,7 @@
               <w:sz w:val="21"/>
             </w:rPr>
           </w:pPr>
-          <w:hyperlink w:anchor="_Toc4877072" w:history="1">
+          <w:hyperlink w:anchor="_Toc5039460" w:history="1">
             <w:r>
               <w:rPr>
                 <w:rStyle w:val="ab"/>
@@ -2457,7 +2457,7 @@
                 <w:rStyle w:val="ab"/>
                 <w:noProof/>
               </w:rPr>
-              <w:t>登录用户信息查询</w:t>
+              <w:t>用户信息查询</w:t>
             </w:r>
             <w:r>
               <w:rPr>
@@ -2478,7 +2478,7 @@
                 <w:noProof/>
                 <w:webHidden/>
               </w:rPr>
-              <w:instrText xml:space="preserve"> PAGEREF _Toc4877072 \h </w:instrText>
+              <w:instrText xml:space="preserve"> PAGEREF _Toc5039460 \h </w:instrText>
             </w:r>
             <w:r>
               <w:rPr>
@@ -2499,6 +2499,92 @@
                 <w:webHidden/>
               </w:rPr>
               <w:t>9</w:t>
+            </w:r>
+            <w:r>
+              <w:rPr>
+                <w:noProof/>
+                <w:webHidden/>
+              </w:rPr>
+              <w:fldChar w:fldCharType="end"/>
+            </w:r>
+          </w:hyperlink>
+        </w:p>
+        <w:p>
+          <w:pPr>
+            <w:pStyle w:val="TOC3"/>
+            <w:tabs>
+              <w:tab w:val="left" w:pos="1721"/>
+              <w:tab w:val="right" w:leader="dot" w:pos="8296"/>
+            </w:tabs>
+            <w:ind w:left="960" w:firstLine="480"/>
+            <w:rPr>
+              <w:noProof/>
+              <w:sz w:val="21"/>
+            </w:rPr>
+          </w:pPr>
+          <w:hyperlink w:anchor="_Toc5039461" w:history="1">
+            <w:r>
+              <w:rPr>
+                <w:rStyle w:val="ab"/>
+                <w:rFonts w:ascii="Wingdings" w:hAnsi="Wingdings"/>
+                <w:noProof/>
+              </w:rPr>
+              <w:t></w:t>
+            </w:r>
+            <w:r>
+              <w:rPr>
+                <w:noProof/>
+                <w:sz w:val="21"/>
+              </w:rPr>
+              <w:tab/>
+            </w:r>
+            <w:r>
+              <w:rPr>
+                <w:rStyle w:val="ab"/>
+                <w:noProof/>
+              </w:rPr>
+              <w:t>子用户查询</w:t>
+            </w:r>
+            <w:r>
+              <w:rPr>
+                <w:noProof/>
+                <w:webHidden/>
+              </w:rPr>
+              <w:tab/>
+            </w:r>
+            <w:r>
+              <w:rPr>
+                <w:noProof/>
+                <w:webHidden/>
+              </w:rPr>
+              <w:fldChar w:fldCharType="begin"/>
+            </w:r>
+            <w:r>
+              <w:rPr>
+                <w:noProof/>
+                <w:webHidden/>
+              </w:rPr>
+              <w:instrText xml:space="preserve"> PAGEREF _Toc5039461 \h </w:instrText>
+            </w:r>
+            <w:r>
+              <w:rPr>
+                <w:noProof/>
+                <w:webHidden/>
+              </w:rPr>
+            </w:r>
+            <w:r>
+              <w:rPr>
+                <w:noProof/>
+                <w:webHidden/>
+              </w:rPr>
+              <w:fldChar w:fldCharType="separate"/>
+            </w:r>
+            <w:r>
+              <w:rPr>
+                <w:noProof/>
+                <w:webHidden/>
+              </w:rPr>
+              <w:t>10</w:t>
             </w:r>
             <w:r>
               <w:rPr>
@@ -2528,7 +2614,7 @@
       <w:pPr>
         <w:pStyle w:val="2"/>
       </w:pPr>
-      <w:bookmarkStart w:id="1" w:name="_Toc4877045"/>
+      <w:bookmarkStart w:id="1" w:name="_Toc5039433"/>
       <w:r>
         <w:rPr>
           <w:rFonts w:hint="eastAsia"/>
@@ -2549,7 +2635,7 @@
       <w:pPr>
         <w:pStyle w:val="3"/>
       </w:pPr>
-      <w:bookmarkStart w:id="2" w:name="_Toc4877046"/>
+      <w:bookmarkStart w:id="2" w:name="_Toc5039434"/>
       <w:r>
         <w:rPr>
           <w:rFonts w:hint="eastAsia"/>
@@ -3301,7 +3387,7 @@
           <w:color w:val="70AD47" w:themeColor="accent6"/>
         </w:rPr>
       </w:pPr>
-      <w:bookmarkStart w:id="3" w:name="_Toc4877047"/>
+      <w:bookmarkStart w:id="3" w:name="_Toc5039435"/>
       <w:r>
         <w:rPr>
           <w:rFonts w:hint="eastAsia"/>
@@ -3373,6 +3459,7 @@
           <w:rFonts w:ascii="等线" w:eastAsia="等线" w:hAnsi="等线" w:cs="Times New Roman" w:hint="eastAsia"/>
           <w:sz w:val="21"/>
         </w:rPr>
+        <w:lastRenderedPageBreak/>
         <w:t>描述：</w:t>
       </w:r>
     </w:p>
@@ -3390,7 +3477,6 @@
           <w:rFonts w:ascii="等线" w:eastAsia="等线" w:hAnsi="等线" w:cs="Times New Roman" w:hint="eastAsia"/>
           <w:sz w:val="21"/>
         </w:rPr>
-        <w:lastRenderedPageBreak/>
         <w:t>查看某权限信息</w:t>
       </w:r>
     </w:p>
@@ -3567,7 +3653,7 @@
           <w:color w:val="FF0000"/>
         </w:rPr>
       </w:pPr>
-      <w:bookmarkStart w:id="4" w:name="_Toc4877048"/>
+      <w:bookmarkStart w:id="4" w:name="_Toc5039436"/>
       <w:r>
         <w:rPr>
           <w:rFonts w:hint="eastAsia"/>
@@ -3944,7 +4030,7 @@
           <w:color w:val="FF0000"/>
         </w:rPr>
       </w:pPr>
-      <w:bookmarkStart w:id="5" w:name="_Toc4877049"/>
+      <w:bookmarkStart w:id="5" w:name="_Toc5039437"/>
       <w:r>
         <w:rPr>
           <w:rFonts w:hint="eastAsia"/>
@@ -4341,12 +4427,13 @@
           <w:sz w:val="21"/>
         </w:rPr>
       </w:pPr>
-      <w:bookmarkStart w:id="6" w:name="_Toc4877050"/>
+      <w:bookmarkStart w:id="6" w:name="_Toc5039438"/>
       <w:r>
         <w:rPr>
           <w:rFonts w:hint="eastAsia"/>
           <w:color w:val="FF0000"/>
         </w:rPr>
+        <w:lastRenderedPageBreak/>
         <w:t>禁用权限（管理员使用）</w:t>
       </w:r>
       <w:bookmarkEnd w:id="6"/>
@@ -4365,7 +4452,6 @@
           <w:rFonts w:ascii="等线" w:eastAsia="等线" w:hAnsi="等线" w:cs="Times New Roman" w:hint="eastAsia"/>
           <w:sz w:val="21"/>
         </w:rPr>
-        <w:lastRenderedPageBreak/>
         <w:t>路径：</w:t>
       </w:r>
     </w:p>
@@ -4569,7 +4655,7 @@
           <w:color w:val="FF0000"/>
         </w:rPr>
       </w:pPr>
-      <w:bookmarkStart w:id="7" w:name="_Toc4877051"/>
+      <w:bookmarkStart w:id="7" w:name="_Toc5039439"/>
       <w:r>
         <w:rPr>
           <w:rFonts w:hint="eastAsia"/>
@@ -4749,7 +4835,7 @@
       <w:pPr>
         <w:pStyle w:val="2"/>
       </w:pPr>
-      <w:bookmarkStart w:id="8" w:name="_Toc4877052"/>
+      <w:bookmarkStart w:id="8" w:name="_Toc5039440"/>
       <w:r>
         <w:rPr>
           <w:rFonts w:hint="eastAsia"/>
@@ -4765,7 +4851,7 @@
           <w:color w:val="70AD47" w:themeColor="accent6"/>
         </w:rPr>
       </w:pPr>
-      <w:bookmarkStart w:id="9" w:name="_Toc4877053"/>
+      <w:bookmarkStart w:id="9" w:name="_Toc5039441"/>
       <w:r>
         <w:rPr>
           <w:rFonts w:hint="eastAsia"/>
@@ -5118,7 +5204,7 @@
           <w:color w:val="70AD47" w:themeColor="accent6"/>
         </w:rPr>
       </w:pPr>
-      <w:bookmarkStart w:id="10" w:name="_Toc4877054"/>
+      <w:bookmarkStart w:id="10" w:name="_Toc5039442"/>
       <w:r>
         <w:rPr>
           <w:rFonts w:hint="eastAsia"/>
@@ -5306,7 +5392,2049 @@
           <w:rFonts w:ascii="等线" w:eastAsia="等线" w:hAnsi="等线" w:cs="Times New Roman" w:hint="eastAsia"/>
           <w:sz w:val="21"/>
         </w:rPr>
+        <w:lastRenderedPageBreak/>
         <w:t>name，字符串：角色名称</w:t>
+      </w:r>
+    </w:p>
+    <w:p>
+      <w:pPr>
+        <w:spacing w:line="240" w:lineRule="auto"/>
+        <w:ind w:leftChars="175" w:left="420" w:firstLineChars="0" w:firstLine="0"/>
+        <w:rPr>
+          <w:rFonts w:ascii="等线" w:eastAsia="等线" w:hAnsi="等线" w:cs="Times New Roman"/>
+          <w:sz w:val="21"/>
+        </w:rPr>
+      </w:pPr>
+      <w:r>
+        <w:rPr>
+          <w:rFonts w:ascii="等线" w:eastAsia="等线" w:hAnsi="等线" w:cs="Times New Roman"/>
+          <w:sz w:val="21"/>
+        </w:rPr>
+        <w:tab/>
+        <w:t>description</w:t>
+      </w:r>
+      <w:r>
+        <w:rPr>
+          <w:rFonts w:ascii="等线" w:eastAsia="等线" w:hAnsi="等线" w:cs="Times New Roman" w:hint="eastAsia"/>
+          <w:sz w:val="21"/>
+        </w:rPr>
+        <w:t>，字符串：角色描述</w:t>
+      </w:r>
+    </w:p>
+    <w:p>
+      <w:pPr>
+        <w:spacing w:line="240" w:lineRule="auto"/>
+        <w:ind w:leftChars="175" w:left="420" w:firstLineChars="0" w:firstLine="0"/>
+        <w:rPr>
+          <w:rFonts w:ascii="等线" w:eastAsia="等线" w:hAnsi="等线" w:cs="Times New Roman"/>
+          <w:sz w:val="21"/>
+        </w:rPr>
+      </w:pPr>
+      <w:r>
+        <w:rPr>
+          <w:rFonts w:ascii="等线" w:eastAsia="等线" w:hAnsi="等线" w:cs="Times New Roman"/>
+          <w:sz w:val="21"/>
+        </w:rPr>
+        <w:tab/>
+        <w:t>status</w:t>
+      </w:r>
+      <w:r>
+        <w:rPr>
+          <w:rFonts w:ascii="等线" w:eastAsia="等线" w:hAnsi="等线" w:cs="Times New Roman" w:hint="eastAsia"/>
+          <w:sz w:val="21"/>
+        </w:rPr>
+        <w:t>，整数：角色状态，0启用，1禁用</w:t>
+      </w:r>
+    </w:p>
+    <w:p>
+      <w:pPr>
+        <w:pStyle w:val="3"/>
+        <w:rPr>
+          <w:color w:val="70AD47" w:themeColor="accent6"/>
+        </w:rPr>
+      </w:pPr>
+      <w:bookmarkStart w:id="11" w:name="_Toc5039443"/>
+      <w:r>
+        <w:rPr>
+          <w:rFonts w:hint="eastAsia"/>
+          <w:color w:val="70AD47" w:themeColor="accent6"/>
+        </w:rPr>
+        <w:t>查看</w:t>
+      </w:r>
+      <w:r>
+        <w:rPr>
+          <w:rFonts w:hint="eastAsia"/>
+          <w:color w:val="70AD47" w:themeColor="accent6"/>
+        </w:rPr>
+        <w:t>角色权限</w:t>
+      </w:r>
+      <w:bookmarkEnd w:id="11"/>
+    </w:p>
+    <w:p>
+      <w:pPr>
+        <w:spacing w:line="240" w:lineRule="auto"/>
+        <w:ind w:leftChars="175" w:left="420" w:firstLineChars="0" w:firstLine="0"/>
+        <w:rPr>
+          <w:rFonts w:ascii="等线" w:eastAsia="等线" w:hAnsi="等线" w:cs="Times New Roman"/>
+          <w:sz w:val="21"/>
+        </w:rPr>
+      </w:pPr>
+      <w:r>
+        <w:rPr>
+          <w:rFonts w:ascii="等线" w:eastAsia="等线" w:hAnsi="等线" w:cs="Times New Roman" w:hint="eastAsia"/>
+          <w:sz w:val="21"/>
+        </w:rPr>
+        <w:t>路径：</w:t>
+      </w:r>
+    </w:p>
+    <w:p>
+      <w:pPr>
+        <w:spacing w:line="240" w:lineRule="auto"/>
+        <w:ind w:leftChars="175" w:left="420" w:firstLineChars="0" w:firstLine="420"/>
+        <w:rPr>
+          <w:rFonts w:ascii="等线" w:eastAsia="等线" w:hAnsi="等线" w:cs="Times New Roman"/>
+          <w:sz w:val="21"/>
+        </w:rPr>
+      </w:pPr>
+      <w:r>
+        <w:rPr>
+          <w:rFonts w:ascii="等线" w:eastAsia="等线" w:hAnsi="等线" w:cs="Times New Roman" w:hint="eastAsia"/>
+          <w:sz w:val="21"/>
+        </w:rPr>
+        <w:t>/</w:t>
+      </w:r>
+      <w:r>
+        <w:rPr>
+          <w:rFonts w:ascii="等线" w:eastAsia="等线" w:hAnsi="等线" w:cs="Times New Roman"/>
+          <w:sz w:val="21"/>
+        </w:rPr>
+        <w:t>role/rights</w:t>
+      </w:r>
+    </w:p>
+    <w:p>
+      <w:pPr>
+        <w:spacing w:line="240" w:lineRule="auto"/>
+        <w:ind w:leftChars="175" w:left="420" w:firstLineChars="0" w:firstLine="0"/>
+        <w:rPr>
+          <w:rFonts w:ascii="等线" w:eastAsia="等线" w:hAnsi="等线" w:cs="Times New Roman"/>
+          <w:sz w:val="21"/>
+        </w:rPr>
+      </w:pPr>
+      <w:r>
+        <w:rPr>
+          <w:rFonts w:ascii="等线" w:eastAsia="等线" w:hAnsi="等线" w:cs="Times New Roman" w:hint="eastAsia"/>
+          <w:sz w:val="21"/>
+        </w:rPr>
+        <w:t>描述：</w:t>
+      </w:r>
+    </w:p>
+    <w:p>
+      <w:pPr>
+        <w:spacing w:line="240" w:lineRule="auto"/>
+        <w:ind w:leftChars="175" w:left="420" w:firstLineChars="0" w:firstLine="420"/>
+        <w:rPr>
+          <w:rFonts w:ascii="等线" w:eastAsia="等线" w:hAnsi="等线" w:cs="Times New Roman"/>
+          <w:sz w:val="21"/>
+        </w:rPr>
+      </w:pPr>
+      <w:r>
+        <w:rPr>
+          <w:rFonts w:ascii="等线" w:eastAsia="等线" w:hAnsi="等线" w:cs="Times New Roman" w:hint="eastAsia"/>
+          <w:sz w:val="21"/>
+        </w:rPr>
+        <w:t>获得一个角色所拥有的全部权限，数组形式。</w:t>
+      </w:r>
+    </w:p>
+    <w:p>
+      <w:pPr>
+        <w:spacing w:line="240" w:lineRule="auto"/>
+        <w:ind w:leftChars="175" w:left="420" w:firstLineChars="0" w:firstLine="0"/>
+        <w:rPr>
+          <w:rFonts w:ascii="等线" w:eastAsia="等线" w:hAnsi="等线" w:cs="Times New Roman"/>
+          <w:sz w:val="21"/>
+        </w:rPr>
+      </w:pPr>
+      <w:r>
+        <w:rPr>
+          <w:rFonts w:ascii="等线" w:eastAsia="等线" w:hAnsi="等线" w:cs="Times New Roman" w:hint="eastAsia"/>
+          <w:sz w:val="21"/>
+        </w:rPr>
+        <w:t>输入参数：</w:t>
+      </w:r>
+    </w:p>
+    <w:p>
+      <w:pPr>
+        <w:spacing w:line="240" w:lineRule="auto"/>
+        <w:ind w:leftChars="175" w:left="420" w:firstLineChars="0" w:firstLine="0"/>
+        <w:rPr>
+          <w:rFonts w:ascii="等线" w:eastAsia="等线" w:hAnsi="等线" w:cs="Times New Roman"/>
+          <w:sz w:val="21"/>
+        </w:rPr>
+      </w:pPr>
+      <w:r>
+        <w:rPr>
+          <w:rFonts w:ascii="等线" w:eastAsia="等线" w:hAnsi="等线" w:cs="Times New Roman"/>
+          <w:sz w:val="21"/>
+        </w:rPr>
+        <w:tab/>
+      </w:r>
+      <w:proofErr w:type="spellStart"/>
+      <w:r>
+        <w:rPr>
+          <w:rFonts w:ascii="等线" w:eastAsia="等线" w:hAnsi="等线" w:cs="Times New Roman"/>
+          <w:sz w:val="21"/>
+        </w:rPr>
+        <w:t>roleId</w:t>
+      </w:r>
+      <w:proofErr w:type="spellEnd"/>
+      <w:r>
+        <w:rPr>
+          <w:rFonts w:ascii="等线" w:eastAsia="等线" w:hAnsi="等线" w:cs="Times New Roman" w:hint="eastAsia"/>
+          <w:sz w:val="21"/>
+        </w:rPr>
+        <w:t>，整数：角色I</w:t>
+      </w:r>
+      <w:r>
+        <w:rPr>
+          <w:rFonts w:ascii="等线" w:eastAsia="等线" w:hAnsi="等线" w:cs="Times New Roman"/>
+          <w:sz w:val="21"/>
+        </w:rPr>
+        <w:t>D</w:t>
+      </w:r>
+    </w:p>
+    <w:p>
+      <w:pPr>
+        <w:spacing w:line="240" w:lineRule="auto"/>
+        <w:ind w:leftChars="175" w:left="420" w:firstLineChars="0" w:firstLine="0"/>
+        <w:rPr>
+          <w:rFonts w:ascii="等线" w:eastAsia="等线" w:hAnsi="等线" w:cs="Times New Roman"/>
+          <w:sz w:val="21"/>
+        </w:rPr>
+      </w:pPr>
+      <w:r>
+        <w:rPr>
+          <w:rFonts w:ascii="等线" w:eastAsia="等线" w:hAnsi="等线" w:cs="Times New Roman" w:hint="eastAsia"/>
+          <w:sz w:val="21"/>
+        </w:rPr>
+        <w:t>返回结果：</w:t>
+      </w:r>
+    </w:p>
+    <w:p>
+      <w:pPr>
+        <w:spacing w:line="240" w:lineRule="auto"/>
+        <w:ind w:leftChars="175" w:left="420" w:firstLineChars="0" w:firstLine="0"/>
+        <w:rPr>
+          <w:rStyle w:val="ad"/>
+        </w:rPr>
+      </w:pPr>
+      <w:r>
+        <w:rPr>
+          <w:rFonts w:ascii="等线" w:eastAsia="等线" w:hAnsi="等线" w:cs="Times New Roman"/>
+          <w:sz w:val="21"/>
+        </w:rPr>
+        <w:tab/>
+      </w:r>
+      <w:r>
+        <w:rPr>
+          <w:rStyle w:val="ad"/>
+          <w:rFonts w:hint="eastAsia"/>
+        </w:rPr>
+        <w:t>[</w:t>
+      </w:r>
+      <w:r>
+        <w:rPr>
+          <w:rStyle w:val="ad"/>
+          <w:rFonts w:hint="eastAsia"/>
+        </w:rPr>
+        <w:t>数组</w:t>
+      </w:r>
+      <w:r>
+        <w:rPr>
+          <w:rStyle w:val="ad"/>
+        </w:rPr>
+        <w:t>]</w:t>
+      </w:r>
+    </w:p>
+    <w:p>
+      <w:pPr>
+        <w:spacing w:line="240" w:lineRule="auto"/>
+        <w:ind w:leftChars="175" w:left="420" w:firstLineChars="0" w:firstLine="0"/>
+        <w:rPr>
+          <w:rFonts w:ascii="等线" w:eastAsia="等线" w:hAnsi="等线" w:cs="Times New Roman"/>
+          <w:sz w:val="21"/>
+        </w:rPr>
+      </w:pPr>
+      <w:r>
+        <w:rPr>
+          <w:rStyle w:val="ad"/>
+        </w:rPr>
+        <w:tab/>
+      </w:r>
+      <w:r>
+        <w:rPr>
+          <w:rFonts w:ascii="等线" w:eastAsia="等线" w:hAnsi="等线" w:cs="Times New Roman" w:hint="eastAsia"/>
+          <w:sz w:val="21"/>
+        </w:rPr>
+        <w:t>整数：权限I</w:t>
+      </w:r>
+      <w:r>
+        <w:rPr>
+          <w:rFonts w:ascii="等线" w:eastAsia="等线" w:hAnsi="等线" w:cs="Times New Roman"/>
+          <w:sz w:val="21"/>
+        </w:rPr>
+        <w:t>D</w:t>
+      </w:r>
+      <w:r>
+        <w:rPr>
+          <w:rFonts w:ascii="等线" w:eastAsia="等线" w:hAnsi="等线" w:cs="Times New Roman" w:hint="eastAsia"/>
+          <w:sz w:val="21"/>
+        </w:rPr>
+        <w:t xml:space="preserve"> </w:t>
+      </w:r>
+    </w:p>
+    <w:p>
+      <w:pPr>
+        <w:pStyle w:val="3"/>
+        <w:rPr>
+          <w:color w:val="538135" w:themeColor="accent6" w:themeShade="BF"/>
+        </w:rPr>
+      </w:pPr>
+      <w:bookmarkStart w:id="12" w:name="_Toc5039444"/>
+      <w:r>
+        <w:rPr>
+          <w:rFonts w:hint="eastAsia"/>
+          <w:color w:val="538135" w:themeColor="accent6" w:themeShade="BF"/>
+        </w:rPr>
+        <w:t>添加</w:t>
+      </w:r>
+      <w:r>
+        <w:rPr>
+          <w:rFonts w:hint="eastAsia"/>
+          <w:color w:val="538135" w:themeColor="accent6" w:themeShade="BF"/>
+        </w:rPr>
+        <w:t>角色</w:t>
+      </w:r>
+      <w:bookmarkEnd w:id="12"/>
+    </w:p>
+    <w:p>
+      <w:pPr>
+        <w:spacing w:line="240" w:lineRule="auto"/>
+        <w:ind w:leftChars="175" w:left="420" w:firstLineChars="0" w:firstLine="0"/>
+        <w:rPr>
+          <w:rFonts w:ascii="等线" w:eastAsia="等线" w:hAnsi="等线" w:cs="Times New Roman"/>
+          <w:sz w:val="21"/>
+        </w:rPr>
+      </w:pPr>
+      <w:r>
+        <w:rPr>
+          <w:rFonts w:ascii="等线" w:eastAsia="等线" w:hAnsi="等线" w:cs="Times New Roman" w:hint="eastAsia"/>
+          <w:sz w:val="21"/>
+        </w:rPr>
+        <w:t>路径：</w:t>
+      </w:r>
+    </w:p>
+    <w:p>
+      <w:pPr>
+        <w:spacing w:line="240" w:lineRule="auto"/>
+        <w:ind w:leftChars="175" w:left="420" w:firstLineChars="0" w:firstLine="420"/>
+        <w:rPr>
+          <w:rFonts w:ascii="等线" w:eastAsia="等线" w:hAnsi="等线" w:cs="Times New Roman"/>
+          <w:sz w:val="21"/>
+        </w:rPr>
+      </w:pPr>
+      <w:r>
+        <w:rPr>
+          <w:rFonts w:ascii="等线" w:eastAsia="等线" w:hAnsi="等线" w:cs="Times New Roman" w:hint="eastAsia"/>
+          <w:sz w:val="21"/>
+        </w:rPr>
+        <w:t>/</w:t>
+      </w:r>
+      <w:r>
+        <w:rPr>
+          <w:rFonts w:ascii="等线" w:eastAsia="等线" w:hAnsi="等线" w:cs="Times New Roman" w:hint="eastAsia"/>
+          <w:sz w:val="21"/>
+        </w:rPr>
+        <w:t>r</w:t>
+      </w:r>
+      <w:r>
+        <w:rPr>
+          <w:rFonts w:ascii="等线" w:eastAsia="等线" w:hAnsi="等线" w:cs="Times New Roman"/>
+          <w:sz w:val="21"/>
+        </w:rPr>
+        <w:t>ole/add</w:t>
+      </w:r>
+    </w:p>
+    <w:p>
+      <w:pPr>
+        <w:spacing w:line="240" w:lineRule="auto"/>
+        <w:ind w:leftChars="175" w:left="420" w:firstLineChars="0" w:firstLine="0"/>
+        <w:rPr>
+          <w:rFonts w:ascii="等线" w:eastAsia="等线" w:hAnsi="等线" w:cs="Times New Roman"/>
+          <w:sz w:val="21"/>
+        </w:rPr>
+      </w:pPr>
+      <w:r>
+        <w:rPr>
+          <w:rFonts w:ascii="等线" w:eastAsia="等线" w:hAnsi="等线" w:cs="Times New Roman" w:hint="eastAsia"/>
+          <w:sz w:val="21"/>
+        </w:rPr>
+        <w:t>描述：</w:t>
+      </w:r>
+    </w:p>
+    <w:p>
+      <w:pPr>
+        <w:spacing w:line="240" w:lineRule="auto"/>
+        <w:ind w:leftChars="175" w:left="420" w:firstLineChars="0" w:firstLine="420"/>
+        <w:rPr>
+          <w:rFonts w:ascii="等线" w:eastAsia="等线" w:hAnsi="等线" w:cs="Times New Roman"/>
+          <w:sz w:val="21"/>
+        </w:rPr>
+      </w:pPr>
+      <w:r>
+        <w:rPr>
+          <w:rFonts w:ascii="等线" w:eastAsia="等线" w:hAnsi="等线" w:cs="Times New Roman" w:hint="eastAsia"/>
+          <w:sz w:val="21"/>
+        </w:rPr>
+        <w:t>添加一</w:t>
+      </w:r>
+      <w:r>
+        <w:rPr>
+          <w:rFonts w:ascii="等线" w:eastAsia="等线" w:hAnsi="等线" w:cs="Times New Roman" w:hint="eastAsia"/>
+          <w:sz w:val="21"/>
+        </w:rPr>
+        <w:t>个角色</w:t>
+      </w:r>
+      <w:r>
+        <w:rPr>
+          <w:rFonts w:ascii="等线" w:eastAsia="等线" w:hAnsi="等线" w:cs="Times New Roman" w:hint="eastAsia"/>
+          <w:sz w:val="21"/>
+        </w:rPr>
+        <w:t>，注：角色名称不得重复</w:t>
+      </w:r>
+    </w:p>
+    <w:p>
+      <w:pPr>
+        <w:spacing w:line="240" w:lineRule="auto"/>
+        <w:ind w:leftChars="175" w:left="420" w:firstLineChars="0" w:firstLine="0"/>
+        <w:rPr>
+          <w:rFonts w:ascii="等线" w:eastAsia="等线" w:hAnsi="等线" w:cs="Times New Roman"/>
+          <w:sz w:val="21"/>
+        </w:rPr>
+      </w:pPr>
+      <w:r>
+        <w:rPr>
+          <w:rFonts w:ascii="等线" w:eastAsia="等线" w:hAnsi="等线" w:cs="Times New Roman" w:hint="eastAsia"/>
+          <w:sz w:val="21"/>
+        </w:rPr>
+        <w:t>输入参数：</w:t>
+      </w:r>
+    </w:p>
+    <w:p>
+      <w:pPr>
+        <w:spacing w:line="240" w:lineRule="auto"/>
+        <w:ind w:leftChars="175" w:left="420" w:firstLineChars="0" w:firstLine="420"/>
+        <w:rPr>
+          <w:rFonts w:ascii="等线" w:eastAsia="等线" w:hAnsi="等线" w:cs="Times New Roman"/>
+          <w:sz w:val="21"/>
+        </w:rPr>
+      </w:pPr>
+      <w:r>
+        <w:rPr>
+          <w:rFonts w:ascii="等线" w:eastAsia="等线" w:hAnsi="等线" w:cs="Times New Roman"/>
+          <w:sz w:val="21"/>
+        </w:rPr>
+        <w:t>name</w:t>
+      </w:r>
+      <w:r>
+        <w:rPr>
+          <w:rFonts w:ascii="等线" w:eastAsia="等线" w:hAnsi="等线" w:cs="Times New Roman" w:hint="eastAsia"/>
+          <w:sz w:val="21"/>
+        </w:rPr>
+        <w:t>，字符串：</w:t>
+      </w:r>
+      <w:r>
+        <w:rPr>
+          <w:rFonts w:ascii="等线" w:eastAsia="等线" w:hAnsi="等线" w:cs="Times New Roman" w:hint="eastAsia"/>
+          <w:sz w:val="21"/>
+        </w:rPr>
+        <w:t>角色</w:t>
+      </w:r>
+      <w:r>
+        <w:rPr>
+          <w:rFonts w:ascii="等线" w:eastAsia="等线" w:hAnsi="等线" w:cs="Times New Roman" w:hint="eastAsia"/>
+          <w:sz w:val="21"/>
+        </w:rPr>
+        <w:t>名称</w:t>
+      </w:r>
+    </w:p>
+    <w:p>
+      <w:pPr>
+        <w:spacing w:line="240" w:lineRule="auto"/>
+        <w:ind w:leftChars="175" w:left="420" w:firstLineChars="0" w:firstLine="420"/>
+        <w:rPr>
+          <w:rFonts w:ascii="等线" w:eastAsia="等线" w:hAnsi="等线" w:cs="Times New Roman"/>
+          <w:sz w:val="21"/>
+        </w:rPr>
+      </w:pPr>
+      <w:r>
+        <w:rPr>
+          <w:rFonts w:ascii="等线" w:eastAsia="等线" w:hAnsi="等线" w:cs="Times New Roman"/>
+          <w:sz w:val="21"/>
+        </w:rPr>
+        <w:t>description</w:t>
+      </w:r>
+      <w:r>
+        <w:rPr>
+          <w:rFonts w:ascii="等线" w:eastAsia="等线" w:hAnsi="等线" w:cs="Times New Roman" w:hint="eastAsia"/>
+          <w:sz w:val="21"/>
+        </w:rPr>
+        <w:t>，字符串：</w:t>
+      </w:r>
+      <w:r>
+        <w:rPr>
+          <w:rFonts w:ascii="等线" w:eastAsia="等线" w:hAnsi="等线" w:cs="Times New Roman" w:hint="eastAsia"/>
+          <w:sz w:val="21"/>
+        </w:rPr>
+        <w:t>角色</w:t>
+      </w:r>
+      <w:r>
+        <w:rPr>
+          <w:rFonts w:ascii="等线" w:eastAsia="等线" w:hAnsi="等线" w:cs="Times New Roman" w:hint="eastAsia"/>
+          <w:sz w:val="21"/>
+        </w:rPr>
+        <w:t>描述</w:t>
+      </w:r>
+    </w:p>
+    <w:p>
+      <w:pPr>
+        <w:spacing w:line="240" w:lineRule="auto"/>
+        <w:ind w:leftChars="175" w:left="420" w:firstLineChars="0" w:firstLine="0"/>
+        <w:rPr>
+          <w:rFonts w:ascii="等线" w:eastAsia="等线" w:hAnsi="等线" w:cs="Times New Roman"/>
+          <w:sz w:val="21"/>
+        </w:rPr>
+      </w:pPr>
+      <w:r>
+        <w:rPr>
+          <w:rFonts w:ascii="等线" w:eastAsia="等线" w:hAnsi="等线" w:cs="Times New Roman" w:hint="eastAsia"/>
+          <w:sz w:val="21"/>
+        </w:rPr>
+        <w:t>返回结果：</w:t>
+      </w:r>
+    </w:p>
+    <w:p>
+      <w:pPr>
+        <w:spacing w:line="240" w:lineRule="auto"/>
+        <w:ind w:leftChars="175" w:left="420" w:firstLineChars="0" w:firstLine="0"/>
+        <w:rPr>
+          <w:rFonts w:ascii="等线" w:eastAsia="等线" w:hAnsi="等线" w:cs="Times New Roman"/>
+          <w:sz w:val="21"/>
+        </w:rPr>
+      </w:pPr>
+      <w:r>
+        <w:rPr>
+          <w:rFonts w:ascii="等线" w:eastAsia="等线" w:hAnsi="等线" w:cs="Times New Roman"/>
+          <w:sz w:val="21"/>
+        </w:rPr>
+        <w:tab/>
+      </w:r>
+      <w:r>
+        <w:rPr>
+          <w:rFonts w:ascii="等线" w:eastAsia="等线" w:hAnsi="等线" w:cs="Times New Roman" w:hint="eastAsia"/>
+          <w:sz w:val="21"/>
+        </w:rPr>
+        <w:t>无</w:t>
+      </w:r>
+    </w:p>
+    <w:p>
+      <w:pPr>
+        <w:pStyle w:val="3"/>
+        <w:rPr>
+          <w:color w:val="538135" w:themeColor="accent6" w:themeShade="BF"/>
+        </w:rPr>
+      </w:pPr>
+      <w:bookmarkStart w:id="13" w:name="_Toc5039445"/>
+      <w:r>
+        <w:rPr>
+          <w:rFonts w:hint="eastAsia"/>
+          <w:color w:val="538135" w:themeColor="accent6" w:themeShade="BF"/>
+        </w:rPr>
+        <w:t>修改角色</w:t>
+      </w:r>
+      <w:bookmarkEnd w:id="13"/>
+    </w:p>
+    <w:p>
+      <w:pPr>
+        <w:spacing w:line="240" w:lineRule="auto"/>
+        <w:ind w:leftChars="175" w:left="420" w:firstLineChars="0" w:firstLine="0"/>
+        <w:rPr>
+          <w:rFonts w:ascii="等线" w:eastAsia="等线" w:hAnsi="等线" w:cs="Times New Roman"/>
+          <w:sz w:val="21"/>
+        </w:rPr>
+      </w:pPr>
+      <w:r>
+        <w:rPr>
+          <w:rFonts w:ascii="等线" w:eastAsia="等线" w:hAnsi="等线" w:cs="Times New Roman" w:hint="eastAsia"/>
+          <w:sz w:val="21"/>
+        </w:rPr>
+        <w:t>路径：</w:t>
+      </w:r>
+    </w:p>
+    <w:p>
+      <w:pPr>
+        <w:spacing w:line="240" w:lineRule="auto"/>
+        <w:ind w:leftChars="175" w:left="420" w:firstLineChars="0" w:firstLine="420"/>
+        <w:rPr>
+          <w:rFonts w:ascii="等线" w:eastAsia="等线" w:hAnsi="等线" w:cs="Times New Roman"/>
+          <w:sz w:val="21"/>
+        </w:rPr>
+      </w:pPr>
+      <w:r>
+        <w:rPr>
+          <w:rFonts w:ascii="等线" w:eastAsia="等线" w:hAnsi="等线" w:cs="Times New Roman" w:hint="eastAsia"/>
+          <w:sz w:val="21"/>
+        </w:rPr>
+        <w:t>/</w:t>
+      </w:r>
+      <w:r>
+        <w:rPr>
+          <w:rFonts w:ascii="等线" w:eastAsia="等线" w:hAnsi="等线" w:cs="Times New Roman" w:hint="eastAsia"/>
+          <w:sz w:val="21"/>
+        </w:rPr>
+        <w:t>r</w:t>
+      </w:r>
+      <w:r>
+        <w:rPr>
+          <w:rFonts w:ascii="等线" w:eastAsia="等线" w:hAnsi="等线" w:cs="Times New Roman"/>
+          <w:sz w:val="21"/>
+        </w:rPr>
+        <w:t>ole/modify</w:t>
+      </w:r>
+    </w:p>
+    <w:p>
+      <w:pPr>
+        <w:spacing w:line="240" w:lineRule="auto"/>
+        <w:ind w:leftChars="175" w:left="420" w:firstLineChars="0" w:firstLine="0"/>
+        <w:rPr>
+          <w:rFonts w:ascii="等线" w:eastAsia="等线" w:hAnsi="等线" w:cs="Times New Roman"/>
+          <w:sz w:val="21"/>
+        </w:rPr>
+      </w:pPr>
+      <w:r>
+        <w:rPr>
+          <w:rFonts w:ascii="等线" w:eastAsia="等线" w:hAnsi="等线" w:cs="Times New Roman" w:hint="eastAsia"/>
+          <w:sz w:val="21"/>
+        </w:rPr>
+        <w:t>描述：</w:t>
+      </w:r>
+    </w:p>
+    <w:p>
+      <w:pPr>
+        <w:spacing w:line="240" w:lineRule="auto"/>
+        <w:ind w:leftChars="175" w:left="420" w:firstLineChars="0" w:firstLine="420"/>
+        <w:rPr>
+          <w:rFonts w:ascii="等线" w:eastAsia="等线" w:hAnsi="等线" w:cs="Times New Roman"/>
+          <w:sz w:val="21"/>
+        </w:rPr>
+      </w:pPr>
+      <w:r>
+        <w:rPr>
+          <w:rFonts w:ascii="等线" w:eastAsia="等线" w:hAnsi="等线" w:cs="Times New Roman" w:hint="eastAsia"/>
+          <w:sz w:val="21"/>
+        </w:rPr>
+        <w:t>修改一个角色，注：角色名称不得重复</w:t>
+      </w:r>
+    </w:p>
+    <w:p>
+      <w:pPr>
+        <w:spacing w:line="240" w:lineRule="auto"/>
+        <w:ind w:leftChars="175" w:left="420" w:firstLineChars="0" w:firstLine="0"/>
+        <w:rPr>
+          <w:rFonts w:ascii="等线" w:eastAsia="等线" w:hAnsi="等线" w:cs="Times New Roman"/>
+          <w:sz w:val="21"/>
+        </w:rPr>
+      </w:pPr>
+      <w:r>
+        <w:rPr>
+          <w:rFonts w:ascii="等线" w:eastAsia="等线" w:hAnsi="等线" w:cs="Times New Roman" w:hint="eastAsia"/>
+          <w:sz w:val="21"/>
+        </w:rPr>
+        <w:t>输入参数：</w:t>
+      </w:r>
+    </w:p>
+    <w:p>
+      <w:pPr>
+        <w:spacing w:line="240" w:lineRule="auto"/>
+        <w:ind w:leftChars="175" w:left="420" w:firstLineChars="0" w:firstLine="0"/>
+        <w:rPr>
+          <w:rFonts w:ascii="等线" w:eastAsia="等线" w:hAnsi="等线" w:cs="Times New Roman"/>
+          <w:sz w:val="21"/>
+        </w:rPr>
+      </w:pPr>
+      <w:r>
+        <w:rPr>
+          <w:rFonts w:ascii="等线" w:eastAsia="等线" w:hAnsi="等线" w:cs="Times New Roman"/>
+          <w:sz w:val="21"/>
+        </w:rPr>
+        <w:tab/>
+      </w:r>
+      <w:r>
+        <w:rPr>
+          <w:rFonts w:ascii="等线" w:eastAsia="等线" w:hAnsi="等线" w:cs="Times New Roman" w:hint="eastAsia"/>
+          <w:sz w:val="21"/>
+        </w:rPr>
+        <w:t>i</w:t>
+      </w:r>
+      <w:r>
+        <w:rPr>
+          <w:rFonts w:ascii="等线" w:eastAsia="等线" w:hAnsi="等线" w:cs="Times New Roman"/>
+          <w:sz w:val="21"/>
+        </w:rPr>
+        <w:t>d</w:t>
+      </w:r>
+      <w:r>
+        <w:rPr>
+          <w:rFonts w:ascii="等线" w:eastAsia="等线" w:hAnsi="等线" w:cs="Times New Roman" w:hint="eastAsia"/>
+          <w:sz w:val="21"/>
+        </w:rPr>
+        <w:t>，整数：角色I</w:t>
+      </w:r>
+      <w:r>
+        <w:rPr>
+          <w:rFonts w:ascii="等线" w:eastAsia="等线" w:hAnsi="等线" w:cs="Times New Roman"/>
+          <w:sz w:val="21"/>
+        </w:rPr>
+        <w:t>D</w:t>
+      </w:r>
+    </w:p>
+    <w:p>
+      <w:pPr>
+        <w:spacing w:line="240" w:lineRule="auto"/>
+        <w:ind w:leftChars="175" w:left="420" w:firstLineChars="0" w:firstLine="420"/>
+        <w:rPr>
+          <w:rFonts w:ascii="等线" w:eastAsia="等线" w:hAnsi="等线" w:cs="Times New Roman"/>
+          <w:sz w:val="21"/>
+        </w:rPr>
+      </w:pPr>
+      <w:r>
+        <w:rPr>
+          <w:rFonts w:ascii="等线" w:eastAsia="等线" w:hAnsi="等线" w:cs="Times New Roman"/>
+          <w:sz w:val="21"/>
+        </w:rPr>
+        <w:t>name</w:t>
+      </w:r>
+      <w:r>
+        <w:rPr>
+          <w:rFonts w:ascii="等线" w:eastAsia="等线" w:hAnsi="等线" w:cs="Times New Roman" w:hint="eastAsia"/>
+          <w:sz w:val="21"/>
+        </w:rPr>
+        <w:t>，字符串：角色名称</w:t>
+      </w:r>
+    </w:p>
+    <w:p>
+      <w:pPr>
+        <w:spacing w:line="240" w:lineRule="auto"/>
+        <w:ind w:leftChars="175" w:left="420" w:firstLineChars="0" w:firstLine="420"/>
+        <w:rPr>
+          <w:rFonts w:ascii="等线" w:eastAsia="等线" w:hAnsi="等线" w:cs="Times New Roman"/>
+          <w:sz w:val="21"/>
+        </w:rPr>
+      </w:pPr>
+      <w:r>
+        <w:rPr>
+          <w:rFonts w:ascii="等线" w:eastAsia="等线" w:hAnsi="等线" w:cs="Times New Roman"/>
+          <w:sz w:val="21"/>
+        </w:rPr>
+        <w:t>description</w:t>
+      </w:r>
+      <w:r>
+        <w:rPr>
+          <w:rFonts w:ascii="等线" w:eastAsia="等线" w:hAnsi="等线" w:cs="Times New Roman" w:hint="eastAsia"/>
+          <w:sz w:val="21"/>
+        </w:rPr>
+        <w:t>，字符串：角色描述</w:t>
+      </w:r>
+    </w:p>
+    <w:p>
+      <w:pPr>
+        <w:spacing w:line="240" w:lineRule="auto"/>
+        <w:ind w:leftChars="175" w:left="420" w:firstLineChars="0" w:firstLine="0"/>
+        <w:rPr>
+          <w:rFonts w:ascii="等线" w:eastAsia="等线" w:hAnsi="等线" w:cs="Times New Roman"/>
+          <w:sz w:val="21"/>
+        </w:rPr>
+      </w:pPr>
+      <w:r>
+        <w:rPr>
+          <w:rFonts w:ascii="等线" w:eastAsia="等线" w:hAnsi="等线" w:cs="Times New Roman" w:hint="eastAsia"/>
+          <w:sz w:val="21"/>
+        </w:rPr>
+        <w:t>返回结果：</w:t>
+      </w:r>
+    </w:p>
+    <w:p>
+      <w:pPr>
+        <w:spacing w:line="240" w:lineRule="auto"/>
+        <w:ind w:leftChars="175" w:left="420" w:firstLineChars="0" w:firstLine="0"/>
+        <w:rPr>
+          <w:rFonts w:ascii="等线" w:eastAsia="等线" w:hAnsi="等线" w:cs="Times New Roman"/>
+          <w:sz w:val="21"/>
+        </w:rPr>
+      </w:pPr>
+      <w:r>
+        <w:rPr>
+          <w:rFonts w:ascii="等线" w:eastAsia="等线" w:hAnsi="等线" w:cs="Times New Roman"/>
+          <w:sz w:val="21"/>
+        </w:rPr>
+        <w:tab/>
+      </w:r>
+      <w:r>
+        <w:rPr>
+          <w:rFonts w:ascii="等线" w:eastAsia="等线" w:hAnsi="等线" w:cs="Times New Roman" w:hint="eastAsia"/>
+          <w:sz w:val="21"/>
+        </w:rPr>
+        <w:t>无</w:t>
+      </w:r>
+    </w:p>
+    <w:p>
+      <w:pPr>
+        <w:pStyle w:val="3"/>
+        <w:rPr>
+          <w:rFonts w:ascii="等线" w:eastAsia="等线" w:hAnsi="等线" w:cs="Times New Roman"/>
+          <w:color w:val="538135" w:themeColor="accent6" w:themeShade="BF"/>
+          <w:sz w:val="21"/>
+        </w:rPr>
+      </w:pPr>
+      <w:bookmarkStart w:id="14" w:name="_Toc5039446"/>
+      <w:r>
+        <w:rPr>
+          <w:rFonts w:hint="eastAsia"/>
+          <w:color w:val="538135" w:themeColor="accent6" w:themeShade="BF"/>
+        </w:rPr>
+        <w:t>禁用角色</w:t>
+      </w:r>
+      <w:bookmarkEnd w:id="14"/>
+    </w:p>
+    <w:p>
+      <w:pPr>
+        <w:spacing w:line="240" w:lineRule="auto"/>
+        <w:ind w:leftChars="175" w:left="420" w:firstLineChars="0" w:firstLine="0"/>
+        <w:rPr>
+          <w:rFonts w:ascii="等线" w:eastAsia="等线" w:hAnsi="等线" w:cs="Times New Roman"/>
+          <w:sz w:val="21"/>
+        </w:rPr>
+      </w:pPr>
+      <w:r>
+        <w:rPr>
+          <w:rFonts w:ascii="等线" w:eastAsia="等线" w:hAnsi="等线" w:cs="Times New Roman" w:hint="eastAsia"/>
+          <w:sz w:val="21"/>
+        </w:rPr>
+        <w:t>路径：</w:t>
+      </w:r>
+    </w:p>
+    <w:p>
+      <w:pPr>
+        <w:spacing w:line="240" w:lineRule="auto"/>
+        <w:ind w:leftChars="175" w:left="420" w:firstLineChars="0" w:firstLine="420"/>
+        <w:rPr>
+          <w:rFonts w:ascii="等线" w:eastAsia="等线" w:hAnsi="等线" w:cs="Times New Roman"/>
+          <w:sz w:val="21"/>
+        </w:rPr>
+      </w:pPr>
+      <w:r>
+        <w:rPr>
+          <w:rFonts w:ascii="等线" w:eastAsia="等线" w:hAnsi="等线" w:cs="Times New Roman" w:hint="eastAsia"/>
+          <w:sz w:val="21"/>
+        </w:rPr>
+        <w:t>/</w:t>
+      </w:r>
+      <w:r>
+        <w:rPr>
+          <w:rFonts w:ascii="等线" w:eastAsia="等线" w:hAnsi="等线" w:cs="Times New Roman" w:hint="eastAsia"/>
+          <w:sz w:val="21"/>
+        </w:rPr>
+        <w:t>role</w:t>
+      </w:r>
+      <w:r>
+        <w:rPr>
+          <w:rFonts w:ascii="等线" w:eastAsia="等线" w:hAnsi="等线" w:cs="Times New Roman"/>
+          <w:sz w:val="21"/>
+        </w:rPr>
+        <w:t>/disable</w:t>
+      </w:r>
+    </w:p>
+    <w:p>
+      <w:pPr>
+        <w:spacing w:line="240" w:lineRule="auto"/>
+        <w:ind w:leftChars="175" w:left="420" w:firstLineChars="0" w:firstLine="0"/>
+        <w:rPr>
+          <w:rFonts w:ascii="等线" w:eastAsia="等线" w:hAnsi="等线" w:cs="Times New Roman"/>
+          <w:sz w:val="21"/>
+        </w:rPr>
+      </w:pPr>
+      <w:r>
+        <w:rPr>
+          <w:rFonts w:ascii="等线" w:eastAsia="等线" w:hAnsi="等线" w:cs="Times New Roman" w:hint="eastAsia"/>
+          <w:sz w:val="21"/>
+        </w:rPr>
+        <w:t>描述：</w:t>
+      </w:r>
+    </w:p>
+    <w:p>
+      <w:pPr>
+        <w:spacing w:line="240" w:lineRule="auto"/>
+        <w:ind w:leftChars="175" w:left="420" w:firstLineChars="0" w:firstLine="420"/>
+        <w:rPr>
+          <w:rFonts w:ascii="等线" w:eastAsia="等线" w:hAnsi="等线" w:cs="Times New Roman"/>
+          <w:sz w:val="21"/>
+        </w:rPr>
+      </w:pPr>
+      <w:r>
+        <w:rPr>
+          <w:rFonts w:ascii="等线" w:eastAsia="等线" w:hAnsi="等线" w:cs="Times New Roman" w:hint="eastAsia"/>
+          <w:sz w:val="21"/>
+        </w:rPr>
+        <w:t>禁用一</w:t>
+      </w:r>
+      <w:r>
+        <w:rPr>
+          <w:rFonts w:ascii="等线" w:eastAsia="等线" w:hAnsi="等线" w:cs="Times New Roman" w:hint="eastAsia"/>
+          <w:sz w:val="21"/>
+        </w:rPr>
+        <w:t>个角色</w:t>
+      </w:r>
+      <w:r>
+        <w:rPr>
+          <w:rFonts w:ascii="等线" w:eastAsia="等线" w:hAnsi="等线" w:cs="Times New Roman" w:hint="eastAsia"/>
+          <w:sz w:val="21"/>
+        </w:rPr>
+        <w:t>，注：类似假</w:t>
+      </w:r>
+      <w:proofErr w:type="gramStart"/>
+      <w:r>
+        <w:rPr>
+          <w:rFonts w:ascii="等线" w:eastAsia="等线" w:hAnsi="等线" w:cs="Times New Roman" w:hint="eastAsia"/>
+          <w:sz w:val="21"/>
+        </w:rPr>
+        <w:t>删</w:t>
+      </w:r>
+      <w:proofErr w:type="gramEnd"/>
+    </w:p>
+    <w:p>
+      <w:pPr>
+        <w:spacing w:line="240" w:lineRule="auto"/>
+        <w:ind w:leftChars="175" w:left="420" w:firstLineChars="0" w:firstLine="0"/>
+        <w:rPr>
+          <w:rFonts w:ascii="等线" w:eastAsia="等线" w:hAnsi="等线" w:cs="Times New Roman"/>
+          <w:sz w:val="21"/>
+        </w:rPr>
+      </w:pPr>
+      <w:r>
+        <w:rPr>
+          <w:rFonts w:ascii="等线" w:eastAsia="等线" w:hAnsi="等线" w:cs="Times New Roman" w:hint="eastAsia"/>
+          <w:sz w:val="21"/>
+        </w:rPr>
+        <w:t>输入参数：</w:t>
+      </w:r>
+    </w:p>
+    <w:p>
+      <w:pPr>
+        <w:spacing w:line="240" w:lineRule="auto"/>
+        <w:ind w:leftChars="175" w:left="420" w:firstLineChars="0" w:firstLine="420"/>
+        <w:rPr>
+          <w:rFonts w:ascii="等线" w:eastAsia="等线" w:hAnsi="等线" w:cs="Times New Roman"/>
+          <w:sz w:val="21"/>
+        </w:rPr>
+      </w:pPr>
+      <w:proofErr w:type="spellStart"/>
+      <w:r>
+        <w:rPr>
+          <w:rFonts w:ascii="等线" w:eastAsia="等线" w:hAnsi="等线" w:cs="Times New Roman"/>
+          <w:sz w:val="21"/>
+        </w:rPr>
+        <w:t>r</w:t>
+      </w:r>
+      <w:r>
+        <w:rPr>
+          <w:rFonts w:ascii="等线" w:eastAsia="等线" w:hAnsi="等线" w:cs="Times New Roman"/>
+          <w:sz w:val="21"/>
+        </w:rPr>
+        <w:t>ole</w:t>
+      </w:r>
+      <w:r>
+        <w:rPr>
+          <w:rFonts w:ascii="等线" w:eastAsia="等线" w:hAnsi="等线" w:cs="Times New Roman"/>
+          <w:sz w:val="21"/>
+        </w:rPr>
+        <w:t>Id</w:t>
+      </w:r>
+      <w:proofErr w:type="spellEnd"/>
+      <w:r>
+        <w:rPr>
+          <w:rFonts w:ascii="等线" w:eastAsia="等线" w:hAnsi="等线" w:cs="Times New Roman" w:hint="eastAsia"/>
+          <w:sz w:val="21"/>
+        </w:rPr>
+        <w:t>，整数：目标</w:t>
+      </w:r>
+      <w:r>
+        <w:rPr>
+          <w:rFonts w:ascii="等线" w:eastAsia="等线" w:hAnsi="等线" w:cs="Times New Roman" w:hint="eastAsia"/>
+          <w:sz w:val="21"/>
+        </w:rPr>
+        <w:t>角色</w:t>
+      </w:r>
+      <w:r>
+        <w:rPr>
+          <w:rFonts w:ascii="等线" w:eastAsia="等线" w:hAnsi="等线" w:cs="Times New Roman" w:hint="eastAsia"/>
+          <w:sz w:val="21"/>
+        </w:rPr>
+        <w:t>的Id</w:t>
+      </w:r>
+    </w:p>
+    <w:p>
+      <w:pPr>
+        <w:spacing w:line="240" w:lineRule="auto"/>
+        <w:ind w:leftChars="175" w:left="420" w:firstLineChars="0" w:firstLine="0"/>
+        <w:rPr>
+          <w:rFonts w:ascii="等线" w:eastAsia="等线" w:hAnsi="等线" w:cs="Times New Roman"/>
+          <w:sz w:val="21"/>
+        </w:rPr>
+      </w:pPr>
+      <w:r>
+        <w:rPr>
+          <w:rFonts w:ascii="等线" w:eastAsia="等线" w:hAnsi="等线" w:cs="Times New Roman" w:hint="eastAsia"/>
+          <w:sz w:val="21"/>
+        </w:rPr>
+        <w:lastRenderedPageBreak/>
+        <w:t>返回结果：</w:t>
+      </w:r>
+    </w:p>
+    <w:p>
+      <w:pPr>
+        <w:spacing w:line="240" w:lineRule="auto"/>
+        <w:ind w:leftChars="175" w:left="420" w:firstLineChars="0" w:firstLine="0"/>
+        <w:rPr>
+          <w:rFonts w:ascii="等线" w:eastAsia="等线" w:hAnsi="等线" w:cs="Times New Roman"/>
+          <w:sz w:val="21"/>
+        </w:rPr>
+      </w:pPr>
+      <w:r>
+        <w:rPr>
+          <w:rFonts w:ascii="等线" w:eastAsia="等线" w:hAnsi="等线" w:cs="Times New Roman"/>
+          <w:sz w:val="21"/>
+        </w:rPr>
+        <w:tab/>
+      </w:r>
+      <w:r>
+        <w:rPr>
+          <w:rFonts w:ascii="等线" w:eastAsia="等线" w:hAnsi="等线" w:cs="Times New Roman" w:hint="eastAsia"/>
+          <w:sz w:val="21"/>
+        </w:rPr>
+        <w:t>无</w:t>
+      </w:r>
+    </w:p>
+    <w:p>
+      <w:pPr>
+        <w:pStyle w:val="3"/>
+        <w:rPr>
+          <w:color w:val="538135" w:themeColor="accent6" w:themeShade="BF"/>
+        </w:rPr>
+      </w:pPr>
+      <w:bookmarkStart w:id="15" w:name="_Toc5039447"/>
+      <w:r>
+        <w:rPr>
+          <w:rFonts w:hint="eastAsia"/>
+          <w:color w:val="538135" w:themeColor="accent6" w:themeShade="BF"/>
+        </w:rPr>
+        <w:t>启用</w:t>
+      </w:r>
+      <w:r>
+        <w:rPr>
+          <w:rFonts w:hint="eastAsia"/>
+          <w:color w:val="538135" w:themeColor="accent6" w:themeShade="BF"/>
+        </w:rPr>
+        <w:t>角色</w:t>
+      </w:r>
+      <w:bookmarkEnd w:id="15"/>
+    </w:p>
+    <w:p>
+      <w:pPr>
+        <w:spacing w:line="240" w:lineRule="auto"/>
+        <w:ind w:leftChars="175" w:left="420" w:firstLineChars="0" w:firstLine="0"/>
+        <w:rPr>
+          <w:rFonts w:ascii="等线" w:eastAsia="等线" w:hAnsi="等线" w:cs="Times New Roman"/>
+          <w:sz w:val="21"/>
+        </w:rPr>
+      </w:pPr>
+      <w:r>
+        <w:rPr>
+          <w:rFonts w:ascii="等线" w:eastAsia="等线" w:hAnsi="等线" w:cs="Times New Roman" w:hint="eastAsia"/>
+          <w:sz w:val="21"/>
+        </w:rPr>
+        <w:t>路径：</w:t>
+      </w:r>
+    </w:p>
+    <w:p>
+      <w:pPr>
+        <w:spacing w:line="240" w:lineRule="auto"/>
+        <w:ind w:leftChars="175" w:left="420" w:firstLineChars="0" w:firstLine="420"/>
+        <w:rPr>
+          <w:rFonts w:ascii="等线" w:eastAsia="等线" w:hAnsi="等线" w:cs="Times New Roman"/>
+          <w:sz w:val="21"/>
+        </w:rPr>
+      </w:pPr>
+      <w:r>
+        <w:rPr>
+          <w:rFonts w:ascii="等线" w:eastAsia="等线" w:hAnsi="等线" w:cs="Times New Roman" w:hint="eastAsia"/>
+          <w:sz w:val="21"/>
+        </w:rPr>
+        <w:t>/</w:t>
+      </w:r>
+      <w:r>
+        <w:rPr>
+          <w:rFonts w:ascii="等线" w:eastAsia="等线" w:hAnsi="等线" w:cs="Times New Roman" w:hint="eastAsia"/>
+          <w:sz w:val="21"/>
+        </w:rPr>
+        <w:t>ro</w:t>
+      </w:r>
+      <w:r>
+        <w:rPr>
+          <w:rFonts w:ascii="等线" w:eastAsia="等线" w:hAnsi="等线" w:cs="Times New Roman"/>
+          <w:sz w:val="21"/>
+        </w:rPr>
+        <w:t>le</w:t>
+      </w:r>
+      <w:r>
+        <w:rPr>
+          <w:rFonts w:ascii="等线" w:eastAsia="等线" w:hAnsi="等线" w:cs="Times New Roman"/>
+          <w:sz w:val="21"/>
+        </w:rPr>
+        <w:t>/enable</w:t>
+      </w:r>
+    </w:p>
+    <w:p>
+      <w:pPr>
+        <w:spacing w:line="240" w:lineRule="auto"/>
+        <w:ind w:leftChars="175" w:left="420" w:firstLineChars="0" w:firstLine="0"/>
+        <w:rPr>
+          <w:rFonts w:ascii="等线" w:eastAsia="等线" w:hAnsi="等线" w:cs="Times New Roman"/>
+          <w:sz w:val="21"/>
+        </w:rPr>
+      </w:pPr>
+      <w:r>
+        <w:rPr>
+          <w:rFonts w:ascii="等线" w:eastAsia="等线" w:hAnsi="等线" w:cs="Times New Roman" w:hint="eastAsia"/>
+          <w:sz w:val="21"/>
+        </w:rPr>
+        <w:t>描述：</w:t>
+      </w:r>
+    </w:p>
+    <w:p>
+      <w:pPr>
+        <w:spacing w:line="240" w:lineRule="auto"/>
+        <w:ind w:leftChars="175" w:left="420" w:firstLineChars="0" w:firstLine="420"/>
+        <w:rPr>
+          <w:rFonts w:ascii="等线" w:eastAsia="等线" w:hAnsi="等线" w:cs="Times New Roman"/>
+          <w:sz w:val="21"/>
+        </w:rPr>
+      </w:pPr>
+      <w:r>
+        <w:rPr>
+          <w:rFonts w:ascii="等线" w:eastAsia="等线" w:hAnsi="等线" w:cs="Times New Roman" w:hint="eastAsia"/>
+          <w:sz w:val="21"/>
+        </w:rPr>
+        <w:t>启用一</w:t>
+      </w:r>
+      <w:r>
+        <w:rPr>
+          <w:rFonts w:ascii="等线" w:eastAsia="等线" w:hAnsi="等线" w:cs="Times New Roman" w:hint="eastAsia"/>
+          <w:sz w:val="21"/>
+        </w:rPr>
+        <w:t>个</w:t>
+      </w:r>
+      <w:r>
+        <w:rPr>
+          <w:rFonts w:ascii="等线" w:eastAsia="等线" w:hAnsi="等线" w:cs="Times New Roman" w:hint="eastAsia"/>
+          <w:sz w:val="21"/>
+        </w:rPr>
+        <w:t>被禁用的</w:t>
+      </w:r>
+      <w:r>
+        <w:rPr>
+          <w:rFonts w:ascii="等线" w:eastAsia="等线" w:hAnsi="等线" w:cs="Times New Roman" w:hint="eastAsia"/>
+          <w:sz w:val="21"/>
+        </w:rPr>
+        <w:t>角色</w:t>
+      </w:r>
+    </w:p>
+    <w:p>
+      <w:pPr>
+        <w:spacing w:line="240" w:lineRule="auto"/>
+        <w:ind w:leftChars="175" w:left="420" w:firstLineChars="0" w:firstLine="0"/>
+        <w:rPr>
+          <w:rFonts w:ascii="等线" w:eastAsia="等线" w:hAnsi="等线" w:cs="Times New Roman"/>
+          <w:sz w:val="21"/>
+        </w:rPr>
+      </w:pPr>
+      <w:r>
+        <w:rPr>
+          <w:rFonts w:ascii="等线" w:eastAsia="等线" w:hAnsi="等线" w:cs="Times New Roman" w:hint="eastAsia"/>
+          <w:sz w:val="21"/>
+        </w:rPr>
+        <w:t>输入参数：</w:t>
+      </w:r>
+    </w:p>
+    <w:p>
+      <w:pPr>
+        <w:spacing w:line="240" w:lineRule="auto"/>
+        <w:ind w:leftChars="175" w:left="420" w:firstLineChars="0" w:firstLine="420"/>
+        <w:rPr>
+          <w:rFonts w:ascii="等线" w:eastAsia="等线" w:hAnsi="等线" w:cs="Times New Roman"/>
+          <w:sz w:val="21"/>
+        </w:rPr>
+      </w:pPr>
+      <w:proofErr w:type="spellStart"/>
+      <w:r>
+        <w:rPr>
+          <w:rFonts w:ascii="等线" w:eastAsia="等线" w:hAnsi="等线" w:cs="Times New Roman"/>
+          <w:sz w:val="21"/>
+        </w:rPr>
+        <w:t>r</w:t>
+      </w:r>
+      <w:r>
+        <w:rPr>
+          <w:rFonts w:ascii="等线" w:eastAsia="等线" w:hAnsi="等线" w:cs="Times New Roman"/>
+          <w:sz w:val="21"/>
+        </w:rPr>
+        <w:t>ole</w:t>
+      </w:r>
+      <w:r>
+        <w:rPr>
+          <w:rFonts w:ascii="等线" w:eastAsia="等线" w:hAnsi="等线" w:cs="Times New Roman"/>
+          <w:sz w:val="21"/>
+        </w:rPr>
+        <w:t>Id</w:t>
+      </w:r>
+      <w:proofErr w:type="spellEnd"/>
+      <w:r>
+        <w:rPr>
+          <w:rFonts w:ascii="等线" w:eastAsia="等线" w:hAnsi="等线" w:cs="Times New Roman" w:hint="eastAsia"/>
+          <w:sz w:val="21"/>
+        </w:rPr>
+        <w:t>，整数：目标</w:t>
+      </w:r>
+      <w:r>
+        <w:rPr>
+          <w:rFonts w:ascii="等线" w:eastAsia="等线" w:hAnsi="等线" w:cs="Times New Roman" w:hint="eastAsia"/>
+          <w:sz w:val="21"/>
+        </w:rPr>
+        <w:t>角色</w:t>
+      </w:r>
+      <w:r>
+        <w:rPr>
+          <w:rFonts w:ascii="等线" w:eastAsia="等线" w:hAnsi="等线" w:cs="Times New Roman" w:hint="eastAsia"/>
+          <w:sz w:val="21"/>
+        </w:rPr>
+        <w:t>的Id</w:t>
+      </w:r>
+    </w:p>
+    <w:p>
+      <w:pPr>
+        <w:spacing w:line="240" w:lineRule="auto"/>
+        <w:ind w:leftChars="175" w:left="420" w:firstLineChars="0" w:firstLine="0"/>
+        <w:rPr>
+          <w:rFonts w:ascii="等线" w:eastAsia="等线" w:hAnsi="等线" w:cs="Times New Roman"/>
+          <w:sz w:val="21"/>
+        </w:rPr>
+      </w:pPr>
+      <w:r>
+        <w:rPr>
+          <w:rFonts w:ascii="等线" w:eastAsia="等线" w:hAnsi="等线" w:cs="Times New Roman" w:hint="eastAsia"/>
+          <w:sz w:val="21"/>
+        </w:rPr>
+        <w:t>返回结果：</w:t>
+      </w:r>
+    </w:p>
+    <w:p>
+      <w:pPr>
+        <w:spacing w:line="240" w:lineRule="auto"/>
+        <w:ind w:leftChars="175" w:left="420" w:firstLineChars="0" w:firstLine="0"/>
+        <w:rPr>
+          <w:rFonts w:ascii="等线" w:eastAsia="等线" w:hAnsi="等线" w:cs="Times New Roman"/>
+          <w:sz w:val="21"/>
+        </w:rPr>
+      </w:pPr>
+      <w:r>
+        <w:rPr>
+          <w:rFonts w:ascii="等线" w:eastAsia="等线" w:hAnsi="等线" w:cs="Times New Roman"/>
+          <w:sz w:val="21"/>
+        </w:rPr>
+        <w:tab/>
+      </w:r>
+      <w:r>
+        <w:rPr>
+          <w:rFonts w:ascii="等线" w:eastAsia="等线" w:hAnsi="等线" w:cs="Times New Roman" w:hint="eastAsia"/>
+          <w:sz w:val="21"/>
+        </w:rPr>
+        <w:t>无</w:t>
+      </w:r>
+    </w:p>
+    <w:p>
+      <w:pPr>
+        <w:pStyle w:val="3"/>
+        <w:rPr>
+          <w:color w:val="538135" w:themeColor="accent6" w:themeShade="BF"/>
+        </w:rPr>
+      </w:pPr>
+      <w:bookmarkStart w:id="16" w:name="_Toc5039448"/>
+      <w:r>
+        <w:rPr>
+          <w:rFonts w:hint="eastAsia"/>
+          <w:color w:val="538135" w:themeColor="accent6" w:themeShade="BF"/>
+        </w:rPr>
+        <w:t>设置权限</w:t>
+      </w:r>
+      <w:bookmarkEnd w:id="16"/>
+    </w:p>
+    <w:p>
+      <w:pPr>
+        <w:spacing w:line="240" w:lineRule="auto"/>
+        <w:ind w:leftChars="175" w:left="420" w:firstLineChars="0" w:firstLine="0"/>
+        <w:rPr>
+          <w:rFonts w:ascii="等线" w:eastAsia="等线" w:hAnsi="等线" w:cs="Times New Roman"/>
+          <w:sz w:val="21"/>
+        </w:rPr>
+      </w:pPr>
+      <w:r>
+        <w:rPr>
+          <w:rFonts w:ascii="等线" w:eastAsia="等线" w:hAnsi="等线" w:cs="Times New Roman" w:hint="eastAsia"/>
+          <w:sz w:val="21"/>
+        </w:rPr>
+        <w:t>路径：</w:t>
+      </w:r>
+    </w:p>
+    <w:p>
+      <w:pPr>
+        <w:spacing w:line="240" w:lineRule="auto"/>
+        <w:ind w:leftChars="175" w:left="420" w:firstLineChars="0" w:firstLine="420"/>
+        <w:rPr>
+          <w:rFonts w:ascii="等线" w:eastAsia="等线" w:hAnsi="等线" w:cs="Times New Roman"/>
+          <w:sz w:val="21"/>
+        </w:rPr>
+      </w:pPr>
+      <w:r>
+        <w:rPr>
+          <w:rFonts w:ascii="等线" w:eastAsia="等线" w:hAnsi="等线" w:cs="Times New Roman" w:hint="eastAsia"/>
+          <w:sz w:val="21"/>
+        </w:rPr>
+        <w:t>/</w:t>
+      </w:r>
+      <w:r>
+        <w:rPr>
+          <w:rFonts w:ascii="等线" w:eastAsia="等线" w:hAnsi="等线" w:cs="Times New Roman" w:hint="eastAsia"/>
+          <w:sz w:val="21"/>
+        </w:rPr>
+        <w:t>ro</w:t>
+      </w:r>
+      <w:r>
+        <w:rPr>
+          <w:rFonts w:ascii="等线" w:eastAsia="等线" w:hAnsi="等线" w:cs="Times New Roman"/>
+          <w:sz w:val="21"/>
+        </w:rPr>
+        <w:t>le/</w:t>
+      </w:r>
+      <w:proofErr w:type="spellStart"/>
+      <w:r>
+        <w:rPr>
+          <w:rFonts w:ascii="等线" w:eastAsia="等线" w:hAnsi="等线" w:cs="Times New Roman"/>
+          <w:sz w:val="21"/>
+        </w:rPr>
+        <w:t>setRights</w:t>
+      </w:r>
+      <w:proofErr w:type="spellEnd"/>
+    </w:p>
+    <w:p>
+      <w:pPr>
+        <w:spacing w:line="240" w:lineRule="auto"/>
+        <w:ind w:leftChars="175" w:left="420" w:firstLineChars="0" w:firstLine="0"/>
+        <w:rPr>
+          <w:rFonts w:ascii="等线" w:eastAsia="等线" w:hAnsi="等线" w:cs="Times New Roman"/>
+          <w:sz w:val="21"/>
+        </w:rPr>
+      </w:pPr>
+      <w:r>
+        <w:rPr>
+          <w:rFonts w:ascii="等线" w:eastAsia="等线" w:hAnsi="等线" w:cs="Times New Roman" w:hint="eastAsia"/>
+          <w:sz w:val="21"/>
+        </w:rPr>
+        <w:t>描述：</w:t>
+      </w:r>
+    </w:p>
+    <w:p>
+      <w:pPr>
+        <w:spacing w:line="240" w:lineRule="auto"/>
+        <w:ind w:leftChars="175" w:left="420" w:firstLineChars="0" w:firstLine="420"/>
+        <w:rPr>
+          <w:rFonts w:ascii="等线" w:eastAsia="等线" w:hAnsi="等线" w:cs="Times New Roman"/>
+          <w:sz w:val="21"/>
+        </w:rPr>
+      </w:pPr>
+      <w:r>
+        <w:rPr>
+          <w:rFonts w:ascii="等线" w:eastAsia="等线" w:hAnsi="等线" w:cs="Times New Roman" w:hint="eastAsia"/>
+          <w:sz w:val="21"/>
+        </w:rPr>
+        <w:t>修改一个角色的权限</w:t>
+      </w:r>
+    </w:p>
+    <w:p>
+      <w:pPr>
+        <w:spacing w:line="240" w:lineRule="auto"/>
+        <w:ind w:firstLineChars="0"/>
+        <w:rPr>
+          <w:rFonts w:ascii="等线" w:eastAsia="等线" w:hAnsi="等线" w:cs="Times New Roman"/>
+          <w:sz w:val="21"/>
+        </w:rPr>
+      </w:pPr>
+      <w:r>
+        <w:rPr>
+          <w:rFonts w:ascii="等线" w:eastAsia="等线" w:hAnsi="等线" w:cs="Times New Roman"/>
+          <w:sz w:val="21"/>
+        </w:rPr>
+        <w:tab/>
+      </w:r>
+      <w:r>
+        <w:rPr>
+          <w:rFonts w:ascii="等线" w:eastAsia="等线" w:hAnsi="等线" w:cs="Times New Roman" w:hint="eastAsia"/>
+          <w:sz w:val="21"/>
+        </w:rPr>
+        <w:t>注：</w:t>
+      </w:r>
+    </w:p>
+    <w:p>
+      <w:pPr>
+        <w:spacing w:line="240" w:lineRule="auto"/>
+        <w:ind w:firstLineChars="0"/>
+        <w:rPr>
+          <w:rFonts w:ascii="等线" w:eastAsia="等线" w:hAnsi="等线" w:cs="Times New Roman"/>
+          <w:sz w:val="21"/>
+        </w:rPr>
+      </w:pPr>
+      <w:r>
+        <w:rPr>
+          <w:rFonts w:ascii="等线" w:eastAsia="等线" w:hAnsi="等线" w:cs="Times New Roman"/>
+          <w:sz w:val="21"/>
+        </w:rPr>
+        <w:tab/>
+      </w:r>
+      <w:r>
+        <w:rPr>
+          <w:rFonts w:ascii="等线" w:eastAsia="等线" w:hAnsi="等线" w:cs="Times New Roman"/>
+          <w:sz w:val="21"/>
+        </w:rPr>
+        <w:tab/>
+      </w:r>
+      <w:r>
+        <w:rPr>
+          <w:rFonts w:ascii="等线" w:eastAsia="等线" w:hAnsi="等线" w:cs="Times New Roman" w:hint="eastAsia"/>
+          <w:sz w:val="21"/>
+        </w:rPr>
+        <w:t>后端将先删除后添加。</w:t>
+      </w:r>
+    </w:p>
+    <w:p>
+      <w:pPr>
+        <w:spacing w:line="240" w:lineRule="auto"/>
+        <w:ind w:leftChars="175" w:left="420" w:firstLineChars="0" w:firstLine="0"/>
+        <w:rPr>
+          <w:rFonts w:ascii="等线" w:eastAsia="等线" w:hAnsi="等线" w:cs="Times New Roman"/>
+          <w:sz w:val="21"/>
+        </w:rPr>
+      </w:pPr>
+      <w:r>
+        <w:rPr>
+          <w:rFonts w:ascii="等线" w:eastAsia="等线" w:hAnsi="等线" w:cs="Times New Roman" w:hint="eastAsia"/>
+          <w:sz w:val="21"/>
+        </w:rPr>
+        <w:t>输入参数：</w:t>
+      </w:r>
+    </w:p>
+    <w:p>
+      <w:pPr>
+        <w:spacing w:line="240" w:lineRule="auto"/>
+        <w:ind w:leftChars="175" w:left="420" w:firstLineChars="0" w:firstLine="0"/>
+        <w:rPr>
+          <w:rFonts w:ascii="等线" w:eastAsia="等线" w:hAnsi="等线" w:cs="Times New Roman"/>
+          <w:sz w:val="21"/>
+        </w:rPr>
+      </w:pPr>
+      <w:r>
+        <w:rPr>
+          <w:rFonts w:ascii="等线" w:eastAsia="等线" w:hAnsi="等线" w:cs="Times New Roman"/>
+          <w:sz w:val="21"/>
+        </w:rPr>
+        <w:tab/>
+      </w:r>
+      <w:proofErr w:type="spellStart"/>
+      <w:r>
+        <w:rPr>
+          <w:rFonts w:ascii="等线" w:eastAsia="等线" w:hAnsi="等线" w:cs="Times New Roman"/>
+          <w:sz w:val="21"/>
+        </w:rPr>
+        <w:t>roleId</w:t>
+      </w:r>
+      <w:proofErr w:type="spellEnd"/>
+      <w:r>
+        <w:rPr>
+          <w:rFonts w:ascii="等线" w:eastAsia="等线" w:hAnsi="等线" w:cs="Times New Roman" w:hint="eastAsia"/>
+          <w:sz w:val="21"/>
+        </w:rPr>
+        <w:t>，整数：角色I</w:t>
+      </w:r>
+      <w:r>
+        <w:rPr>
+          <w:rFonts w:ascii="等线" w:eastAsia="等线" w:hAnsi="等线" w:cs="Times New Roman"/>
+          <w:sz w:val="21"/>
+        </w:rPr>
+        <w:t>D</w:t>
+      </w:r>
+    </w:p>
+    <w:p>
+      <w:pPr>
+        <w:spacing w:line="240" w:lineRule="auto"/>
+        <w:ind w:leftChars="175" w:left="420" w:firstLineChars="0" w:firstLine="0"/>
+        <w:rPr>
+          <w:rFonts w:ascii="等线" w:eastAsia="等线" w:hAnsi="等线" w:cs="Times New Roman"/>
+          <w:sz w:val="21"/>
+        </w:rPr>
+      </w:pPr>
+      <w:r>
+        <w:rPr>
+          <w:rFonts w:ascii="等线" w:eastAsia="等线" w:hAnsi="等线" w:cs="Times New Roman"/>
+          <w:sz w:val="21"/>
+        </w:rPr>
+        <w:tab/>
+      </w:r>
+      <w:r>
+        <w:rPr>
+          <w:rFonts w:ascii="等线" w:eastAsia="等线" w:hAnsi="等线" w:cs="Times New Roman" w:hint="eastAsia"/>
+          <w:sz w:val="21"/>
+        </w:rPr>
+        <w:t>right</w:t>
+      </w:r>
+      <w:r>
+        <w:rPr>
+          <w:rFonts w:ascii="等线" w:eastAsia="等线" w:hAnsi="等线" w:cs="Times New Roman"/>
+          <w:sz w:val="21"/>
+        </w:rPr>
+        <w:t>s</w:t>
+      </w:r>
+      <w:r>
+        <w:rPr>
+          <w:rFonts w:ascii="等线" w:eastAsia="等线" w:hAnsi="等线" w:cs="Times New Roman" w:hint="eastAsia"/>
+          <w:sz w:val="21"/>
+        </w:rPr>
+        <w:t>，数组，整数：该角色拥有的所有权限的I</w:t>
+      </w:r>
+      <w:r>
+        <w:rPr>
+          <w:rFonts w:ascii="等线" w:eastAsia="等线" w:hAnsi="等线" w:cs="Times New Roman"/>
+          <w:sz w:val="21"/>
+        </w:rPr>
+        <w:t>D</w:t>
+      </w:r>
+    </w:p>
+    <w:p>
+      <w:pPr>
+        <w:spacing w:line="240" w:lineRule="auto"/>
+        <w:ind w:leftChars="175" w:left="420" w:firstLineChars="0" w:firstLine="0"/>
+        <w:rPr>
+          <w:rFonts w:ascii="等线" w:eastAsia="等线" w:hAnsi="等线" w:cs="Times New Roman"/>
+          <w:sz w:val="21"/>
+        </w:rPr>
+      </w:pPr>
+      <w:r>
+        <w:rPr>
+          <w:rFonts w:ascii="等线" w:eastAsia="等线" w:hAnsi="等线" w:cs="Times New Roman" w:hint="eastAsia"/>
+          <w:sz w:val="21"/>
+        </w:rPr>
+        <w:t>返回结果：</w:t>
+      </w:r>
+    </w:p>
+    <w:p>
+      <w:pPr>
+        <w:spacing w:line="240" w:lineRule="auto"/>
+        <w:ind w:leftChars="175" w:left="420" w:firstLineChars="0" w:firstLine="0"/>
+        <w:rPr>
+          <w:rFonts w:ascii="等线" w:eastAsia="等线" w:hAnsi="等线" w:cs="Times New Roman"/>
+          <w:sz w:val="21"/>
+        </w:rPr>
+      </w:pPr>
+      <w:r>
+        <w:rPr>
+          <w:rFonts w:ascii="等线" w:eastAsia="等线" w:hAnsi="等线" w:cs="Times New Roman"/>
+          <w:sz w:val="21"/>
+        </w:rPr>
+        <w:tab/>
+      </w:r>
+      <w:r>
+        <w:rPr>
+          <w:rFonts w:ascii="等线" w:eastAsia="等线" w:hAnsi="等线" w:cs="Times New Roman" w:hint="eastAsia"/>
+          <w:sz w:val="21"/>
+        </w:rPr>
+        <w:t>无</w:t>
+      </w:r>
+    </w:p>
+    <w:p>
+      <w:pPr>
+        <w:pStyle w:val="2"/>
+      </w:pPr>
+      <w:bookmarkStart w:id="17" w:name="_Toc5039449"/>
+      <w:r>
+        <w:rPr>
+          <w:rFonts w:hint="eastAsia"/>
+        </w:rPr>
+        <w:t>用户管理模块</w:t>
+      </w:r>
+      <w:bookmarkEnd w:id="17"/>
+    </w:p>
+    <w:p>
+      <w:pPr>
+        <w:pStyle w:val="3"/>
+        <w:rPr>
+          <w:color w:val="538135" w:themeColor="accent6" w:themeShade="BF"/>
+        </w:rPr>
+      </w:pPr>
+      <w:bookmarkStart w:id="18" w:name="_Toc5039450"/>
+      <w:r>
+        <w:rPr>
+          <w:rFonts w:hint="eastAsia"/>
+          <w:color w:val="538135" w:themeColor="accent6" w:themeShade="BF"/>
+        </w:rPr>
+        <w:t>查看用户列表</w:t>
+      </w:r>
+      <w:bookmarkEnd w:id="18"/>
+    </w:p>
+    <w:p>
+      <w:pPr>
+        <w:spacing w:line="240" w:lineRule="auto"/>
+        <w:ind w:leftChars="175" w:left="420" w:firstLineChars="0" w:firstLine="0"/>
+        <w:rPr>
+          <w:rFonts w:ascii="等线" w:eastAsia="等线" w:hAnsi="等线" w:cs="Times New Roman"/>
+          <w:sz w:val="21"/>
+        </w:rPr>
+      </w:pPr>
+      <w:r>
+        <w:rPr>
+          <w:rFonts w:ascii="等线" w:eastAsia="等线" w:hAnsi="等线" w:cs="Times New Roman" w:hint="eastAsia"/>
+          <w:sz w:val="21"/>
+        </w:rPr>
+        <w:t>路径：</w:t>
+      </w:r>
+    </w:p>
+    <w:p>
+      <w:pPr>
+        <w:spacing w:line="240" w:lineRule="auto"/>
+        <w:ind w:leftChars="175" w:left="420" w:firstLineChars="0" w:firstLine="420"/>
+        <w:rPr>
+          <w:rFonts w:ascii="等线" w:eastAsia="等线" w:hAnsi="等线" w:cs="Times New Roman"/>
+          <w:sz w:val="21"/>
+        </w:rPr>
+      </w:pPr>
+      <w:r>
+        <w:rPr>
+          <w:rFonts w:ascii="等线" w:eastAsia="等线" w:hAnsi="等线" w:cs="Times New Roman" w:hint="eastAsia"/>
+          <w:sz w:val="21"/>
+        </w:rPr>
+        <w:t>/</w:t>
+      </w:r>
+      <w:r>
+        <w:rPr>
+          <w:rFonts w:ascii="等线" w:eastAsia="等线" w:hAnsi="等线" w:cs="Times New Roman" w:hint="eastAsia"/>
+          <w:sz w:val="21"/>
+        </w:rPr>
+        <w:t>user/</w:t>
+      </w:r>
+      <w:r>
+        <w:rPr>
+          <w:rFonts w:ascii="等线" w:eastAsia="等线" w:hAnsi="等线" w:cs="Times New Roman"/>
+          <w:sz w:val="21"/>
+        </w:rPr>
+        <w:t>list</w:t>
+      </w:r>
+    </w:p>
+    <w:p>
+      <w:pPr>
+        <w:spacing w:line="240" w:lineRule="auto"/>
+        <w:ind w:leftChars="175" w:left="420" w:firstLineChars="0" w:firstLine="0"/>
+        <w:rPr>
+          <w:rFonts w:ascii="等线" w:eastAsia="等线" w:hAnsi="等线" w:cs="Times New Roman"/>
+          <w:sz w:val="21"/>
+        </w:rPr>
+      </w:pPr>
+      <w:r>
+        <w:rPr>
+          <w:rFonts w:ascii="等线" w:eastAsia="等线" w:hAnsi="等线" w:cs="Times New Roman" w:hint="eastAsia"/>
+          <w:sz w:val="21"/>
+        </w:rPr>
+        <w:t>描述：</w:t>
+      </w:r>
+    </w:p>
+    <w:p>
+      <w:pPr>
+        <w:spacing w:line="240" w:lineRule="auto"/>
+        <w:ind w:leftChars="175" w:left="420" w:firstLineChars="0" w:firstLine="420"/>
+        <w:rPr>
+          <w:rFonts w:ascii="等线" w:eastAsia="等线" w:hAnsi="等线" w:cs="Times New Roman"/>
+          <w:sz w:val="21"/>
+        </w:rPr>
+      </w:pPr>
+      <w:r>
+        <w:rPr>
+          <w:rFonts w:ascii="等线" w:eastAsia="等线" w:hAnsi="等线" w:cs="Times New Roman" w:hint="eastAsia"/>
+          <w:sz w:val="21"/>
+        </w:rPr>
+        <w:t>查看已有用户列表</w:t>
+      </w:r>
+      <w:r>
+        <w:rPr>
+          <w:rFonts w:ascii="等线" w:eastAsia="等线" w:hAnsi="等线" w:cs="Times New Roman" w:hint="eastAsia"/>
+          <w:sz w:val="21"/>
+        </w:rPr>
+        <w:t>，不包含自身</w:t>
+      </w:r>
+    </w:p>
+    <w:p>
+      <w:pPr>
+        <w:spacing w:line="240" w:lineRule="auto"/>
+        <w:ind w:leftChars="175" w:left="420" w:firstLineChars="0" w:firstLine="420"/>
+        <w:rPr>
+          <w:rFonts w:ascii="等线" w:eastAsia="等线" w:hAnsi="等线" w:cs="Times New Roman"/>
+          <w:sz w:val="21"/>
+        </w:rPr>
+      </w:pPr>
+      <w:r>
+        <w:rPr>
+          <w:rFonts w:ascii="等线" w:eastAsia="等线" w:hAnsi="等线" w:cs="Times New Roman" w:hint="eastAsia"/>
+          <w:sz w:val="21"/>
+        </w:rPr>
+        <w:t>对于管理员会返回全部用户，对于其他用户，则返回所有子孙用户</w:t>
+      </w:r>
+      <w:r>
+        <w:rPr>
+          <w:rFonts w:ascii="等线" w:eastAsia="等线" w:hAnsi="等线" w:cs="Times New Roman" w:hint="eastAsia"/>
+          <w:sz w:val="21"/>
+        </w:rPr>
+        <w:t>（树）</w:t>
+      </w:r>
+    </w:p>
+    <w:p>
+      <w:pPr>
+        <w:spacing w:line="240" w:lineRule="auto"/>
+        <w:ind w:leftChars="175" w:left="420" w:firstLineChars="0" w:firstLine="0"/>
+        <w:rPr>
+          <w:rFonts w:ascii="等线" w:eastAsia="等线" w:hAnsi="等线" w:cs="Times New Roman"/>
+          <w:sz w:val="21"/>
+        </w:rPr>
+      </w:pPr>
+      <w:r>
+        <w:rPr>
+          <w:rFonts w:ascii="等线" w:eastAsia="等线" w:hAnsi="等线" w:cs="Times New Roman" w:hint="eastAsia"/>
+          <w:sz w:val="21"/>
+        </w:rPr>
+        <w:t>输入参数：</w:t>
+      </w:r>
+    </w:p>
+    <w:p>
+      <w:pPr>
+        <w:spacing w:line="240" w:lineRule="auto"/>
+        <w:ind w:leftChars="175" w:left="420" w:firstLineChars="0" w:firstLine="0"/>
+        <w:rPr>
+          <w:rFonts w:ascii="等线" w:eastAsia="等线" w:hAnsi="等线" w:cs="Times New Roman"/>
+          <w:sz w:val="21"/>
+        </w:rPr>
+      </w:pPr>
+      <w:r>
+        <w:rPr>
+          <w:rFonts w:ascii="等线" w:eastAsia="等线" w:hAnsi="等线" w:cs="Times New Roman"/>
+          <w:sz w:val="21"/>
+        </w:rPr>
+        <w:tab/>
+      </w:r>
+      <w:r>
+        <w:rPr>
+          <w:rFonts w:ascii="等线" w:eastAsia="等线" w:hAnsi="等线" w:cs="Times New Roman" w:hint="eastAsia"/>
+          <w:sz w:val="21"/>
+        </w:rPr>
+        <w:t>无</w:t>
+      </w:r>
+    </w:p>
+    <w:p>
+      <w:pPr>
+        <w:spacing w:line="240" w:lineRule="auto"/>
+        <w:ind w:leftChars="175" w:left="420" w:firstLineChars="0" w:firstLine="0"/>
+        <w:rPr>
+          <w:rFonts w:ascii="等线" w:eastAsia="等线" w:hAnsi="等线" w:cs="Times New Roman"/>
+          <w:sz w:val="21"/>
+        </w:rPr>
+      </w:pPr>
+      <w:r>
+        <w:rPr>
+          <w:rFonts w:ascii="等线" w:eastAsia="等线" w:hAnsi="等线" w:cs="Times New Roman" w:hint="eastAsia"/>
+          <w:sz w:val="21"/>
+        </w:rPr>
+        <w:t>返回结果：</w:t>
+      </w:r>
+    </w:p>
+    <w:p>
+      <w:pPr>
+        <w:spacing w:line="240" w:lineRule="auto"/>
+        <w:ind w:leftChars="175" w:left="420" w:firstLineChars="0" w:firstLine="420"/>
+        <w:rPr>
+          <w:rFonts w:ascii="等线" w:eastAsia="等线" w:hAnsi="等线" w:cs="Times New Roman"/>
+          <w:sz w:val="21"/>
+        </w:rPr>
+      </w:pPr>
+      <w:r>
+        <w:rPr>
+          <w:rStyle w:val="ad"/>
+          <w:rFonts w:hint="eastAsia"/>
+        </w:rPr>
+        <w:t>[</w:t>
+      </w:r>
+      <w:r>
+        <w:rPr>
+          <w:rStyle w:val="ad"/>
+          <w:rFonts w:hint="eastAsia"/>
+        </w:rPr>
+        <w:t>数组</w:t>
+      </w:r>
+      <w:r>
+        <w:rPr>
+          <w:rStyle w:val="ad"/>
+        </w:rPr>
+        <w:t>]</w:t>
+      </w:r>
+    </w:p>
+    <w:p>
+      <w:pPr>
+        <w:spacing w:line="240" w:lineRule="auto"/>
+        <w:ind w:leftChars="175" w:left="420" w:firstLineChars="0" w:firstLine="0"/>
+        <w:rPr>
+          <w:rFonts w:ascii="等线" w:eastAsia="等线" w:hAnsi="等线" w:cs="Times New Roman"/>
+          <w:sz w:val="21"/>
+        </w:rPr>
+      </w:pPr>
+      <w:r>
+        <w:rPr>
+          <w:rFonts w:ascii="等线" w:eastAsia="等线" w:hAnsi="等线" w:cs="Times New Roman"/>
+          <w:sz w:val="21"/>
+        </w:rPr>
+        <w:tab/>
+      </w:r>
+      <w:r>
+        <w:rPr>
+          <w:rFonts w:ascii="等线" w:eastAsia="等线" w:hAnsi="等线" w:cs="Times New Roman"/>
+          <w:sz w:val="21"/>
+        </w:rPr>
+        <w:t>username</w:t>
+      </w:r>
+      <w:r>
+        <w:rPr>
+          <w:rFonts w:ascii="等线" w:eastAsia="等线" w:hAnsi="等线" w:cs="Times New Roman" w:hint="eastAsia"/>
+          <w:sz w:val="21"/>
+        </w:rPr>
+        <w:t>，字符串：用户名</w:t>
+      </w:r>
+    </w:p>
+    <w:p>
+      <w:pPr>
+        <w:spacing w:line="240" w:lineRule="auto"/>
+        <w:ind w:leftChars="175" w:left="420" w:firstLineChars="0" w:firstLine="0"/>
+        <w:rPr>
+          <w:rFonts w:ascii="等线" w:eastAsia="等线" w:hAnsi="等线" w:cs="Times New Roman"/>
+          <w:sz w:val="21"/>
+        </w:rPr>
+      </w:pPr>
+      <w:r>
+        <w:rPr>
+          <w:rFonts w:ascii="等线" w:eastAsia="等线" w:hAnsi="等线" w:cs="Times New Roman"/>
+          <w:sz w:val="21"/>
+        </w:rPr>
+        <w:tab/>
+      </w:r>
+      <w:proofErr w:type="spellStart"/>
+      <w:r>
+        <w:rPr>
+          <w:rFonts w:ascii="等线" w:eastAsia="等线" w:hAnsi="等线" w:cs="Times New Roman"/>
+          <w:sz w:val="21"/>
+        </w:rPr>
+        <w:t>fullname</w:t>
+      </w:r>
+      <w:proofErr w:type="spellEnd"/>
+      <w:r>
+        <w:rPr>
+          <w:rFonts w:ascii="等线" w:eastAsia="等线" w:hAnsi="等线" w:cs="Times New Roman" w:hint="eastAsia"/>
+          <w:sz w:val="21"/>
+        </w:rPr>
+        <w:t>，字符串：用户全称</w:t>
+      </w:r>
+    </w:p>
+    <w:p>
+      <w:pPr>
+        <w:spacing w:line="240" w:lineRule="auto"/>
+        <w:ind w:leftChars="175" w:left="420" w:firstLineChars="0" w:firstLine="0"/>
+        <w:rPr>
+          <w:rFonts w:ascii="等线" w:eastAsia="等线" w:hAnsi="等线" w:cs="Times New Roman"/>
+          <w:sz w:val="21"/>
+        </w:rPr>
+      </w:pPr>
+      <w:r>
+        <w:rPr>
+          <w:rFonts w:ascii="等线" w:eastAsia="等线" w:hAnsi="等线" w:cs="Times New Roman"/>
+          <w:sz w:val="21"/>
+        </w:rPr>
+        <w:tab/>
+      </w:r>
+      <w:r>
+        <w:rPr>
+          <w:rFonts w:ascii="等线" w:eastAsia="等线" w:hAnsi="等线" w:cs="Times New Roman" w:hint="eastAsia"/>
+          <w:sz w:val="21"/>
+        </w:rPr>
+        <w:t>id，整数：用户I</w:t>
+      </w:r>
+      <w:r>
+        <w:rPr>
+          <w:rFonts w:ascii="等线" w:eastAsia="等线" w:hAnsi="等线" w:cs="Times New Roman"/>
+          <w:sz w:val="21"/>
+        </w:rPr>
+        <w:t>D</w:t>
+      </w:r>
+    </w:p>
+    <w:p>
+      <w:pPr>
+        <w:spacing w:line="240" w:lineRule="auto"/>
+        <w:ind w:leftChars="175" w:left="420" w:firstLineChars="0" w:firstLine="0"/>
+        <w:rPr>
+          <w:rFonts w:ascii="等线" w:eastAsia="等线" w:hAnsi="等线" w:cs="Times New Roman"/>
+          <w:sz w:val="21"/>
+        </w:rPr>
+      </w:pPr>
+      <w:r>
+        <w:rPr>
+          <w:rFonts w:ascii="等线" w:eastAsia="等线" w:hAnsi="等线" w:cs="Times New Roman"/>
+          <w:sz w:val="21"/>
+        </w:rPr>
+        <w:tab/>
+      </w:r>
+      <w:proofErr w:type="spellStart"/>
+      <w:r>
+        <w:rPr>
+          <w:rFonts w:ascii="等线" w:eastAsia="等线" w:hAnsi="等线" w:cs="Times New Roman"/>
+          <w:sz w:val="21"/>
+        </w:rPr>
+        <w:t>userType</w:t>
+      </w:r>
+      <w:proofErr w:type="spellEnd"/>
+      <w:r>
+        <w:rPr>
+          <w:rFonts w:ascii="等线" w:eastAsia="等线" w:hAnsi="等线" w:cs="Times New Roman" w:hint="eastAsia"/>
+          <w:sz w:val="21"/>
+        </w:rPr>
+        <w:t>，整数：用户类型，</w:t>
+      </w:r>
+      <w:r>
+        <w:rPr>
+          <w:rFonts w:ascii="等线" w:eastAsia="等线" w:hAnsi="等线" w:cs="Times New Roman" w:hint="eastAsia"/>
+          <w:sz w:val="21"/>
+        </w:rPr>
+        <w:t>用户类型，1表示省，2表示市，3表示监测点</w:t>
+      </w:r>
+    </w:p>
+    <w:p>
+      <w:pPr>
+        <w:spacing w:line="240" w:lineRule="auto"/>
+        <w:ind w:leftChars="175" w:left="420" w:firstLineChars="0" w:firstLine="0"/>
+        <w:rPr>
+          <w:rFonts w:ascii="等线" w:eastAsia="等线" w:hAnsi="等线" w:cs="Times New Roman"/>
+          <w:sz w:val="21"/>
+        </w:rPr>
+      </w:pPr>
+      <w:r>
+        <w:rPr>
+          <w:rFonts w:ascii="等线" w:eastAsia="等线" w:hAnsi="等线" w:cs="Times New Roman"/>
+          <w:sz w:val="21"/>
+        </w:rPr>
+        <w:tab/>
+        <w:t>status</w:t>
+      </w:r>
+      <w:r>
+        <w:rPr>
+          <w:rFonts w:ascii="等线" w:eastAsia="等线" w:hAnsi="等线" w:cs="Times New Roman" w:hint="eastAsia"/>
+          <w:sz w:val="21"/>
+        </w:rPr>
+        <w:t>，整数：0表示用户</w:t>
+      </w:r>
+      <w:r>
+        <w:rPr>
+          <w:rFonts w:ascii="等线" w:eastAsia="等线" w:hAnsi="等线" w:cs="Times New Roman" w:hint="eastAsia"/>
+          <w:sz w:val="21"/>
+        </w:rPr>
+        <w:t>未备案</w:t>
+      </w:r>
+      <w:r>
+        <w:rPr>
+          <w:rFonts w:ascii="等线" w:eastAsia="等线" w:hAnsi="等线" w:cs="Times New Roman" w:hint="eastAsia"/>
+          <w:sz w:val="21"/>
+        </w:rPr>
+        <w:t>，1表示</w:t>
+      </w:r>
+      <w:r>
+        <w:rPr>
+          <w:rFonts w:ascii="等线" w:eastAsia="等线" w:hAnsi="等线" w:cs="Times New Roman" w:hint="eastAsia"/>
+          <w:sz w:val="21"/>
+        </w:rPr>
+        <w:t>已备案</w:t>
+      </w:r>
+    </w:p>
+    <w:p>
+      <w:pPr>
+        <w:spacing w:line="240" w:lineRule="auto"/>
+        <w:ind w:leftChars="175" w:left="420" w:firstLineChars="0" w:firstLine="0"/>
+        <w:rPr>
+          <w:rFonts w:ascii="等线" w:eastAsia="等线" w:hAnsi="等线" w:cs="Times New Roman"/>
+          <w:sz w:val="21"/>
+        </w:rPr>
+      </w:pPr>
+      <w:r>
+        <w:rPr>
+          <w:rFonts w:ascii="等线" w:eastAsia="等线" w:hAnsi="等线" w:cs="Times New Roman"/>
+          <w:sz w:val="21"/>
+        </w:rPr>
+        <w:tab/>
+      </w:r>
+      <w:proofErr w:type="spellStart"/>
+      <w:r>
+        <w:rPr>
+          <w:rFonts w:ascii="等线" w:eastAsia="等线" w:hAnsi="等线" w:cs="Times New Roman"/>
+          <w:sz w:val="21"/>
+        </w:rPr>
+        <w:t>deleteFlag</w:t>
+      </w:r>
+      <w:proofErr w:type="spellEnd"/>
+      <w:r>
+        <w:rPr>
+          <w:rFonts w:ascii="等线" w:eastAsia="等线" w:hAnsi="等线" w:cs="Times New Roman" w:hint="eastAsia"/>
+          <w:sz w:val="21"/>
+        </w:rPr>
+        <w:t>，整数：0表示用户有效，1表示用户</w:t>
+      </w:r>
+      <w:r>
+        <w:rPr>
+          <w:rFonts w:ascii="等线" w:eastAsia="等线" w:hAnsi="等线" w:cs="Times New Roman" w:hint="eastAsia"/>
+          <w:sz w:val="21"/>
+        </w:rPr>
+        <w:t>被禁用</w:t>
       </w:r>
     </w:p>
     <w:p>
@@ -5325,14 +7453,37 @@
         </w:rPr>
         <w:lastRenderedPageBreak/>
         <w:tab/>
-        <w:t>description</w:t>
-      </w:r>
-      <w:r>
-        <w:rPr>
-          <w:rFonts w:ascii="等线" w:eastAsia="等线" w:hAnsi="等线" w:cs="Times New Roman" w:hint="eastAsia"/>
-          <w:sz w:val="21"/>
-        </w:rPr>
-        <w:t>，字符串：角色描述</w:t>
+        <w:t>father</w:t>
+      </w:r>
+      <w:r>
+        <w:rPr>
+          <w:rFonts w:ascii="等线" w:eastAsia="等线" w:hAnsi="等线" w:cs="Times New Roman" w:hint="eastAsia"/>
+          <w:sz w:val="21"/>
+        </w:rPr>
+        <w:t>，整数：</w:t>
+      </w:r>
+      <w:proofErr w:type="gramStart"/>
+      <w:r>
+        <w:rPr>
+          <w:rFonts w:ascii="等线" w:eastAsia="等线" w:hAnsi="等线" w:cs="Times New Roman" w:hint="eastAsia"/>
+          <w:sz w:val="21"/>
+        </w:rPr>
+        <w:t>父级</w:t>
+      </w:r>
+      <w:proofErr w:type="gramEnd"/>
+      <w:r>
+        <w:rPr>
+          <w:rFonts w:ascii="等线" w:eastAsia="等线" w:hAnsi="等线" w:cs="Times New Roman" w:hint="eastAsia"/>
+          <w:sz w:val="21"/>
+        </w:rPr>
+        <w:t>I</w:t>
+      </w:r>
+      <w:r>
+        <w:rPr>
+          <w:rFonts w:ascii="等线" w:eastAsia="等线" w:hAnsi="等线" w:cs="Times New Roman"/>
+          <w:sz w:val="21"/>
+        </w:rPr>
+        <w:t>D</w:t>
       </w:r>
     </w:p>
     <w:p>
@@ -5350,39 +7501,41 @@
           <w:sz w:val="21"/>
         </w:rPr>
         <w:tab/>
-        <w:t>status</w:t>
-      </w:r>
-      <w:r>
-        <w:rPr>
-          <w:rFonts w:ascii="等线" w:eastAsia="等线" w:hAnsi="等线" w:cs="Times New Roman" w:hint="eastAsia"/>
-          <w:sz w:val="21"/>
-        </w:rPr>
-        <w:t>，整数：角色状态，0启用，1禁用</w:t>
+        <w:t>child</w:t>
+      </w:r>
+      <w:r>
+        <w:rPr>
+          <w:rFonts w:ascii="等线" w:eastAsia="等线" w:hAnsi="等线" w:cs="Times New Roman" w:hint="eastAsia"/>
+          <w:sz w:val="21"/>
+        </w:rPr>
+        <w:t>，数组，一系列同上的子用户</w:t>
       </w:r>
     </w:p>
     <w:p>
       <w:pPr>
         <w:pStyle w:val="3"/>
         <w:rPr>
-          <w:color w:val="70AD47" w:themeColor="accent6"/>
-        </w:rPr>
-      </w:pPr>
-      <w:bookmarkStart w:id="11" w:name="_Toc4877055"/>
+          <w:rFonts w:ascii="等线" w:eastAsia="等线" w:hAnsi="等线" w:cs="Times New Roman"/>
+          <w:color w:val="538135" w:themeColor="accent6" w:themeShade="BF"/>
+          <w:sz w:val="21"/>
+        </w:rPr>
+      </w:pPr>
+      <w:bookmarkStart w:id="19" w:name="_Toc5039451"/>
       <w:r>
         <w:rPr>
           <w:rFonts w:hint="eastAsia"/>
-          <w:color w:val="70AD47" w:themeColor="accent6"/>
-        </w:rPr>
-        <w:t>查看</w:t>
+          <w:color w:val="538135" w:themeColor="accent6" w:themeShade="BF"/>
+        </w:rPr>
+        <w:t>禁用</w:t>
       </w:r>
       <w:r>
         <w:rPr>
           <w:rFonts w:hint="eastAsia"/>
-          <w:color w:val="70AD47" w:themeColor="accent6"/>
-        </w:rPr>
-        <w:t>角色权限</w:t>
-      </w:r>
-      <w:bookmarkEnd w:id="11"/>
+          <w:color w:val="538135" w:themeColor="accent6" w:themeShade="BF"/>
+        </w:rPr>
+        <w:t>用户</w:t>
+      </w:r>
+      <w:bookmarkEnd w:id="19"/>
     </w:p>
     <w:p>
       <w:pPr>
@@ -5422,7 +7575,7 @@
           <w:rFonts w:ascii="等线" w:eastAsia="等线" w:hAnsi="等线" w:cs="Times New Roman"/>
           <w:sz w:val="21"/>
         </w:rPr>
-        <w:t>role/rights</w:t>
+        <w:t>user/disable</w:t>
       </w:r>
     </w:p>
     <w:p>
@@ -5456,8 +7609,17 @@
           <w:rFonts w:ascii="等线" w:eastAsia="等线" w:hAnsi="等线" w:cs="Times New Roman" w:hint="eastAsia"/>
           <w:sz w:val="21"/>
         </w:rPr>
-        <w:t>获得一个角色所拥有的全部权限，数组形式。</w:t>
-      </w:r>
+        <w:t>禁用一个用户，注：类似假</w:t>
+      </w:r>
+      <w:proofErr w:type="gramStart"/>
+      <w:r>
+        <w:rPr>
+          <w:rFonts w:ascii="等线" w:eastAsia="等线" w:hAnsi="等线" w:cs="Times New Roman" w:hint="eastAsia"/>
+          <w:sz w:val="21"/>
+        </w:rPr>
+        <w:t>删</w:t>
+      </w:r>
+      <w:proofErr w:type="gramEnd"/>
     </w:p>
     <w:p>
       <w:pPr>
@@ -5479,6 +7641,49 @@
     <w:p>
       <w:pPr>
         <w:spacing w:line="240" w:lineRule="auto"/>
+        <w:ind w:leftChars="175" w:left="420" w:firstLineChars="0" w:firstLine="420"/>
+        <w:rPr>
+          <w:rFonts w:ascii="等线" w:eastAsia="等线" w:hAnsi="等线" w:cs="Times New Roman"/>
+          <w:sz w:val="21"/>
+        </w:rPr>
+      </w:pPr>
+      <w:proofErr w:type="spellStart"/>
+      <w:r>
+        <w:rPr>
+          <w:rFonts w:ascii="等线" w:eastAsia="等线" w:hAnsi="等线" w:cs="Times New Roman"/>
+          <w:sz w:val="21"/>
+        </w:rPr>
+        <w:t>userId</w:t>
+      </w:r>
+      <w:proofErr w:type="spellEnd"/>
+      <w:r>
+        <w:rPr>
+          <w:rFonts w:ascii="等线" w:eastAsia="等线" w:hAnsi="等线" w:cs="Times New Roman" w:hint="eastAsia"/>
+          <w:sz w:val="21"/>
+        </w:rPr>
+        <w:t>，整数：目标用户的Id</w:t>
+      </w:r>
+    </w:p>
+    <w:p>
+      <w:pPr>
+        <w:spacing w:line="240" w:lineRule="auto"/>
+        <w:ind w:leftChars="175" w:left="420" w:firstLineChars="0" w:firstLine="0"/>
+        <w:rPr>
+          <w:rFonts w:ascii="等线" w:eastAsia="等线" w:hAnsi="等线" w:cs="Times New Roman"/>
+          <w:sz w:val="21"/>
+        </w:rPr>
+      </w:pPr>
+      <w:r>
+        <w:rPr>
+          <w:rFonts w:ascii="等线" w:eastAsia="等线" w:hAnsi="等线" w:cs="Times New Roman" w:hint="eastAsia"/>
+          <w:sz w:val="21"/>
+        </w:rPr>
+        <w:t>返回结果：</w:t>
+      </w:r>
+    </w:p>
+    <w:p>
+      <w:pPr>
+        <w:spacing w:line="240" w:lineRule="auto"/>
         <w:ind w:leftChars="175" w:left="420" w:firstLineChars="0" w:firstLine="0"/>
         <w:rPr>
           <w:rFonts w:ascii="等线" w:eastAsia="等线" w:hAnsi="等线" w:cs="Times New Roman"/>
@@ -5492,13 +7697,146 @@
         </w:rPr>
         <w:tab/>
       </w:r>
+      <w:r>
+        <w:rPr>
+          <w:rFonts w:ascii="等线" w:eastAsia="等线" w:hAnsi="等线" w:cs="Times New Roman" w:hint="eastAsia"/>
+          <w:sz w:val="21"/>
+        </w:rPr>
+        <w:t>无</w:t>
+      </w:r>
+    </w:p>
+    <w:p>
+      <w:pPr>
+        <w:pStyle w:val="3"/>
+        <w:rPr>
+          <w:color w:val="538135" w:themeColor="accent6" w:themeShade="BF"/>
+        </w:rPr>
+      </w:pPr>
+      <w:bookmarkStart w:id="20" w:name="_Toc5039452"/>
+      <w:r>
+        <w:rPr>
+          <w:rFonts w:hint="eastAsia"/>
+          <w:color w:val="538135" w:themeColor="accent6" w:themeShade="BF"/>
+        </w:rPr>
+        <w:t>启用</w:t>
+      </w:r>
+      <w:r>
+        <w:rPr>
+          <w:rFonts w:hint="eastAsia"/>
+          <w:color w:val="538135" w:themeColor="accent6" w:themeShade="BF"/>
+        </w:rPr>
+        <w:t>用户</w:t>
+      </w:r>
+      <w:bookmarkEnd w:id="20"/>
+    </w:p>
+    <w:p>
+      <w:pPr>
+        <w:spacing w:line="240" w:lineRule="auto"/>
+        <w:ind w:leftChars="175" w:left="420" w:firstLineChars="0" w:firstLine="0"/>
+        <w:rPr>
+          <w:rFonts w:ascii="等线" w:eastAsia="等线" w:hAnsi="等线" w:cs="Times New Roman"/>
+          <w:sz w:val="21"/>
+        </w:rPr>
+      </w:pPr>
+      <w:r>
+        <w:rPr>
+          <w:rFonts w:ascii="等线" w:eastAsia="等线" w:hAnsi="等线" w:cs="Times New Roman" w:hint="eastAsia"/>
+          <w:sz w:val="21"/>
+        </w:rPr>
+        <w:t>路径：</w:t>
+      </w:r>
+    </w:p>
+    <w:p>
+      <w:pPr>
+        <w:spacing w:line="240" w:lineRule="auto"/>
+        <w:ind w:leftChars="175" w:left="420" w:firstLineChars="0" w:firstLine="420"/>
+        <w:rPr>
+          <w:rFonts w:ascii="等线" w:eastAsia="等线" w:hAnsi="等线" w:cs="Times New Roman"/>
+          <w:sz w:val="21"/>
+        </w:rPr>
+      </w:pPr>
+      <w:r>
+        <w:rPr>
+          <w:rFonts w:ascii="等线" w:eastAsia="等线" w:hAnsi="等线" w:cs="Times New Roman" w:hint="eastAsia"/>
+          <w:sz w:val="21"/>
+        </w:rPr>
+        <w:t>/</w:t>
+      </w:r>
+      <w:r>
+        <w:rPr>
+          <w:rFonts w:ascii="等线" w:eastAsia="等线" w:hAnsi="等线" w:cs="Times New Roman"/>
+          <w:sz w:val="21"/>
+        </w:rPr>
+        <w:t>user/enable</w:t>
+      </w:r>
+    </w:p>
+    <w:p>
+      <w:pPr>
+        <w:spacing w:line="240" w:lineRule="auto"/>
+        <w:ind w:leftChars="175" w:left="420" w:firstLineChars="0" w:firstLine="0"/>
+        <w:rPr>
+          <w:rFonts w:ascii="等线" w:eastAsia="等线" w:hAnsi="等线" w:cs="Times New Roman"/>
+          <w:sz w:val="21"/>
+        </w:rPr>
+      </w:pPr>
+      <w:r>
+        <w:rPr>
+          <w:rFonts w:ascii="等线" w:eastAsia="等线" w:hAnsi="等线" w:cs="Times New Roman" w:hint="eastAsia"/>
+          <w:sz w:val="21"/>
+        </w:rPr>
+        <w:t>描述：</w:t>
+      </w:r>
+    </w:p>
+    <w:p>
+      <w:pPr>
+        <w:spacing w:line="240" w:lineRule="auto"/>
+        <w:ind w:leftChars="175" w:left="420" w:firstLineChars="0" w:firstLine="420"/>
+        <w:rPr>
+          <w:rFonts w:ascii="等线" w:eastAsia="等线" w:hAnsi="等线" w:cs="Times New Roman"/>
+          <w:sz w:val="21"/>
+        </w:rPr>
+      </w:pPr>
+      <w:r>
+        <w:rPr>
+          <w:rFonts w:ascii="等线" w:eastAsia="等线" w:hAnsi="等线" w:cs="Times New Roman" w:hint="eastAsia"/>
+          <w:sz w:val="21"/>
+        </w:rPr>
+        <w:t>启用一个被禁用的用户</w:t>
+      </w:r>
+    </w:p>
+    <w:p>
+      <w:pPr>
+        <w:spacing w:line="240" w:lineRule="auto"/>
+        <w:ind w:leftChars="175" w:left="420" w:firstLineChars="0" w:firstLine="0"/>
+        <w:rPr>
+          <w:rFonts w:ascii="等线" w:eastAsia="等线" w:hAnsi="等线" w:cs="Times New Roman"/>
+          <w:sz w:val="21"/>
+        </w:rPr>
+      </w:pPr>
+      <w:r>
+        <w:rPr>
+          <w:rFonts w:ascii="等线" w:eastAsia="等线" w:hAnsi="等线" w:cs="Times New Roman" w:hint="eastAsia"/>
+          <w:sz w:val="21"/>
+        </w:rPr>
+        <w:t>输入参数：</w:t>
+      </w:r>
+    </w:p>
+    <w:p>
+      <w:pPr>
+        <w:spacing w:line="240" w:lineRule="auto"/>
+        <w:ind w:leftChars="175" w:left="420" w:firstLineChars="0" w:firstLine="420"/>
+        <w:rPr>
+          <w:rFonts w:ascii="等线" w:eastAsia="等线" w:hAnsi="等线" w:cs="Times New Roman"/>
+          <w:sz w:val="21"/>
+        </w:rPr>
+      </w:pPr>
       <w:proofErr w:type="spellStart"/>
       <w:r>
         <w:rPr>
           <w:rFonts w:ascii="等线" w:eastAsia="等线" w:hAnsi="等线" w:cs="Times New Roman"/>
           <w:sz w:val="21"/>
         </w:rPr>
-        <w:t>roleId</w:t>
+        <w:t>userId</w:t>
       </w:r>
       <w:proofErr w:type="spellEnd"/>
       <w:r>
@@ -5506,7 +7844,869 @@
           <w:rFonts w:ascii="等线" w:eastAsia="等线" w:hAnsi="等线" w:cs="Times New Roman" w:hint="eastAsia"/>
           <w:sz w:val="21"/>
         </w:rPr>
-        <w:t>，整数：角色I</w:t>
+        <w:t>，整数：目标用户的Id</w:t>
+      </w:r>
+    </w:p>
+    <w:p>
+      <w:pPr>
+        <w:spacing w:line="240" w:lineRule="auto"/>
+        <w:ind w:leftChars="175" w:left="420" w:firstLineChars="0" w:firstLine="0"/>
+        <w:rPr>
+          <w:rFonts w:ascii="等线" w:eastAsia="等线" w:hAnsi="等线" w:cs="Times New Roman"/>
+          <w:sz w:val="21"/>
+        </w:rPr>
+      </w:pPr>
+      <w:r>
+        <w:rPr>
+          <w:rFonts w:ascii="等线" w:eastAsia="等线" w:hAnsi="等线" w:cs="Times New Roman" w:hint="eastAsia"/>
+          <w:sz w:val="21"/>
+        </w:rPr>
+        <w:t>返回结果：</w:t>
+      </w:r>
+    </w:p>
+    <w:p>
+      <w:pPr>
+        <w:spacing w:line="240" w:lineRule="auto"/>
+        <w:ind w:leftChars="175" w:left="420" w:firstLineChars="0" w:firstLine="0"/>
+        <w:rPr>
+          <w:rFonts w:ascii="等线" w:eastAsia="等线" w:hAnsi="等线" w:cs="Times New Roman"/>
+          <w:sz w:val="21"/>
+        </w:rPr>
+      </w:pPr>
+      <w:r>
+        <w:rPr>
+          <w:rFonts w:ascii="等线" w:eastAsia="等线" w:hAnsi="等线" w:cs="Times New Roman"/>
+          <w:sz w:val="21"/>
+        </w:rPr>
+        <w:tab/>
+      </w:r>
+      <w:r>
+        <w:rPr>
+          <w:rFonts w:ascii="等线" w:eastAsia="等线" w:hAnsi="等线" w:cs="Times New Roman" w:hint="eastAsia"/>
+          <w:sz w:val="21"/>
+        </w:rPr>
+        <w:t>无</w:t>
+      </w:r>
+    </w:p>
+    <w:p>
+      <w:pPr>
+        <w:pStyle w:val="3"/>
+        <w:rPr>
+          <w:color w:val="538135" w:themeColor="accent6" w:themeShade="BF"/>
+        </w:rPr>
+      </w:pPr>
+      <w:bookmarkStart w:id="21" w:name="_Toc5039453"/>
+      <w:r>
+        <w:rPr>
+          <w:rFonts w:hint="eastAsia"/>
+          <w:color w:val="538135" w:themeColor="accent6" w:themeShade="BF"/>
+        </w:rPr>
+        <w:t>添加用户</w:t>
+      </w:r>
+      <w:bookmarkEnd w:id="21"/>
+    </w:p>
+    <w:p>
+      <w:pPr>
+        <w:spacing w:line="240" w:lineRule="auto"/>
+        <w:ind w:leftChars="175" w:left="420" w:firstLineChars="0" w:firstLine="0"/>
+        <w:rPr>
+          <w:rFonts w:ascii="等线" w:eastAsia="等线" w:hAnsi="等线" w:cs="Times New Roman"/>
+          <w:sz w:val="21"/>
+        </w:rPr>
+      </w:pPr>
+      <w:r>
+        <w:rPr>
+          <w:rFonts w:ascii="等线" w:eastAsia="等线" w:hAnsi="等线" w:cs="Times New Roman" w:hint="eastAsia"/>
+          <w:sz w:val="21"/>
+        </w:rPr>
+        <w:t>路径：</w:t>
+      </w:r>
+    </w:p>
+    <w:p>
+      <w:pPr>
+        <w:spacing w:line="240" w:lineRule="auto"/>
+        <w:ind w:leftChars="175" w:left="420" w:firstLineChars="0" w:firstLine="420"/>
+        <w:rPr>
+          <w:rFonts w:ascii="等线" w:eastAsia="等线" w:hAnsi="等线" w:cs="Times New Roman"/>
+          <w:sz w:val="21"/>
+        </w:rPr>
+      </w:pPr>
+      <w:r>
+        <w:rPr>
+          <w:rFonts w:ascii="等线" w:eastAsia="等线" w:hAnsi="等线" w:cs="Times New Roman" w:hint="eastAsia"/>
+          <w:sz w:val="21"/>
+        </w:rPr>
+        <w:t>/</w:t>
+      </w:r>
+      <w:r>
+        <w:rPr>
+          <w:rFonts w:ascii="等线" w:eastAsia="等线" w:hAnsi="等线" w:cs="Times New Roman" w:hint="eastAsia"/>
+          <w:sz w:val="21"/>
+        </w:rPr>
+        <w:t>user</w:t>
+      </w:r>
+      <w:r>
+        <w:rPr>
+          <w:rFonts w:ascii="等线" w:eastAsia="等线" w:hAnsi="等线" w:cs="Times New Roman"/>
+          <w:sz w:val="21"/>
+        </w:rPr>
+        <w:t>/</w:t>
+      </w:r>
+      <w:proofErr w:type="spellStart"/>
+      <w:r>
+        <w:rPr>
+          <w:rFonts w:ascii="等线" w:eastAsia="等线" w:hAnsi="等线" w:cs="Times New Roman" w:hint="eastAsia"/>
+          <w:sz w:val="21"/>
+        </w:rPr>
+        <w:t>add</w:t>
+      </w:r>
+      <w:r>
+        <w:rPr>
+          <w:rFonts w:ascii="等线" w:eastAsia="等线" w:hAnsi="等线" w:cs="Times New Roman"/>
+          <w:sz w:val="21"/>
+        </w:rPr>
+        <w:t>Users</w:t>
+      </w:r>
+      <w:proofErr w:type="spellEnd"/>
+    </w:p>
+    <w:p>
+      <w:pPr>
+        <w:spacing w:line="240" w:lineRule="auto"/>
+        <w:ind w:leftChars="175" w:left="420" w:firstLineChars="0" w:firstLine="0"/>
+        <w:rPr>
+          <w:rFonts w:ascii="等线" w:eastAsia="等线" w:hAnsi="等线" w:cs="Times New Roman"/>
+          <w:sz w:val="21"/>
+        </w:rPr>
+      </w:pPr>
+      <w:r>
+        <w:rPr>
+          <w:rFonts w:ascii="等线" w:eastAsia="等线" w:hAnsi="等线" w:cs="Times New Roman" w:hint="eastAsia"/>
+          <w:sz w:val="21"/>
+        </w:rPr>
+        <w:t>描述：</w:t>
+      </w:r>
+    </w:p>
+    <w:p>
+      <w:pPr>
+        <w:spacing w:line="240" w:lineRule="auto"/>
+        <w:ind w:leftChars="175" w:left="420" w:firstLineChars="0" w:firstLine="420"/>
+        <w:rPr>
+          <w:rFonts w:ascii="等线" w:eastAsia="等线" w:hAnsi="等线" w:cs="Times New Roman"/>
+          <w:sz w:val="21"/>
+        </w:rPr>
+      </w:pPr>
+      <w:r>
+        <w:rPr>
+          <w:rFonts w:ascii="等线" w:eastAsia="等线" w:hAnsi="等线" w:cs="Times New Roman" w:hint="eastAsia"/>
+          <w:sz w:val="21"/>
+        </w:rPr>
+        <w:t>批量</w:t>
+      </w:r>
+      <w:r>
+        <w:rPr>
+          <w:rFonts w:ascii="等线" w:eastAsia="等线" w:hAnsi="等线" w:cs="Times New Roman" w:hint="eastAsia"/>
+          <w:sz w:val="21"/>
+        </w:rPr>
+        <w:t>生成</w:t>
+      </w:r>
+      <w:r>
+        <w:rPr>
+          <w:rFonts w:ascii="等线" w:eastAsia="等线" w:hAnsi="等线" w:cs="Times New Roman" w:hint="eastAsia"/>
+          <w:sz w:val="21"/>
+        </w:rPr>
+        <w:t>用户</w:t>
+      </w:r>
+      <w:r>
+        <w:rPr>
+          <w:rFonts w:ascii="等线" w:eastAsia="等线" w:hAnsi="等线" w:cs="Times New Roman" w:hint="eastAsia"/>
+          <w:sz w:val="21"/>
+        </w:rPr>
+        <w:t>，注意用户名不得重复</w:t>
+      </w:r>
+    </w:p>
+    <w:p>
+      <w:pPr>
+        <w:spacing w:line="240" w:lineRule="auto"/>
+        <w:ind w:leftChars="175" w:left="420" w:firstLineChars="0" w:firstLine="420"/>
+        <w:rPr>
+          <w:rFonts w:ascii="等线" w:eastAsia="等线" w:hAnsi="等线" w:cs="Times New Roman"/>
+          <w:sz w:val="21"/>
+        </w:rPr>
+      </w:pPr>
+      <w:r>
+        <w:rPr>
+          <w:rFonts w:ascii="等线" w:eastAsia="等线" w:hAnsi="等线" w:cs="Times New Roman" w:hint="eastAsia"/>
+          <w:sz w:val="21"/>
+        </w:rPr>
+        <w:t>生成的格式为</w:t>
+      </w:r>
+      <w:proofErr w:type="spellStart"/>
+      <w:r>
+        <w:rPr>
+          <w:rFonts w:ascii="等线" w:eastAsia="等线" w:hAnsi="等线" w:cs="Times New Roman" w:hint="eastAsia"/>
+          <w:sz w:val="21"/>
+        </w:rPr>
+        <w:t>p</w:t>
+      </w:r>
+      <w:r>
+        <w:rPr>
+          <w:rFonts w:ascii="等线" w:eastAsia="等线" w:hAnsi="等线" w:cs="Times New Roman"/>
+          <w:sz w:val="21"/>
+        </w:rPr>
+        <w:t>refix+index</w:t>
+      </w:r>
+      <w:proofErr w:type="spellEnd"/>
+      <w:r>
+        <w:rPr>
+          <w:rFonts w:ascii="等线" w:eastAsia="等线" w:hAnsi="等线" w:cs="Times New Roman" w:hint="eastAsia"/>
+          <w:sz w:val="21"/>
+        </w:rPr>
+        <w:t>。</w:t>
+      </w:r>
+      <w:r>
+        <w:rPr>
+          <w:rFonts w:ascii="等线" w:eastAsia="等线" w:hAnsi="等线" w:cs="Times New Roman"/>
+          <w:sz w:val="21"/>
+        </w:rPr>
+        <w:t>I</w:t>
+      </w:r>
+      <w:r>
+        <w:rPr>
+          <w:rFonts w:ascii="等线" w:eastAsia="等线" w:hAnsi="等线" w:cs="Times New Roman" w:hint="eastAsia"/>
+          <w:sz w:val="21"/>
+        </w:rPr>
+        <w:t>nde</w:t>
+      </w:r>
+      <w:r>
+        <w:rPr>
+          <w:rFonts w:ascii="等线" w:eastAsia="等线" w:hAnsi="等线" w:cs="Times New Roman"/>
+          <w:sz w:val="21"/>
+        </w:rPr>
+        <w:t>x</w:t>
+      </w:r>
+      <w:r>
+        <w:rPr>
+          <w:rFonts w:ascii="等线" w:eastAsia="等线" w:hAnsi="等线" w:cs="Times New Roman" w:hint="eastAsia"/>
+          <w:sz w:val="21"/>
+        </w:rPr>
+        <w:t>范围（</w:t>
+      </w:r>
+      <w:proofErr w:type="spellStart"/>
+      <w:r>
+        <w:rPr>
+          <w:rFonts w:ascii="等线" w:eastAsia="等线" w:hAnsi="等线" w:cs="Times New Roman" w:hint="eastAsia"/>
+          <w:sz w:val="21"/>
+        </w:rPr>
+        <w:t>s</w:t>
+      </w:r>
+      <w:r>
+        <w:rPr>
+          <w:rFonts w:ascii="等线" w:eastAsia="等线" w:hAnsi="等线" w:cs="Times New Roman"/>
+          <w:sz w:val="21"/>
+        </w:rPr>
+        <w:t>tartCount</w:t>
+      </w:r>
+      <w:proofErr w:type="spellEnd"/>
+      <w:r>
+        <w:rPr>
+          <w:rFonts w:ascii="等线" w:eastAsia="等线" w:hAnsi="等线" w:cs="Times New Roman" w:hint="eastAsia"/>
+          <w:sz w:val="21"/>
+        </w:rPr>
+        <w:t>至</w:t>
+      </w:r>
+      <w:proofErr w:type="spellStart"/>
+      <w:r>
+        <w:rPr>
+          <w:rFonts w:ascii="等线" w:eastAsia="等线" w:hAnsi="等线" w:cs="Times New Roman" w:hint="eastAsia"/>
+          <w:sz w:val="21"/>
+        </w:rPr>
+        <w:t>c</w:t>
+      </w:r>
+      <w:r>
+        <w:rPr>
+          <w:rFonts w:ascii="等线" w:eastAsia="等线" w:hAnsi="等线" w:cs="Times New Roman"/>
+          <w:sz w:val="21"/>
+        </w:rPr>
+        <w:t>ount+startCount</w:t>
+      </w:r>
+      <w:proofErr w:type="spellEnd"/>
+      <w:r>
+        <w:rPr>
+          <w:rFonts w:ascii="等线" w:eastAsia="等线" w:hAnsi="等线" w:cs="Times New Roman" w:hint="eastAsia"/>
+          <w:sz w:val="21"/>
+        </w:rPr>
+        <w:t>）</w:t>
+      </w:r>
+    </w:p>
+    <w:p>
+      <w:pPr>
+        <w:spacing w:line="240" w:lineRule="auto"/>
+        <w:ind w:leftChars="175" w:left="420" w:firstLineChars="0" w:firstLine="420"/>
+        <w:rPr>
+          <w:rFonts w:ascii="等线" w:eastAsia="等线" w:hAnsi="等线" w:cs="Times New Roman"/>
+          <w:sz w:val="21"/>
+        </w:rPr>
+      </w:pPr>
+      <w:r>
+        <w:rPr>
+          <w:rFonts w:ascii="等线" w:eastAsia="等线" w:hAnsi="等线" w:cs="Times New Roman"/>
+          <w:sz w:val="21"/>
+        </w:rPr>
+        <w:t>n</w:t>
+      </w:r>
+      <w:r>
+        <w:rPr>
+          <w:rFonts w:ascii="等线" w:eastAsia="等线" w:hAnsi="等线" w:cs="Times New Roman" w:hint="eastAsia"/>
+          <w:sz w:val="21"/>
+        </w:rPr>
+        <w:t>a</w:t>
+      </w:r>
+      <w:r>
+        <w:rPr>
+          <w:rFonts w:ascii="等线" w:eastAsia="等线" w:hAnsi="等线" w:cs="Times New Roman"/>
+          <w:sz w:val="21"/>
+        </w:rPr>
+        <w:t>me</w:t>
+      </w:r>
+      <w:r>
+        <w:rPr>
+          <w:rFonts w:ascii="等线" w:eastAsia="等线" w:hAnsi="等线" w:cs="Times New Roman" w:hint="eastAsia"/>
+          <w:sz w:val="21"/>
+        </w:rPr>
+        <w:t>同理</w:t>
+      </w:r>
+      <w:r>
+        <w:rPr>
+          <w:rFonts w:ascii="等线" w:eastAsia="等线" w:hAnsi="等线" w:cs="Times New Roman" w:hint="eastAsia"/>
+          <w:sz w:val="21"/>
+        </w:rPr>
+        <w:t>。</w:t>
+      </w:r>
+    </w:p>
+    <w:p>
+      <w:pPr>
+        <w:spacing w:line="240" w:lineRule="auto"/>
+        <w:ind w:leftChars="175" w:left="420" w:firstLineChars="0" w:firstLine="420"/>
+        <w:rPr>
+          <w:rFonts w:ascii="等线" w:eastAsia="等线" w:hAnsi="等线" w:cs="Times New Roman"/>
+          <w:sz w:val="21"/>
+        </w:rPr>
+      </w:pPr>
+      <w:r>
+        <w:rPr>
+          <w:rFonts w:ascii="等线" w:eastAsia="等线" w:hAnsi="等线" w:cs="Times New Roman" w:hint="eastAsia"/>
+          <w:sz w:val="21"/>
+        </w:rPr>
+        <w:t>对于管理员，</w:t>
+      </w:r>
+      <w:r>
+        <w:rPr>
+          <w:rFonts w:ascii="等线" w:eastAsia="等线" w:hAnsi="等线" w:cs="Times New Roman"/>
+          <w:sz w:val="21"/>
+        </w:rPr>
+        <w:t>parent</w:t>
+      </w:r>
+      <w:r>
+        <w:rPr>
+          <w:rFonts w:ascii="等线" w:eastAsia="等线" w:hAnsi="等线" w:cs="Times New Roman" w:hint="eastAsia"/>
+          <w:sz w:val="21"/>
+        </w:rPr>
+        <w:t>不需要，添加的用户被标识为省级</w:t>
+      </w:r>
+    </w:p>
+    <w:p>
+      <w:pPr>
+        <w:spacing w:line="240" w:lineRule="auto"/>
+        <w:ind w:leftChars="175" w:left="420" w:firstLineChars="0" w:firstLine="420"/>
+        <w:rPr>
+          <w:rFonts w:ascii="等线" w:eastAsia="等线" w:hAnsi="等线" w:cs="Times New Roman"/>
+          <w:sz w:val="21"/>
+        </w:rPr>
+      </w:pPr>
+      <w:r>
+        <w:rPr>
+          <w:rFonts w:ascii="等线" w:eastAsia="等线" w:hAnsi="等线" w:cs="Times New Roman" w:hint="eastAsia"/>
+          <w:sz w:val="21"/>
+        </w:rPr>
+        <w:t>对于省，若p</w:t>
+      </w:r>
+      <w:r>
+        <w:rPr>
+          <w:rFonts w:ascii="等线" w:eastAsia="等线" w:hAnsi="等线" w:cs="Times New Roman"/>
+          <w:sz w:val="21"/>
+        </w:rPr>
+        <w:t>arent</w:t>
+      </w:r>
+      <w:r>
+        <w:rPr>
+          <w:rFonts w:ascii="等线" w:eastAsia="等线" w:hAnsi="等线" w:cs="Times New Roman" w:hint="eastAsia"/>
+          <w:sz w:val="21"/>
+        </w:rPr>
+        <w:t>不为空，则添加的用户被标识为监测点</w:t>
+      </w:r>
+    </w:p>
+    <w:p>
+      <w:pPr>
+        <w:spacing w:line="240" w:lineRule="auto"/>
+        <w:ind w:leftChars="175" w:left="420" w:firstLineChars="0" w:firstLine="420"/>
+        <w:rPr>
+          <w:rFonts w:ascii="等线" w:eastAsia="等线" w:hAnsi="等线" w:cs="Times New Roman"/>
+          <w:sz w:val="21"/>
+        </w:rPr>
+      </w:pPr>
+      <w:r>
+        <w:rPr>
+          <w:rFonts w:ascii="等线" w:eastAsia="等线" w:hAnsi="等线" w:cs="Times New Roman"/>
+          <w:sz w:val="21"/>
+        </w:rPr>
+        <w:tab/>
+      </w:r>
+      <w:r>
+        <w:rPr>
+          <w:rFonts w:ascii="等线" w:eastAsia="等线" w:hAnsi="等线" w:cs="Times New Roman"/>
+          <w:sz w:val="21"/>
+        </w:rPr>
+        <w:tab/>
+      </w:r>
+      <w:r>
+        <w:rPr>
+          <w:rFonts w:ascii="等线" w:eastAsia="等线" w:hAnsi="等线" w:cs="Times New Roman" w:hint="eastAsia"/>
+          <w:sz w:val="21"/>
+        </w:rPr>
+        <w:t>若p</w:t>
+      </w:r>
+      <w:r>
+        <w:rPr>
+          <w:rFonts w:ascii="等线" w:eastAsia="等线" w:hAnsi="等线" w:cs="Times New Roman"/>
+          <w:sz w:val="21"/>
+        </w:rPr>
+        <w:t>arent</w:t>
+      </w:r>
+      <w:r>
+        <w:rPr>
+          <w:rFonts w:ascii="等线" w:eastAsia="等线" w:hAnsi="等线" w:cs="Times New Roman" w:hint="eastAsia"/>
+          <w:sz w:val="21"/>
+        </w:rPr>
+        <w:t>为空，则添加的用户被标识为市，其p</w:t>
+      </w:r>
+      <w:r>
+        <w:rPr>
+          <w:rFonts w:ascii="等线" w:eastAsia="等线" w:hAnsi="等线" w:cs="Times New Roman"/>
+          <w:sz w:val="21"/>
+        </w:rPr>
+        <w:t>arent</w:t>
+      </w:r>
+      <w:r>
+        <w:rPr>
+          <w:rFonts w:ascii="等线" w:eastAsia="等线" w:hAnsi="等线" w:cs="Times New Roman" w:hint="eastAsia"/>
+          <w:sz w:val="21"/>
+        </w:rPr>
+        <w:t>会被自动填充</w:t>
+      </w:r>
+    </w:p>
+    <w:p>
+      <w:pPr>
+        <w:spacing w:line="240" w:lineRule="auto"/>
+        <w:ind w:leftChars="175" w:left="420" w:firstLineChars="0" w:firstLine="0"/>
+        <w:rPr>
+          <w:rFonts w:ascii="等线" w:eastAsia="等线" w:hAnsi="等线" w:cs="Times New Roman"/>
+          <w:sz w:val="21"/>
+        </w:rPr>
+      </w:pPr>
+      <w:r>
+        <w:rPr>
+          <w:rFonts w:ascii="等线" w:eastAsia="等线" w:hAnsi="等线" w:cs="Times New Roman" w:hint="eastAsia"/>
+          <w:sz w:val="21"/>
+        </w:rPr>
+        <w:t>输入参数：</w:t>
+      </w:r>
+    </w:p>
+    <w:p>
+      <w:pPr>
+        <w:spacing w:line="240" w:lineRule="auto"/>
+        <w:ind w:leftChars="175" w:left="420" w:firstLineChars="0" w:firstLine="0"/>
+        <w:rPr>
+          <w:rFonts w:ascii="等线" w:eastAsia="等线" w:hAnsi="等线" w:cs="Times New Roman"/>
+          <w:sz w:val="21"/>
+        </w:rPr>
+      </w:pPr>
+      <w:r>
+        <w:rPr>
+          <w:rFonts w:ascii="等线" w:eastAsia="等线" w:hAnsi="等线" w:cs="Times New Roman"/>
+          <w:sz w:val="21"/>
+        </w:rPr>
+        <w:tab/>
+      </w:r>
+      <w:r>
+        <w:rPr>
+          <w:rFonts w:ascii="等线" w:eastAsia="等线" w:hAnsi="等线" w:cs="Times New Roman"/>
+          <w:sz w:val="21"/>
+        </w:rPr>
+        <w:t>count</w:t>
+      </w:r>
+      <w:r>
+        <w:rPr>
+          <w:rFonts w:ascii="等线" w:eastAsia="等线" w:hAnsi="等线" w:cs="Times New Roman" w:hint="eastAsia"/>
+          <w:sz w:val="21"/>
+        </w:rPr>
+        <w:t>，整数：要生成的个数，默认为1</w:t>
+      </w:r>
+    </w:p>
+    <w:p>
+      <w:pPr>
+        <w:spacing w:line="240" w:lineRule="auto"/>
+        <w:ind w:leftChars="175" w:left="420" w:firstLineChars="0" w:firstLine="0"/>
+        <w:rPr>
+          <w:rFonts w:ascii="等线" w:eastAsia="等线" w:hAnsi="等线" w:cs="Times New Roman"/>
+          <w:sz w:val="21"/>
+        </w:rPr>
+      </w:pPr>
+      <w:r>
+        <w:rPr>
+          <w:rFonts w:ascii="等线" w:eastAsia="等线" w:hAnsi="等线" w:cs="Times New Roman"/>
+          <w:sz w:val="21"/>
+        </w:rPr>
+        <w:tab/>
+        <w:t>prefix</w:t>
+      </w:r>
+      <w:r>
+        <w:rPr>
+          <w:rFonts w:ascii="等线" w:eastAsia="等线" w:hAnsi="等线" w:cs="Times New Roman" w:hint="eastAsia"/>
+          <w:sz w:val="21"/>
+        </w:rPr>
+        <w:t>，字符串：生成的用户名的前缀</w:t>
+      </w:r>
+    </w:p>
+    <w:p>
+      <w:pPr>
+        <w:spacing w:line="240" w:lineRule="auto"/>
+        <w:ind w:leftChars="175" w:left="420" w:firstLineChars="0" w:firstLine="0"/>
+        <w:rPr>
+          <w:rFonts w:ascii="等线" w:eastAsia="等线" w:hAnsi="等线" w:cs="Times New Roman"/>
+          <w:sz w:val="21"/>
+        </w:rPr>
+      </w:pPr>
+      <w:r>
+        <w:rPr>
+          <w:rFonts w:ascii="等线" w:eastAsia="等线" w:hAnsi="等线" w:cs="Times New Roman"/>
+          <w:sz w:val="21"/>
+        </w:rPr>
+        <w:tab/>
+        <w:t>name</w:t>
+      </w:r>
+      <w:r>
+        <w:rPr>
+          <w:rFonts w:ascii="等线" w:eastAsia="等线" w:hAnsi="等线" w:cs="Times New Roman" w:hint="eastAsia"/>
+          <w:sz w:val="21"/>
+        </w:rPr>
+        <w:t>，字符串：生成的用户全称的前缀</w:t>
+      </w:r>
+    </w:p>
+    <w:p>
+      <w:pPr>
+        <w:spacing w:line="240" w:lineRule="auto"/>
+        <w:ind w:leftChars="175" w:left="420" w:firstLineChars="0" w:firstLine="0"/>
+        <w:rPr>
+          <w:rFonts w:ascii="等线" w:eastAsia="等线" w:hAnsi="等线" w:cs="Times New Roman"/>
+          <w:sz w:val="21"/>
+        </w:rPr>
+      </w:pPr>
+      <w:r>
+        <w:rPr>
+          <w:rFonts w:ascii="等线" w:eastAsia="等线" w:hAnsi="等线" w:cs="Times New Roman"/>
+          <w:sz w:val="21"/>
+        </w:rPr>
+        <w:tab/>
+      </w:r>
+      <w:proofErr w:type="spellStart"/>
+      <w:r>
+        <w:rPr>
+          <w:rFonts w:ascii="等线" w:eastAsia="等线" w:hAnsi="等线" w:cs="Times New Roman"/>
+          <w:sz w:val="21"/>
+        </w:rPr>
+        <w:t>startCount</w:t>
+      </w:r>
+      <w:proofErr w:type="spellEnd"/>
+      <w:r>
+        <w:rPr>
+          <w:rFonts w:ascii="等线" w:eastAsia="等线" w:hAnsi="等线" w:cs="Times New Roman" w:hint="eastAsia"/>
+          <w:sz w:val="21"/>
+        </w:rPr>
+        <w:t>，整数：生成时的起始下标</w:t>
+      </w:r>
+    </w:p>
+    <w:p>
+      <w:pPr>
+        <w:spacing w:line="240" w:lineRule="auto"/>
+        <w:ind w:leftChars="175" w:left="420" w:firstLineChars="0" w:firstLine="0"/>
+        <w:rPr>
+          <w:rFonts w:ascii="等线" w:eastAsia="等线" w:hAnsi="等线" w:cs="Times New Roman"/>
+          <w:sz w:val="21"/>
+        </w:rPr>
+      </w:pPr>
+      <w:r>
+        <w:rPr>
+          <w:rFonts w:ascii="等线" w:eastAsia="等线" w:hAnsi="等线" w:cs="Times New Roman"/>
+          <w:sz w:val="21"/>
+        </w:rPr>
+        <w:tab/>
+        <w:t>parent</w:t>
+      </w:r>
+      <w:r>
+        <w:rPr>
+          <w:rFonts w:ascii="等线" w:eastAsia="等线" w:hAnsi="等线" w:cs="Times New Roman" w:hint="eastAsia"/>
+          <w:sz w:val="21"/>
+        </w:rPr>
+        <w:t>，整数：</w:t>
+      </w:r>
+      <w:proofErr w:type="gramStart"/>
+      <w:r>
+        <w:rPr>
+          <w:rFonts w:ascii="等线" w:eastAsia="等线" w:hAnsi="等线" w:cs="Times New Roman" w:hint="eastAsia"/>
+          <w:sz w:val="21"/>
+        </w:rPr>
+        <w:t>父级用户</w:t>
+      </w:r>
+      <w:proofErr w:type="gramEnd"/>
+      <w:r>
+        <w:rPr>
+          <w:rFonts w:ascii="等线" w:eastAsia="等线" w:hAnsi="等线" w:cs="Times New Roman" w:hint="eastAsia"/>
+          <w:sz w:val="21"/>
+        </w:rPr>
+        <w:t>I</w:t>
+      </w:r>
+      <w:r>
+        <w:rPr>
+          <w:rFonts w:ascii="等线" w:eastAsia="等线" w:hAnsi="等线" w:cs="Times New Roman"/>
+          <w:sz w:val="21"/>
+        </w:rPr>
+        <w:t>D</w:t>
+      </w:r>
+    </w:p>
+    <w:p>
+      <w:pPr>
+        <w:spacing w:line="240" w:lineRule="auto"/>
+        <w:ind w:leftChars="175" w:left="420" w:firstLineChars="0" w:firstLine="0"/>
+        <w:rPr>
+          <w:rFonts w:ascii="等线" w:eastAsia="等线" w:hAnsi="等线" w:cs="Times New Roman"/>
+          <w:sz w:val="21"/>
+        </w:rPr>
+      </w:pPr>
+      <w:r>
+        <w:rPr>
+          <w:rFonts w:ascii="等线" w:eastAsia="等线" w:hAnsi="等线" w:cs="Times New Roman" w:hint="eastAsia"/>
+          <w:sz w:val="21"/>
+        </w:rPr>
+        <w:t>返回结果：</w:t>
+      </w:r>
+    </w:p>
+    <w:p>
+      <w:pPr>
+        <w:spacing w:line="240" w:lineRule="auto"/>
+        <w:ind w:firstLineChars="0"/>
+        <w:rPr>
+          <w:rFonts w:ascii="等线" w:eastAsia="等线" w:hAnsi="等线" w:cs="Times New Roman"/>
+          <w:sz w:val="21"/>
+        </w:rPr>
+      </w:pPr>
+      <w:r>
+        <w:rPr>
+          <w:rFonts w:ascii="等线" w:eastAsia="等线" w:hAnsi="等线" w:cs="Times New Roman"/>
+          <w:sz w:val="21"/>
+        </w:rPr>
+        <w:tab/>
+      </w:r>
+      <w:r>
+        <w:rPr>
+          <w:rFonts w:ascii="等线" w:eastAsia="等线" w:hAnsi="等线" w:cs="Times New Roman"/>
+          <w:sz w:val="21"/>
+        </w:rPr>
+        <w:tab/>
+      </w:r>
+      <w:r>
+        <w:rPr>
+          <w:rFonts w:ascii="等线" w:eastAsia="等线" w:hAnsi="等线" w:cs="Times New Roman" w:hint="eastAsia"/>
+          <w:sz w:val="21"/>
+        </w:rPr>
+        <w:t>无</w:t>
+      </w:r>
+    </w:p>
+    <w:p>
+      <w:pPr>
+        <w:pStyle w:val="3"/>
+        <w:rPr>
+          <w:color w:val="538135" w:themeColor="accent6" w:themeShade="BF"/>
+        </w:rPr>
+      </w:pPr>
+      <w:bookmarkStart w:id="22" w:name="_Toc5039454"/>
+      <w:r>
+        <w:rPr>
+          <w:rFonts w:hint="eastAsia"/>
+          <w:color w:val="538135" w:themeColor="accent6" w:themeShade="BF"/>
+        </w:rPr>
+        <w:t>查看用户角色</w:t>
+      </w:r>
+      <w:bookmarkEnd w:id="22"/>
+    </w:p>
+    <w:p>
+      <w:pPr>
+        <w:spacing w:line="240" w:lineRule="auto"/>
+        <w:ind w:leftChars="175" w:left="420" w:firstLineChars="0" w:firstLine="0"/>
+        <w:rPr>
+          <w:rFonts w:ascii="等线" w:eastAsia="等线" w:hAnsi="等线" w:cs="Times New Roman"/>
+          <w:sz w:val="21"/>
+        </w:rPr>
+      </w:pPr>
+      <w:r>
+        <w:rPr>
+          <w:rFonts w:ascii="等线" w:eastAsia="等线" w:hAnsi="等线" w:cs="Times New Roman" w:hint="eastAsia"/>
+          <w:sz w:val="21"/>
+        </w:rPr>
+        <w:t>路径：</w:t>
+      </w:r>
+    </w:p>
+    <w:p>
+      <w:pPr>
+        <w:spacing w:line="240" w:lineRule="auto"/>
+        <w:ind w:leftChars="175" w:left="420" w:firstLineChars="0" w:firstLine="420"/>
+        <w:rPr>
+          <w:rFonts w:ascii="等线" w:eastAsia="等线" w:hAnsi="等线" w:cs="Times New Roman"/>
+          <w:sz w:val="21"/>
+        </w:rPr>
+      </w:pPr>
+      <w:r>
+        <w:rPr>
+          <w:rFonts w:ascii="等线" w:eastAsia="等线" w:hAnsi="等线" w:cs="Times New Roman" w:hint="eastAsia"/>
+          <w:sz w:val="21"/>
+        </w:rPr>
+        <w:t>/</w:t>
+      </w:r>
+      <w:r>
+        <w:rPr>
+          <w:rFonts w:ascii="等线" w:eastAsia="等线" w:hAnsi="等线" w:cs="Times New Roman" w:hint="eastAsia"/>
+          <w:sz w:val="21"/>
+        </w:rPr>
+        <w:t>user</w:t>
+      </w:r>
+      <w:r>
+        <w:rPr>
+          <w:rFonts w:ascii="等线" w:eastAsia="等线" w:hAnsi="等线" w:cs="Times New Roman"/>
+          <w:sz w:val="21"/>
+        </w:rPr>
+        <w:t>/</w:t>
+      </w:r>
+      <w:r>
+        <w:rPr>
+          <w:rFonts w:ascii="等线" w:eastAsia="等线" w:hAnsi="等线" w:cs="Times New Roman"/>
+          <w:sz w:val="21"/>
+        </w:rPr>
+        <w:t>role/info</w:t>
+      </w:r>
+    </w:p>
+    <w:p>
+      <w:pPr>
+        <w:spacing w:line="240" w:lineRule="auto"/>
+        <w:ind w:leftChars="175" w:left="420" w:firstLineChars="0" w:firstLine="0"/>
+        <w:rPr>
+          <w:rFonts w:ascii="等线" w:eastAsia="等线" w:hAnsi="等线" w:cs="Times New Roman"/>
+          <w:sz w:val="21"/>
+        </w:rPr>
+      </w:pPr>
+      <w:r>
+        <w:rPr>
+          <w:rFonts w:ascii="等线" w:eastAsia="等线" w:hAnsi="等线" w:cs="Times New Roman" w:hint="eastAsia"/>
+          <w:sz w:val="21"/>
+        </w:rPr>
+        <w:lastRenderedPageBreak/>
+        <w:t>描述：</w:t>
+      </w:r>
+    </w:p>
+    <w:p>
+      <w:pPr>
+        <w:spacing w:line="240" w:lineRule="auto"/>
+        <w:ind w:leftChars="175" w:left="420" w:firstLineChars="0" w:firstLine="420"/>
+        <w:rPr>
+          <w:rFonts w:ascii="等线" w:eastAsia="等线" w:hAnsi="等线" w:cs="Times New Roman"/>
+          <w:sz w:val="21"/>
+        </w:rPr>
+      </w:pPr>
+      <w:r>
+        <w:rPr>
+          <w:rFonts w:ascii="等线" w:eastAsia="等线" w:hAnsi="等线" w:cs="Times New Roman" w:hint="eastAsia"/>
+          <w:sz w:val="21"/>
+        </w:rPr>
+        <w:t>查看一个用户拥有的角色</w:t>
+      </w:r>
+    </w:p>
+    <w:p>
+      <w:pPr>
+        <w:spacing w:line="240" w:lineRule="auto"/>
+        <w:ind w:leftChars="175" w:left="420" w:firstLineChars="0" w:firstLine="0"/>
+        <w:rPr>
+          <w:rFonts w:ascii="等线" w:eastAsia="等线" w:hAnsi="等线" w:cs="Times New Roman"/>
+          <w:sz w:val="21"/>
+        </w:rPr>
+      </w:pPr>
+      <w:r>
+        <w:rPr>
+          <w:rFonts w:ascii="等线" w:eastAsia="等线" w:hAnsi="等线" w:cs="Times New Roman" w:hint="eastAsia"/>
+          <w:sz w:val="21"/>
+        </w:rPr>
+        <w:t>输入参数：</w:t>
+      </w:r>
+    </w:p>
+    <w:p>
+      <w:pPr>
+        <w:spacing w:line="240" w:lineRule="auto"/>
+        <w:ind w:leftChars="175" w:left="420" w:firstLineChars="0" w:firstLine="0"/>
+        <w:rPr>
+          <w:rFonts w:ascii="等线" w:eastAsia="等线" w:hAnsi="等线" w:cs="Times New Roman"/>
+          <w:sz w:val="21"/>
+        </w:rPr>
+      </w:pPr>
+      <w:r>
+        <w:rPr>
+          <w:rFonts w:ascii="等线" w:eastAsia="等线" w:hAnsi="等线" w:cs="Times New Roman"/>
+          <w:sz w:val="21"/>
+        </w:rPr>
+        <w:tab/>
+      </w:r>
+      <w:proofErr w:type="spellStart"/>
+      <w:r>
+        <w:rPr>
+          <w:rFonts w:ascii="等线" w:eastAsia="等线" w:hAnsi="等线" w:cs="Times New Roman" w:hint="eastAsia"/>
+          <w:sz w:val="21"/>
+        </w:rPr>
+        <w:t>user</w:t>
+      </w:r>
+      <w:r>
+        <w:rPr>
+          <w:rFonts w:ascii="等线" w:eastAsia="等线" w:hAnsi="等线" w:cs="Times New Roman"/>
+          <w:sz w:val="21"/>
+        </w:rPr>
+        <w:t>Id</w:t>
+      </w:r>
+      <w:proofErr w:type="spellEnd"/>
+      <w:r>
+        <w:rPr>
+          <w:rFonts w:ascii="等线" w:eastAsia="等线" w:hAnsi="等线" w:cs="Times New Roman" w:hint="eastAsia"/>
+          <w:sz w:val="21"/>
+        </w:rPr>
+        <w:t>，整数：</w:t>
+      </w:r>
+      <w:r>
+        <w:rPr>
+          <w:rFonts w:ascii="等线" w:eastAsia="等线" w:hAnsi="等线" w:cs="Times New Roman" w:hint="eastAsia"/>
+          <w:sz w:val="21"/>
+        </w:rPr>
+        <w:t>用户</w:t>
+      </w:r>
+      <w:r>
+        <w:rPr>
+          <w:rFonts w:ascii="等线" w:eastAsia="等线" w:hAnsi="等线" w:cs="Times New Roman" w:hint="eastAsia"/>
+          <w:sz w:val="21"/>
+        </w:rPr>
+        <w:t>I</w:t>
       </w:r>
       <w:r>
         <w:rPr>
@@ -5580,16 +8780,18 @@
       </w:pPr>
       <w:r>
         <w:rPr>
-          <w:rStyle w:val="ad"/>
+          <w:rFonts w:ascii="等线" w:eastAsia="等线" w:hAnsi="等线" w:cs="Times New Roman"/>
+          <w:sz w:val="21"/>
         </w:rPr>
         <w:tab/>
-      </w:r>
-      <w:r>
-        <w:rPr>
-          <w:rFonts w:ascii="等线" w:eastAsia="等线" w:hAnsi="等线" w:cs="Times New Roman" w:hint="eastAsia"/>
-          <w:sz w:val="21"/>
-        </w:rPr>
-        <w:t>整数：权限I</w:t>
+        <w:t>id</w:t>
+      </w:r>
+      <w:r>
+        <w:rPr>
+          <w:rFonts w:ascii="等线" w:eastAsia="等线" w:hAnsi="等线" w:cs="Times New Roman" w:hint="eastAsia"/>
+          <w:sz w:val="21"/>
+        </w:rPr>
+        <w:t>，整数：角色I</w:t>
       </w:r>
       <w:r>
         <w:rPr>
@@ -5598,12 +8800,55 @@
         </w:rPr>
         <w:t>D</w:t>
       </w:r>
-      <w:r>
-        <w:rPr>
-          <w:rFonts w:ascii="等线" w:eastAsia="等线" w:hAnsi="等线" w:cs="Times New Roman" w:hint="eastAsia"/>
-          <w:sz w:val="21"/>
-        </w:rPr>
-        <w:t xml:space="preserve"> </w:t>
+    </w:p>
+    <w:p>
+      <w:pPr>
+        <w:spacing w:line="240" w:lineRule="auto"/>
+        <w:ind w:leftChars="175" w:left="420" w:firstLineChars="0" w:firstLine="0"/>
+        <w:rPr>
+          <w:rFonts w:ascii="等线" w:eastAsia="等线" w:hAnsi="等线" w:cs="Times New Roman"/>
+          <w:sz w:val="21"/>
+        </w:rPr>
+      </w:pPr>
+      <w:r>
+        <w:rPr>
+          <w:rFonts w:ascii="等线" w:eastAsia="等线" w:hAnsi="等线" w:cs="Times New Roman"/>
+          <w:sz w:val="21"/>
+        </w:rPr>
+        <w:tab/>
+        <w:t>name</w:t>
+      </w:r>
+      <w:r>
+        <w:rPr>
+          <w:rFonts w:ascii="等线" w:eastAsia="等线" w:hAnsi="等线" w:cs="Times New Roman" w:hint="eastAsia"/>
+          <w:sz w:val="21"/>
+        </w:rPr>
+        <w:t>，字符串：角色名称</w:t>
+      </w:r>
+    </w:p>
+    <w:p>
+      <w:pPr>
+        <w:spacing w:line="240" w:lineRule="auto"/>
+        <w:ind w:leftChars="175" w:left="420" w:firstLineChars="0" w:firstLine="0"/>
+        <w:rPr>
+          <w:rFonts w:ascii="等线" w:eastAsia="等线" w:hAnsi="等线" w:cs="Times New Roman"/>
+          <w:sz w:val="21"/>
+        </w:rPr>
+      </w:pPr>
+      <w:r>
+        <w:rPr>
+          <w:rFonts w:ascii="等线" w:eastAsia="等线" w:hAnsi="等线" w:cs="Times New Roman"/>
+          <w:sz w:val="21"/>
+        </w:rPr>
+        <w:tab/>
+        <w:t>description</w:t>
+      </w:r>
+      <w:r>
+        <w:rPr>
+          <w:rFonts w:ascii="等线" w:eastAsia="等线" w:hAnsi="等线" w:cs="Times New Roman" w:hint="eastAsia"/>
+          <w:sz w:val="21"/>
+        </w:rPr>
+        <w:t>，字符串：角色描述</w:t>
       </w:r>
     </w:p>
     <w:p>
@@ -5613,3485 +8858,326 @@
           <w:color w:val="538135" w:themeColor="accent6" w:themeShade="BF"/>
         </w:rPr>
       </w:pPr>
-      <w:bookmarkStart w:id="12" w:name="_Toc4877056"/>
+      <w:bookmarkStart w:id="23" w:name="_Toc5039455"/>
       <w:r>
         <w:rPr>
           <w:rFonts w:hint="eastAsia"/>
           <w:color w:val="538135" w:themeColor="accent6" w:themeShade="BF"/>
         </w:rPr>
-        <w:t>添加</w:t>
-      </w:r>
-      <w:r>
-        <w:rPr>
-          <w:rFonts w:hint="eastAsia"/>
+        <w:t>修改用户角色</w:t>
+      </w:r>
+      <w:bookmarkEnd w:id="23"/>
+    </w:p>
+    <w:p>
+      <w:pPr>
+        <w:spacing w:line="240" w:lineRule="auto"/>
+        <w:ind w:leftChars="175" w:left="420" w:firstLineChars="0" w:firstLine="0"/>
+        <w:rPr>
+          <w:rFonts w:ascii="等线" w:eastAsia="等线" w:hAnsi="等线" w:cs="Times New Roman"/>
+          <w:sz w:val="21"/>
+        </w:rPr>
+      </w:pPr>
+      <w:r>
+        <w:rPr>
+          <w:rFonts w:ascii="等线" w:eastAsia="等线" w:hAnsi="等线" w:cs="Times New Roman" w:hint="eastAsia"/>
+          <w:sz w:val="21"/>
+        </w:rPr>
+        <w:t>路径：</w:t>
+      </w:r>
+    </w:p>
+    <w:p>
+      <w:pPr>
+        <w:spacing w:line="240" w:lineRule="auto"/>
+        <w:ind w:leftChars="175" w:left="420" w:firstLineChars="0" w:firstLine="420"/>
+        <w:rPr>
+          <w:rFonts w:ascii="等线" w:eastAsia="等线" w:hAnsi="等线" w:cs="Times New Roman"/>
+          <w:sz w:val="21"/>
+        </w:rPr>
+      </w:pPr>
+      <w:r>
+        <w:rPr>
+          <w:rFonts w:ascii="等线" w:eastAsia="等线" w:hAnsi="等线" w:cs="Times New Roman" w:hint="eastAsia"/>
+          <w:sz w:val="21"/>
+        </w:rPr>
+        <w:t>/</w:t>
+      </w:r>
+      <w:r>
+        <w:rPr>
+          <w:rFonts w:ascii="等线" w:eastAsia="等线" w:hAnsi="等线" w:cs="Times New Roman"/>
+          <w:sz w:val="21"/>
+        </w:rPr>
+        <w:t>user</w:t>
+      </w:r>
+      <w:r>
+        <w:rPr>
+          <w:rFonts w:ascii="等线" w:eastAsia="等线" w:hAnsi="等线" w:cs="Times New Roman"/>
+          <w:sz w:val="21"/>
+        </w:rPr>
+        <w:t>/</w:t>
+      </w:r>
+      <w:r>
+        <w:rPr>
+          <w:rFonts w:ascii="等线" w:eastAsia="等线" w:hAnsi="等线" w:cs="Times New Roman"/>
+          <w:sz w:val="21"/>
+        </w:rPr>
+        <w:t>role/change</w:t>
+      </w:r>
+    </w:p>
+    <w:p>
+      <w:pPr>
+        <w:spacing w:line="240" w:lineRule="auto"/>
+        <w:ind w:leftChars="175" w:left="420" w:firstLineChars="0" w:firstLine="0"/>
+        <w:rPr>
+          <w:rFonts w:ascii="等线" w:eastAsia="等线" w:hAnsi="等线" w:cs="Times New Roman"/>
+          <w:sz w:val="21"/>
+        </w:rPr>
+      </w:pPr>
+      <w:r>
+        <w:rPr>
+          <w:rFonts w:ascii="等线" w:eastAsia="等线" w:hAnsi="等线" w:cs="Times New Roman" w:hint="eastAsia"/>
+          <w:sz w:val="21"/>
+        </w:rPr>
+        <w:t>描述：</w:t>
+      </w:r>
+    </w:p>
+    <w:p>
+      <w:pPr>
+        <w:spacing w:line="240" w:lineRule="auto"/>
+        <w:ind w:leftChars="175" w:left="420" w:firstLineChars="0" w:firstLine="420"/>
+        <w:rPr>
+          <w:rFonts w:ascii="等线" w:eastAsia="等线" w:hAnsi="等线" w:cs="Times New Roman"/>
+          <w:sz w:val="21"/>
+        </w:rPr>
+      </w:pPr>
+      <w:r>
+        <w:rPr>
+          <w:rFonts w:ascii="等线" w:eastAsia="等线" w:hAnsi="等线" w:cs="Times New Roman" w:hint="eastAsia"/>
+          <w:sz w:val="21"/>
+        </w:rPr>
+        <w:t>修改一个</w:t>
+      </w:r>
+      <w:r>
+        <w:rPr>
+          <w:rFonts w:ascii="等线" w:eastAsia="等线" w:hAnsi="等线" w:cs="Times New Roman" w:hint="eastAsia"/>
+          <w:sz w:val="21"/>
+        </w:rPr>
+        <w:t>用户</w:t>
+      </w:r>
+      <w:r>
+        <w:rPr>
+          <w:rFonts w:ascii="等线" w:eastAsia="等线" w:hAnsi="等线" w:cs="Times New Roman" w:hint="eastAsia"/>
+          <w:sz w:val="21"/>
+        </w:rPr>
+        <w:t>的</w:t>
+      </w:r>
+      <w:r>
+        <w:rPr>
+          <w:rFonts w:ascii="等线" w:eastAsia="等线" w:hAnsi="等线" w:cs="Times New Roman" w:hint="eastAsia"/>
+          <w:sz w:val="21"/>
+        </w:rPr>
+        <w:t>角色</w:t>
+      </w:r>
+    </w:p>
+    <w:p>
+      <w:pPr>
+        <w:spacing w:line="240" w:lineRule="auto"/>
+        <w:ind w:leftChars="175" w:left="420" w:firstLineChars="0" w:firstLine="0"/>
+        <w:rPr>
+          <w:rFonts w:ascii="等线" w:eastAsia="等线" w:hAnsi="等线" w:cs="Times New Roman"/>
+          <w:sz w:val="21"/>
+        </w:rPr>
+      </w:pPr>
+      <w:r>
+        <w:rPr>
+          <w:rFonts w:ascii="等线" w:eastAsia="等线" w:hAnsi="等线" w:cs="Times New Roman" w:hint="eastAsia"/>
+          <w:sz w:val="21"/>
+        </w:rPr>
+        <w:t>输入参数：</w:t>
+      </w:r>
+    </w:p>
+    <w:p>
+      <w:pPr>
+        <w:spacing w:line="240" w:lineRule="auto"/>
+        <w:ind w:leftChars="175" w:left="420" w:firstLineChars="0" w:firstLine="0"/>
+        <w:rPr>
+          <w:rFonts w:ascii="等线" w:eastAsia="等线" w:hAnsi="等线" w:cs="Times New Roman"/>
+          <w:sz w:val="21"/>
+        </w:rPr>
+      </w:pPr>
+      <w:r>
+        <w:rPr>
+          <w:rFonts w:ascii="等线" w:eastAsia="等线" w:hAnsi="等线" w:cs="Times New Roman"/>
+          <w:sz w:val="21"/>
+        </w:rPr>
+        <w:tab/>
+      </w:r>
+      <w:proofErr w:type="spellStart"/>
+      <w:r>
+        <w:rPr>
+          <w:rFonts w:ascii="等线" w:eastAsia="等线" w:hAnsi="等线" w:cs="Times New Roman" w:hint="eastAsia"/>
+          <w:sz w:val="21"/>
+        </w:rPr>
+        <w:t>user</w:t>
+      </w:r>
+      <w:r>
+        <w:rPr>
+          <w:rFonts w:ascii="等线" w:eastAsia="等线" w:hAnsi="等线" w:cs="Times New Roman"/>
+          <w:sz w:val="21"/>
+        </w:rPr>
+        <w:t>Id</w:t>
+      </w:r>
+      <w:proofErr w:type="spellEnd"/>
+      <w:r>
+        <w:rPr>
+          <w:rFonts w:ascii="等线" w:eastAsia="等线" w:hAnsi="等线" w:cs="Times New Roman" w:hint="eastAsia"/>
+          <w:sz w:val="21"/>
+        </w:rPr>
+        <w:t>，整数：</w:t>
+      </w:r>
+      <w:r>
+        <w:rPr>
+          <w:rFonts w:ascii="等线" w:eastAsia="等线" w:hAnsi="等线" w:cs="Times New Roman" w:hint="eastAsia"/>
+          <w:sz w:val="21"/>
+        </w:rPr>
+        <w:t>用户</w:t>
+      </w:r>
+      <w:r>
+        <w:rPr>
+          <w:rFonts w:ascii="等线" w:eastAsia="等线" w:hAnsi="等线" w:cs="Times New Roman" w:hint="eastAsia"/>
+          <w:sz w:val="21"/>
+        </w:rPr>
+        <w:t>I</w:t>
+      </w:r>
+      <w:r>
+        <w:rPr>
+          <w:rFonts w:ascii="等线" w:eastAsia="等线" w:hAnsi="等线" w:cs="Times New Roman"/>
+          <w:sz w:val="21"/>
+        </w:rPr>
+        <w:t>D</w:t>
+      </w:r>
+    </w:p>
+    <w:p>
+      <w:pPr>
+        <w:spacing w:line="240" w:lineRule="auto"/>
+        <w:ind w:leftChars="175" w:left="420" w:firstLineChars="0" w:firstLine="0"/>
+        <w:rPr>
+          <w:rFonts w:ascii="等线" w:eastAsia="等线" w:hAnsi="等线" w:cs="Times New Roman"/>
+          <w:sz w:val="21"/>
+        </w:rPr>
+      </w:pPr>
+      <w:r>
+        <w:rPr>
+          <w:rFonts w:ascii="等线" w:eastAsia="等线" w:hAnsi="等线" w:cs="Times New Roman"/>
+          <w:sz w:val="21"/>
+        </w:rPr>
+        <w:tab/>
+      </w:r>
+      <w:r>
+        <w:rPr>
+          <w:rFonts w:ascii="等线" w:eastAsia="等线" w:hAnsi="等线" w:cs="Times New Roman" w:hint="eastAsia"/>
+          <w:sz w:val="21"/>
+        </w:rPr>
+        <w:t>r</w:t>
+      </w:r>
+      <w:r>
+        <w:rPr>
+          <w:rFonts w:ascii="等线" w:eastAsia="等线" w:hAnsi="等线" w:cs="Times New Roman"/>
+          <w:sz w:val="21"/>
+        </w:rPr>
+        <w:t>oles</w:t>
+      </w:r>
+      <w:r>
+        <w:rPr>
+          <w:rFonts w:ascii="等线" w:eastAsia="等线" w:hAnsi="等线" w:cs="Times New Roman" w:hint="eastAsia"/>
+          <w:sz w:val="21"/>
+        </w:rPr>
+        <w:t>，数组，整数：该</w:t>
+      </w:r>
+      <w:r>
+        <w:rPr>
+          <w:rFonts w:ascii="等线" w:eastAsia="等线" w:hAnsi="等线" w:cs="Times New Roman" w:hint="eastAsia"/>
+          <w:sz w:val="21"/>
+        </w:rPr>
+        <w:t>用户</w:t>
+      </w:r>
+      <w:r>
+        <w:rPr>
+          <w:rFonts w:ascii="等线" w:eastAsia="等线" w:hAnsi="等线" w:cs="Times New Roman" w:hint="eastAsia"/>
+          <w:sz w:val="21"/>
+        </w:rPr>
+        <w:t>拥有的所有</w:t>
+      </w:r>
+      <w:r>
+        <w:rPr>
+          <w:rFonts w:ascii="等线" w:eastAsia="等线" w:hAnsi="等线" w:cs="Times New Roman" w:hint="eastAsia"/>
+          <w:sz w:val="21"/>
+        </w:rPr>
+        <w:t>角色</w:t>
+      </w:r>
+      <w:r>
+        <w:rPr>
+          <w:rFonts w:ascii="等线" w:eastAsia="等线" w:hAnsi="等线" w:cs="Times New Roman" w:hint="eastAsia"/>
+          <w:sz w:val="21"/>
+        </w:rPr>
+        <w:t>的I</w:t>
+      </w:r>
+      <w:r>
+        <w:rPr>
+          <w:rFonts w:ascii="等线" w:eastAsia="等线" w:hAnsi="等线" w:cs="Times New Roman"/>
+          <w:sz w:val="21"/>
+        </w:rPr>
+        <w:t>D</w:t>
+      </w:r>
+    </w:p>
+    <w:p>
+      <w:pPr>
+        <w:spacing w:line="240" w:lineRule="auto"/>
+        <w:ind w:leftChars="175" w:left="420" w:firstLineChars="0" w:firstLine="0"/>
+        <w:rPr>
+          <w:rFonts w:ascii="等线" w:eastAsia="等线" w:hAnsi="等线" w:cs="Times New Roman"/>
+          <w:sz w:val="21"/>
+        </w:rPr>
+      </w:pPr>
+      <w:r>
+        <w:rPr>
+          <w:rFonts w:ascii="等线" w:eastAsia="等线" w:hAnsi="等线" w:cs="Times New Roman" w:hint="eastAsia"/>
+          <w:sz w:val="21"/>
+        </w:rPr>
+        <w:t>返回结果：</w:t>
+      </w:r>
+    </w:p>
+    <w:p>
+      <w:pPr>
+        <w:spacing w:line="240" w:lineRule="auto"/>
+        <w:ind w:leftChars="175" w:left="420" w:firstLineChars="0" w:firstLine="0"/>
+        <w:rPr>
+          <w:rFonts w:ascii="等线" w:eastAsia="等线" w:hAnsi="等线" w:cs="Times New Roman"/>
+          <w:sz w:val="21"/>
+        </w:rPr>
+      </w:pPr>
+      <w:r>
+        <w:rPr>
+          <w:rFonts w:ascii="等线" w:eastAsia="等线" w:hAnsi="等线" w:cs="Times New Roman"/>
+          <w:sz w:val="21"/>
+        </w:rPr>
+        <w:tab/>
+      </w:r>
+      <w:r>
+        <w:rPr>
+          <w:rFonts w:ascii="等线" w:eastAsia="等线" w:hAnsi="等线" w:cs="Times New Roman" w:hint="eastAsia"/>
+          <w:sz w:val="21"/>
+        </w:rPr>
+        <w:t>无</w:t>
+      </w:r>
+    </w:p>
+    <w:p>
+      <w:pPr>
+        <w:pStyle w:val="3"/>
+        <w:rPr>
           <w:color w:val="538135" w:themeColor="accent6" w:themeShade="BF"/>
         </w:rPr>
-        <w:t>角色</w:t>
-      </w:r>
-      <w:bookmarkEnd w:id="12"/>
-    </w:p>
-    <w:p>
-      <w:pPr>
-        <w:spacing w:line="240" w:lineRule="auto"/>
-        <w:ind w:leftChars="175" w:left="420" w:firstLineChars="0" w:firstLine="0"/>
-        <w:rPr>
-          <w:rFonts w:ascii="等线" w:eastAsia="等线" w:hAnsi="等线" w:cs="Times New Roman"/>
-          <w:sz w:val="21"/>
-        </w:rPr>
-      </w:pPr>
-      <w:r>
-        <w:rPr>
-          <w:rFonts w:ascii="等线" w:eastAsia="等线" w:hAnsi="等线" w:cs="Times New Roman" w:hint="eastAsia"/>
-          <w:sz w:val="21"/>
-        </w:rPr>
-        <w:t>路径：</w:t>
-      </w:r>
-    </w:p>
-    <w:p>
-      <w:pPr>
-        <w:spacing w:line="240" w:lineRule="auto"/>
-        <w:ind w:leftChars="175" w:left="420" w:firstLineChars="0" w:firstLine="420"/>
-        <w:rPr>
-          <w:rFonts w:ascii="等线" w:eastAsia="等线" w:hAnsi="等线" w:cs="Times New Roman"/>
-          <w:sz w:val="21"/>
-        </w:rPr>
-      </w:pPr>
-      <w:r>
-        <w:rPr>
-          <w:rFonts w:ascii="等线" w:eastAsia="等线" w:hAnsi="等线" w:cs="Times New Roman" w:hint="eastAsia"/>
-          <w:sz w:val="21"/>
-        </w:rPr>
-        <w:t>/</w:t>
-      </w:r>
-      <w:r>
-        <w:rPr>
-          <w:rFonts w:ascii="等线" w:eastAsia="等线" w:hAnsi="等线" w:cs="Times New Roman" w:hint="eastAsia"/>
-          <w:sz w:val="21"/>
-        </w:rPr>
-        <w:t>r</w:t>
-      </w:r>
-      <w:r>
-        <w:rPr>
-          <w:rFonts w:ascii="等线" w:eastAsia="等线" w:hAnsi="等线" w:cs="Times New Roman"/>
-          <w:sz w:val="21"/>
-        </w:rPr>
-        <w:t>ole/add</w:t>
-      </w:r>
-    </w:p>
-    <w:p>
-      <w:pPr>
-        <w:spacing w:line="240" w:lineRule="auto"/>
-        <w:ind w:leftChars="175" w:left="420" w:firstLineChars="0" w:firstLine="0"/>
-        <w:rPr>
-          <w:rFonts w:ascii="等线" w:eastAsia="等线" w:hAnsi="等线" w:cs="Times New Roman"/>
-          <w:sz w:val="21"/>
-        </w:rPr>
-      </w:pPr>
-      <w:r>
-        <w:rPr>
-          <w:rFonts w:ascii="等线" w:eastAsia="等线" w:hAnsi="等线" w:cs="Times New Roman" w:hint="eastAsia"/>
-          <w:sz w:val="21"/>
-        </w:rPr>
-        <w:t>描述：</w:t>
-      </w:r>
-    </w:p>
-    <w:p>
-      <w:pPr>
-        <w:spacing w:line="240" w:lineRule="auto"/>
-        <w:ind w:leftChars="175" w:left="420" w:firstLineChars="0" w:firstLine="420"/>
-        <w:rPr>
-          <w:rFonts w:ascii="等线" w:eastAsia="等线" w:hAnsi="等线" w:cs="Times New Roman"/>
-          <w:sz w:val="21"/>
-        </w:rPr>
-      </w:pPr>
-      <w:r>
-        <w:rPr>
-          <w:rFonts w:ascii="等线" w:eastAsia="等线" w:hAnsi="等线" w:cs="Times New Roman" w:hint="eastAsia"/>
-          <w:sz w:val="21"/>
-        </w:rPr>
-        <w:t>添加一</w:t>
-      </w:r>
-      <w:r>
-        <w:rPr>
-          <w:rFonts w:ascii="等线" w:eastAsia="等线" w:hAnsi="等线" w:cs="Times New Roman" w:hint="eastAsia"/>
-          <w:sz w:val="21"/>
-        </w:rPr>
-        <w:t>个角色</w:t>
-      </w:r>
-      <w:r>
-        <w:rPr>
-          <w:rFonts w:ascii="等线" w:eastAsia="等线" w:hAnsi="等线" w:cs="Times New Roman" w:hint="eastAsia"/>
-          <w:sz w:val="21"/>
-        </w:rPr>
-        <w:t>，注：角色名称不得重复</w:t>
-      </w:r>
-    </w:p>
-    <w:p>
-      <w:pPr>
-        <w:spacing w:line="240" w:lineRule="auto"/>
-        <w:ind w:leftChars="175" w:left="420" w:firstLineChars="0" w:firstLine="0"/>
-        <w:rPr>
-          <w:rFonts w:ascii="等线" w:eastAsia="等线" w:hAnsi="等线" w:cs="Times New Roman"/>
-          <w:sz w:val="21"/>
-        </w:rPr>
-      </w:pPr>
-      <w:r>
-        <w:rPr>
-          <w:rFonts w:ascii="等线" w:eastAsia="等线" w:hAnsi="等线" w:cs="Times New Roman" w:hint="eastAsia"/>
-          <w:sz w:val="21"/>
-        </w:rPr>
-        <w:t>输入参数：</w:t>
-      </w:r>
-    </w:p>
-    <w:p>
-      <w:pPr>
-        <w:spacing w:line="240" w:lineRule="auto"/>
-        <w:ind w:leftChars="175" w:left="420" w:firstLineChars="0" w:firstLine="420"/>
-        <w:rPr>
-          <w:rFonts w:ascii="等线" w:eastAsia="等线" w:hAnsi="等线" w:cs="Times New Roman"/>
-          <w:sz w:val="21"/>
-        </w:rPr>
-      </w:pPr>
-      <w:r>
-        <w:rPr>
-          <w:rFonts w:ascii="等线" w:eastAsia="等线" w:hAnsi="等线" w:cs="Times New Roman"/>
-          <w:sz w:val="21"/>
-        </w:rPr>
-        <w:t>name</w:t>
-      </w:r>
-      <w:r>
-        <w:rPr>
-          <w:rFonts w:ascii="等线" w:eastAsia="等线" w:hAnsi="等线" w:cs="Times New Roman" w:hint="eastAsia"/>
-          <w:sz w:val="21"/>
-        </w:rPr>
-        <w:t>，字符串：</w:t>
-      </w:r>
-      <w:r>
-        <w:rPr>
-          <w:rFonts w:ascii="等线" w:eastAsia="等线" w:hAnsi="等线" w:cs="Times New Roman" w:hint="eastAsia"/>
-          <w:sz w:val="21"/>
-        </w:rPr>
-        <w:t>角色</w:t>
-      </w:r>
-      <w:r>
-        <w:rPr>
-          <w:rFonts w:ascii="等线" w:eastAsia="等线" w:hAnsi="等线" w:cs="Times New Roman" w:hint="eastAsia"/>
-          <w:sz w:val="21"/>
-        </w:rPr>
-        <w:t>名称</w:t>
-      </w:r>
-    </w:p>
-    <w:p>
-      <w:pPr>
-        <w:spacing w:line="240" w:lineRule="auto"/>
-        <w:ind w:leftChars="175" w:left="420" w:firstLineChars="0" w:firstLine="420"/>
-        <w:rPr>
-          <w:rFonts w:ascii="等线" w:eastAsia="等线" w:hAnsi="等线" w:cs="Times New Roman"/>
-          <w:sz w:val="21"/>
-        </w:rPr>
-      </w:pPr>
-      <w:r>
-        <w:rPr>
-          <w:rFonts w:ascii="等线" w:eastAsia="等线" w:hAnsi="等线" w:cs="Times New Roman"/>
-          <w:sz w:val="21"/>
-        </w:rPr>
-        <w:t>description</w:t>
-      </w:r>
-      <w:r>
-        <w:rPr>
-          <w:rFonts w:ascii="等线" w:eastAsia="等线" w:hAnsi="等线" w:cs="Times New Roman" w:hint="eastAsia"/>
-          <w:sz w:val="21"/>
-        </w:rPr>
-        <w:t>，字符串：</w:t>
-      </w:r>
-      <w:r>
-        <w:rPr>
-          <w:rFonts w:ascii="等线" w:eastAsia="等线" w:hAnsi="等线" w:cs="Times New Roman" w:hint="eastAsia"/>
-          <w:sz w:val="21"/>
-        </w:rPr>
-        <w:t>角色</w:t>
-      </w:r>
-      <w:r>
-        <w:rPr>
-          <w:rFonts w:ascii="等线" w:eastAsia="等线" w:hAnsi="等线" w:cs="Times New Roman" w:hint="eastAsia"/>
-          <w:sz w:val="21"/>
-        </w:rPr>
-        <w:t>描述</w:t>
-      </w:r>
-    </w:p>
-    <w:p>
-      <w:pPr>
-        <w:spacing w:line="240" w:lineRule="auto"/>
-        <w:ind w:leftChars="175" w:left="420" w:firstLineChars="0" w:firstLine="0"/>
-        <w:rPr>
-          <w:rFonts w:ascii="等线" w:eastAsia="等线" w:hAnsi="等线" w:cs="Times New Roman"/>
-          <w:sz w:val="21"/>
-        </w:rPr>
-      </w:pPr>
-      <w:r>
-        <w:rPr>
-          <w:rFonts w:ascii="等线" w:eastAsia="等线" w:hAnsi="等线" w:cs="Times New Roman" w:hint="eastAsia"/>
-          <w:sz w:val="21"/>
-        </w:rPr>
-        <w:t>返回结果：</w:t>
-      </w:r>
-    </w:p>
-    <w:p>
-      <w:pPr>
-        <w:spacing w:line="240" w:lineRule="auto"/>
-        <w:ind w:leftChars="175" w:left="420" w:firstLineChars="0" w:firstLine="0"/>
-        <w:rPr>
-          <w:rFonts w:ascii="等线" w:eastAsia="等线" w:hAnsi="等线" w:cs="Times New Roman"/>
-          <w:sz w:val="21"/>
-        </w:rPr>
-      </w:pPr>
-      <w:r>
-        <w:rPr>
-          <w:rFonts w:ascii="等线" w:eastAsia="等线" w:hAnsi="等线" w:cs="Times New Roman"/>
-          <w:sz w:val="21"/>
-        </w:rPr>
-        <w:tab/>
-      </w:r>
-      <w:r>
-        <w:rPr>
-          <w:rFonts w:ascii="等线" w:eastAsia="等线" w:hAnsi="等线" w:cs="Times New Roman" w:hint="eastAsia"/>
-          <w:sz w:val="21"/>
-        </w:rPr>
-        <w:t>无</w:t>
-      </w:r>
-    </w:p>
-    <w:p>
-      <w:pPr>
-        <w:pStyle w:val="3"/>
-        <w:rPr>
-          <w:color w:val="538135" w:themeColor="accent6" w:themeShade="BF"/>
-        </w:rPr>
-      </w:pPr>
-      <w:bookmarkStart w:id="13" w:name="_Toc4877057"/>
-      <w:r>
-        <w:rPr>
-          <w:rFonts w:hint="eastAsia"/>
-          <w:color w:val="538135" w:themeColor="accent6" w:themeShade="BF"/>
-        </w:rPr>
-        <w:t>修改角色</w:t>
-      </w:r>
-      <w:bookmarkEnd w:id="13"/>
-    </w:p>
-    <w:p>
-      <w:pPr>
-        <w:spacing w:line="240" w:lineRule="auto"/>
-        <w:ind w:leftChars="175" w:left="420" w:firstLineChars="0" w:firstLine="0"/>
-        <w:rPr>
-          <w:rFonts w:ascii="等线" w:eastAsia="等线" w:hAnsi="等线" w:cs="Times New Roman"/>
-          <w:sz w:val="21"/>
-        </w:rPr>
-      </w:pPr>
-      <w:r>
-        <w:rPr>
-          <w:rFonts w:ascii="等线" w:eastAsia="等线" w:hAnsi="等线" w:cs="Times New Roman" w:hint="eastAsia"/>
-          <w:sz w:val="21"/>
-        </w:rPr>
-        <w:t>路径：</w:t>
-      </w:r>
-    </w:p>
-    <w:p>
-      <w:pPr>
-        <w:spacing w:line="240" w:lineRule="auto"/>
-        <w:ind w:leftChars="175" w:left="420" w:firstLineChars="0" w:firstLine="420"/>
-        <w:rPr>
-          <w:rFonts w:ascii="等线" w:eastAsia="等线" w:hAnsi="等线" w:cs="Times New Roman"/>
-          <w:sz w:val="21"/>
-        </w:rPr>
-      </w:pPr>
-      <w:r>
-        <w:rPr>
-          <w:rFonts w:ascii="等线" w:eastAsia="等线" w:hAnsi="等线" w:cs="Times New Roman" w:hint="eastAsia"/>
-          <w:sz w:val="21"/>
-        </w:rPr>
-        <w:t>/</w:t>
-      </w:r>
-      <w:r>
-        <w:rPr>
-          <w:rFonts w:ascii="等线" w:eastAsia="等线" w:hAnsi="等线" w:cs="Times New Roman" w:hint="eastAsia"/>
-          <w:sz w:val="21"/>
-        </w:rPr>
-        <w:t>r</w:t>
-      </w:r>
-      <w:r>
-        <w:rPr>
-          <w:rFonts w:ascii="等线" w:eastAsia="等线" w:hAnsi="等线" w:cs="Times New Roman"/>
-          <w:sz w:val="21"/>
-        </w:rPr>
-        <w:t>ole/modify</w:t>
-      </w:r>
-    </w:p>
-    <w:p>
-      <w:pPr>
-        <w:spacing w:line="240" w:lineRule="auto"/>
-        <w:ind w:leftChars="175" w:left="420" w:firstLineChars="0" w:firstLine="0"/>
-        <w:rPr>
-          <w:rFonts w:ascii="等线" w:eastAsia="等线" w:hAnsi="等线" w:cs="Times New Roman"/>
-          <w:sz w:val="21"/>
-        </w:rPr>
-      </w:pPr>
-      <w:r>
-        <w:rPr>
-          <w:rFonts w:ascii="等线" w:eastAsia="等线" w:hAnsi="等线" w:cs="Times New Roman" w:hint="eastAsia"/>
-          <w:sz w:val="21"/>
-        </w:rPr>
-        <w:t>描述：</w:t>
-      </w:r>
-    </w:p>
-    <w:p>
-      <w:pPr>
-        <w:spacing w:line="240" w:lineRule="auto"/>
-        <w:ind w:leftChars="175" w:left="420" w:firstLineChars="0" w:firstLine="420"/>
-        <w:rPr>
-          <w:rFonts w:ascii="等线" w:eastAsia="等线" w:hAnsi="等线" w:cs="Times New Roman"/>
-          <w:sz w:val="21"/>
-        </w:rPr>
-      </w:pPr>
-      <w:r>
-        <w:rPr>
-          <w:rFonts w:ascii="等线" w:eastAsia="等线" w:hAnsi="等线" w:cs="Times New Roman" w:hint="eastAsia"/>
-          <w:sz w:val="21"/>
-        </w:rPr>
-        <w:t>修改一个角色，注：角色名称不得重复</w:t>
-      </w:r>
-    </w:p>
-    <w:p>
-      <w:pPr>
-        <w:spacing w:line="240" w:lineRule="auto"/>
-        <w:ind w:leftChars="175" w:left="420" w:firstLineChars="0" w:firstLine="0"/>
-        <w:rPr>
-          <w:rFonts w:ascii="等线" w:eastAsia="等线" w:hAnsi="等线" w:cs="Times New Roman"/>
-          <w:sz w:val="21"/>
-        </w:rPr>
-      </w:pPr>
-      <w:r>
-        <w:rPr>
-          <w:rFonts w:ascii="等线" w:eastAsia="等线" w:hAnsi="等线" w:cs="Times New Roman" w:hint="eastAsia"/>
-          <w:sz w:val="21"/>
-        </w:rPr>
-        <w:t>输入参数：</w:t>
-      </w:r>
-    </w:p>
-    <w:p>
-      <w:pPr>
-        <w:spacing w:line="240" w:lineRule="auto"/>
-        <w:ind w:leftChars="175" w:left="420" w:firstLineChars="0" w:firstLine="0"/>
-        <w:rPr>
-          <w:rFonts w:ascii="等线" w:eastAsia="等线" w:hAnsi="等线" w:cs="Times New Roman"/>
-          <w:sz w:val="21"/>
-        </w:rPr>
-      </w:pPr>
-      <w:r>
-        <w:rPr>
-          <w:rFonts w:ascii="等线" w:eastAsia="等线" w:hAnsi="等线" w:cs="Times New Roman"/>
-          <w:sz w:val="21"/>
-        </w:rPr>
-        <w:tab/>
-      </w:r>
-      <w:r>
-        <w:rPr>
-          <w:rFonts w:ascii="等线" w:eastAsia="等线" w:hAnsi="等线" w:cs="Times New Roman" w:hint="eastAsia"/>
-          <w:sz w:val="21"/>
-        </w:rPr>
-        <w:t>i</w:t>
-      </w:r>
-      <w:r>
-        <w:rPr>
-          <w:rFonts w:ascii="等线" w:eastAsia="等线" w:hAnsi="等线" w:cs="Times New Roman"/>
-          <w:sz w:val="21"/>
-        </w:rPr>
-        <w:t>d</w:t>
-      </w:r>
-      <w:r>
-        <w:rPr>
-          <w:rFonts w:ascii="等线" w:eastAsia="等线" w:hAnsi="等线" w:cs="Times New Roman" w:hint="eastAsia"/>
-          <w:sz w:val="21"/>
-        </w:rPr>
-        <w:t>，整数：角色I</w:t>
-      </w:r>
-      <w:r>
-        <w:rPr>
-          <w:rFonts w:ascii="等线" w:eastAsia="等线" w:hAnsi="等线" w:cs="Times New Roman"/>
-          <w:sz w:val="21"/>
-        </w:rPr>
-        <w:t>D</w:t>
-      </w:r>
-    </w:p>
-    <w:p>
-      <w:pPr>
-        <w:spacing w:line="240" w:lineRule="auto"/>
-        <w:ind w:leftChars="175" w:left="420" w:firstLineChars="0" w:firstLine="420"/>
-        <w:rPr>
-          <w:rFonts w:ascii="等线" w:eastAsia="等线" w:hAnsi="等线" w:cs="Times New Roman"/>
-          <w:sz w:val="21"/>
-        </w:rPr>
-      </w:pPr>
-      <w:r>
-        <w:rPr>
-          <w:rFonts w:ascii="等线" w:eastAsia="等线" w:hAnsi="等线" w:cs="Times New Roman"/>
-          <w:sz w:val="21"/>
-        </w:rPr>
-        <w:t>name</w:t>
-      </w:r>
-      <w:r>
-        <w:rPr>
-          <w:rFonts w:ascii="等线" w:eastAsia="等线" w:hAnsi="等线" w:cs="Times New Roman" w:hint="eastAsia"/>
-          <w:sz w:val="21"/>
-        </w:rPr>
-        <w:t>，字符串：角色名称</w:t>
-      </w:r>
-    </w:p>
-    <w:p>
-      <w:pPr>
-        <w:spacing w:line="240" w:lineRule="auto"/>
-        <w:ind w:leftChars="175" w:left="420" w:firstLineChars="0" w:firstLine="420"/>
-        <w:rPr>
-          <w:rFonts w:ascii="等线" w:eastAsia="等线" w:hAnsi="等线" w:cs="Times New Roman"/>
-          <w:sz w:val="21"/>
-        </w:rPr>
-      </w:pPr>
-      <w:r>
-        <w:rPr>
-          <w:rFonts w:ascii="等线" w:eastAsia="等线" w:hAnsi="等线" w:cs="Times New Roman"/>
-          <w:sz w:val="21"/>
-        </w:rPr>
-        <w:t>description</w:t>
-      </w:r>
-      <w:r>
-        <w:rPr>
-          <w:rFonts w:ascii="等线" w:eastAsia="等线" w:hAnsi="等线" w:cs="Times New Roman" w:hint="eastAsia"/>
-          <w:sz w:val="21"/>
-        </w:rPr>
-        <w:t>，字符串：角色描述</w:t>
-      </w:r>
-    </w:p>
-    <w:p>
-      <w:pPr>
-        <w:spacing w:line="240" w:lineRule="auto"/>
-        <w:ind w:leftChars="175" w:left="420" w:firstLineChars="0" w:firstLine="0"/>
-        <w:rPr>
-          <w:rFonts w:ascii="等线" w:eastAsia="等线" w:hAnsi="等线" w:cs="Times New Roman"/>
-          <w:sz w:val="21"/>
-        </w:rPr>
-      </w:pPr>
-      <w:r>
-        <w:rPr>
-          <w:rFonts w:ascii="等线" w:eastAsia="等线" w:hAnsi="等线" w:cs="Times New Roman" w:hint="eastAsia"/>
-          <w:sz w:val="21"/>
-        </w:rPr>
-        <w:t>返回结果：</w:t>
-      </w:r>
-    </w:p>
-    <w:p>
-      <w:pPr>
-        <w:spacing w:line="240" w:lineRule="auto"/>
-        <w:ind w:leftChars="175" w:left="420" w:firstLineChars="0" w:firstLine="0"/>
-        <w:rPr>
-          <w:rFonts w:ascii="等线" w:eastAsia="等线" w:hAnsi="等线" w:cs="Times New Roman"/>
-          <w:sz w:val="21"/>
-        </w:rPr>
-      </w:pPr>
-      <w:r>
-        <w:rPr>
-          <w:rFonts w:ascii="等线" w:eastAsia="等线" w:hAnsi="等线" w:cs="Times New Roman"/>
-          <w:sz w:val="21"/>
-        </w:rPr>
-        <w:tab/>
-      </w:r>
-      <w:r>
-        <w:rPr>
-          <w:rFonts w:ascii="等线" w:eastAsia="等线" w:hAnsi="等线" w:cs="Times New Roman" w:hint="eastAsia"/>
-          <w:sz w:val="21"/>
-        </w:rPr>
-        <w:t>无</w:t>
-      </w:r>
-    </w:p>
-    <w:p>
-      <w:pPr>
-        <w:pStyle w:val="3"/>
-        <w:rPr>
-          <w:rFonts w:ascii="等线" w:eastAsia="等线" w:hAnsi="等线" w:cs="Times New Roman"/>
-          <w:color w:val="538135" w:themeColor="accent6" w:themeShade="BF"/>
-          <w:sz w:val="21"/>
-        </w:rPr>
-      </w:pPr>
-      <w:bookmarkStart w:id="14" w:name="_Toc4877058"/>
-      <w:r>
-        <w:rPr>
-          <w:rFonts w:hint="eastAsia"/>
-          <w:color w:val="538135" w:themeColor="accent6" w:themeShade="BF"/>
-        </w:rPr>
-        <w:t>禁用角色</w:t>
-      </w:r>
-      <w:bookmarkEnd w:id="14"/>
-    </w:p>
-    <w:p>
-      <w:pPr>
-        <w:spacing w:line="240" w:lineRule="auto"/>
-        <w:ind w:leftChars="175" w:left="420" w:firstLineChars="0" w:firstLine="0"/>
-        <w:rPr>
-          <w:rFonts w:ascii="等线" w:eastAsia="等线" w:hAnsi="等线" w:cs="Times New Roman"/>
-          <w:sz w:val="21"/>
-        </w:rPr>
-      </w:pPr>
-      <w:r>
-        <w:rPr>
-          <w:rFonts w:ascii="等线" w:eastAsia="等线" w:hAnsi="等线" w:cs="Times New Roman" w:hint="eastAsia"/>
-          <w:sz w:val="21"/>
-        </w:rPr>
-        <w:t>路径：</w:t>
-      </w:r>
-    </w:p>
-    <w:p>
-      <w:pPr>
-        <w:spacing w:line="240" w:lineRule="auto"/>
-        <w:ind w:leftChars="175" w:left="420" w:firstLineChars="0" w:firstLine="420"/>
-        <w:rPr>
-          <w:rFonts w:ascii="等线" w:eastAsia="等线" w:hAnsi="等线" w:cs="Times New Roman"/>
-          <w:sz w:val="21"/>
-        </w:rPr>
-      </w:pPr>
-      <w:r>
-        <w:rPr>
-          <w:rFonts w:ascii="等线" w:eastAsia="等线" w:hAnsi="等线" w:cs="Times New Roman" w:hint="eastAsia"/>
-          <w:sz w:val="21"/>
-        </w:rPr>
-        <w:t>/</w:t>
-      </w:r>
-      <w:r>
-        <w:rPr>
-          <w:rFonts w:ascii="等线" w:eastAsia="等线" w:hAnsi="等线" w:cs="Times New Roman" w:hint="eastAsia"/>
-          <w:sz w:val="21"/>
-        </w:rPr>
-        <w:t>role</w:t>
-      </w:r>
-      <w:r>
-        <w:rPr>
-          <w:rFonts w:ascii="等线" w:eastAsia="等线" w:hAnsi="等线" w:cs="Times New Roman"/>
-          <w:sz w:val="21"/>
-        </w:rPr>
-        <w:t>/disable</w:t>
-      </w:r>
-    </w:p>
-    <w:p>
-      <w:pPr>
-        <w:spacing w:line="240" w:lineRule="auto"/>
-        <w:ind w:leftChars="175" w:left="420" w:firstLineChars="0" w:firstLine="0"/>
-        <w:rPr>
-          <w:rFonts w:ascii="等线" w:eastAsia="等线" w:hAnsi="等线" w:cs="Times New Roman"/>
-          <w:sz w:val="21"/>
-        </w:rPr>
-      </w:pPr>
-      <w:r>
-        <w:rPr>
-          <w:rFonts w:ascii="等线" w:eastAsia="等线" w:hAnsi="等线" w:cs="Times New Roman" w:hint="eastAsia"/>
-          <w:sz w:val="21"/>
-        </w:rPr>
-        <w:t>描述：</w:t>
-      </w:r>
-    </w:p>
-    <w:p>
-      <w:pPr>
-        <w:spacing w:line="240" w:lineRule="auto"/>
-        <w:ind w:leftChars="175" w:left="420" w:firstLineChars="0" w:firstLine="420"/>
-        <w:rPr>
-          <w:rFonts w:ascii="等线" w:eastAsia="等线" w:hAnsi="等线" w:cs="Times New Roman"/>
-          <w:sz w:val="21"/>
-        </w:rPr>
-      </w:pPr>
-      <w:r>
-        <w:rPr>
-          <w:rFonts w:ascii="等线" w:eastAsia="等线" w:hAnsi="等线" w:cs="Times New Roman" w:hint="eastAsia"/>
-          <w:sz w:val="21"/>
-        </w:rPr>
-        <w:t>禁用一</w:t>
-      </w:r>
-      <w:r>
-        <w:rPr>
-          <w:rFonts w:ascii="等线" w:eastAsia="等线" w:hAnsi="等线" w:cs="Times New Roman" w:hint="eastAsia"/>
-          <w:sz w:val="21"/>
-        </w:rPr>
-        <w:t>个角色</w:t>
-      </w:r>
-      <w:r>
-        <w:rPr>
-          <w:rFonts w:ascii="等线" w:eastAsia="等线" w:hAnsi="等线" w:cs="Times New Roman" w:hint="eastAsia"/>
-          <w:sz w:val="21"/>
-        </w:rPr>
-        <w:t>，注：类似假</w:t>
-      </w:r>
-      <w:proofErr w:type="gramStart"/>
-      <w:r>
-        <w:rPr>
-          <w:rFonts w:ascii="等线" w:eastAsia="等线" w:hAnsi="等线" w:cs="Times New Roman" w:hint="eastAsia"/>
-          <w:sz w:val="21"/>
-        </w:rPr>
-        <w:t>删</w:t>
-      </w:r>
-      <w:proofErr w:type="gramEnd"/>
-    </w:p>
-    <w:p>
-      <w:pPr>
-        <w:spacing w:line="240" w:lineRule="auto"/>
-        <w:ind w:leftChars="175" w:left="420" w:firstLineChars="0" w:firstLine="0"/>
-        <w:rPr>
-          <w:rFonts w:ascii="等线" w:eastAsia="等线" w:hAnsi="等线" w:cs="Times New Roman"/>
-          <w:sz w:val="21"/>
-        </w:rPr>
-      </w:pPr>
-      <w:r>
-        <w:rPr>
-          <w:rFonts w:ascii="等线" w:eastAsia="等线" w:hAnsi="等线" w:cs="Times New Roman" w:hint="eastAsia"/>
-          <w:sz w:val="21"/>
-        </w:rPr>
-        <w:t>输入参数：</w:t>
-      </w:r>
-    </w:p>
-    <w:p>
-      <w:pPr>
-        <w:spacing w:line="240" w:lineRule="auto"/>
-        <w:ind w:leftChars="175" w:left="420" w:firstLineChars="0" w:firstLine="420"/>
-        <w:rPr>
-          <w:rFonts w:ascii="等线" w:eastAsia="等线" w:hAnsi="等线" w:cs="Times New Roman"/>
-          <w:sz w:val="21"/>
-        </w:rPr>
-      </w:pPr>
-      <w:proofErr w:type="spellStart"/>
-      <w:r>
-        <w:rPr>
-          <w:rFonts w:ascii="等线" w:eastAsia="等线" w:hAnsi="等线" w:cs="Times New Roman"/>
-          <w:sz w:val="21"/>
-        </w:rPr>
-        <w:t>r</w:t>
-      </w:r>
-      <w:r>
-        <w:rPr>
-          <w:rFonts w:ascii="等线" w:eastAsia="等线" w:hAnsi="等线" w:cs="Times New Roman"/>
-          <w:sz w:val="21"/>
-        </w:rPr>
-        <w:t>ole</w:t>
-      </w:r>
-      <w:r>
-        <w:rPr>
-          <w:rFonts w:ascii="等线" w:eastAsia="等线" w:hAnsi="等线" w:cs="Times New Roman"/>
-          <w:sz w:val="21"/>
-        </w:rPr>
-        <w:t>Id</w:t>
-      </w:r>
-      <w:proofErr w:type="spellEnd"/>
-      <w:r>
-        <w:rPr>
-          <w:rFonts w:ascii="等线" w:eastAsia="等线" w:hAnsi="等线" w:cs="Times New Roman" w:hint="eastAsia"/>
-          <w:sz w:val="21"/>
-        </w:rPr>
-        <w:t>，整数：目标</w:t>
-      </w:r>
-      <w:r>
-        <w:rPr>
-          <w:rFonts w:ascii="等线" w:eastAsia="等线" w:hAnsi="等线" w:cs="Times New Roman" w:hint="eastAsia"/>
-          <w:sz w:val="21"/>
-        </w:rPr>
-        <w:t>角色</w:t>
-      </w:r>
-      <w:r>
-        <w:rPr>
-          <w:rFonts w:ascii="等线" w:eastAsia="等线" w:hAnsi="等线" w:cs="Times New Roman" w:hint="eastAsia"/>
-          <w:sz w:val="21"/>
-        </w:rPr>
-        <w:t>的Id</w:t>
-      </w:r>
-    </w:p>
-    <w:p>
-      <w:pPr>
-        <w:spacing w:line="240" w:lineRule="auto"/>
-        <w:ind w:leftChars="175" w:left="420" w:firstLineChars="0" w:firstLine="0"/>
-        <w:rPr>
-          <w:rFonts w:ascii="等线" w:eastAsia="等线" w:hAnsi="等线" w:cs="Times New Roman"/>
-          <w:sz w:val="21"/>
-        </w:rPr>
-      </w:pPr>
-      <w:r>
-        <w:rPr>
-          <w:rFonts w:ascii="等线" w:eastAsia="等线" w:hAnsi="等线" w:cs="Times New Roman" w:hint="eastAsia"/>
-          <w:sz w:val="21"/>
-        </w:rPr>
-        <w:t>返回结果：</w:t>
-      </w:r>
-    </w:p>
-    <w:p>
-      <w:pPr>
-        <w:spacing w:line="240" w:lineRule="auto"/>
-        <w:ind w:leftChars="175" w:left="420" w:firstLineChars="0" w:firstLine="0"/>
-        <w:rPr>
-          <w:rFonts w:ascii="等线" w:eastAsia="等线" w:hAnsi="等线" w:cs="Times New Roman"/>
-          <w:sz w:val="21"/>
-        </w:rPr>
-      </w:pPr>
-      <w:r>
-        <w:rPr>
-          <w:rFonts w:ascii="等线" w:eastAsia="等线" w:hAnsi="等线" w:cs="Times New Roman"/>
-          <w:sz w:val="21"/>
-        </w:rPr>
-        <w:lastRenderedPageBreak/>
-        <w:tab/>
-      </w:r>
-      <w:r>
-        <w:rPr>
-          <w:rFonts w:ascii="等线" w:eastAsia="等线" w:hAnsi="等线" w:cs="Times New Roman" w:hint="eastAsia"/>
-          <w:sz w:val="21"/>
-        </w:rPr>
-        <w:t>无</w:t>
-      </w:r>
-    </w:p>
-    <w:p>
-      <w:pPr>
-        <w:pStyle w:val="3"/>
-        <w:rPr>
-          <w:color w:val="538135" w:themeColor="accent6" w:themeShade="BF"/>
-        </w:rPr>
-      </w:pPr>
-      <w:bookmarkStart w:id="15" w:name="_Toc4877059"/>
-      <w:r>
-        <w:rPr>
-          <w:rFonts w:hint="eastAsia"/>
-          <w:color w:val="538135" w:themeColor="accent6" w:themeShade="BF"/>
-        </w:rPr>
-        <w:t>启用</w:t>
-      </w:r>
-      <w:r>
-        <w:rPr>
-          <w:rFonts w:hint="eastAsia"/>
-          <w:color w:val="538135" w:themeColor="accent6" w:themeShade="BF"/>
-        </w:rPr>
-        <w:t>角色</w:t>
-      </w:r>
-      <w:bookmarkEnd w:id="15"/>
-    </w:p>
-    <w:p>
-      <w:pPr>
-        <w:spacing w:line="240" w:lineRule="auto"/>
-        <w:ind w:leftChars="175" w:left="420" w:firstLineChars="0" w:firstLine="0"/>
-        <w:rPr>
-          <w:rFonts w:ascii="等线" w:eastAsia="等线" w:hAnsi="等线" w:cs="Times New Roman"/>
-          <w:sz w:val="21"/>
-        </w:rPr>
-      </w:pPr>
-      <w:r>
-        <w:rPr>
-          <w:rFonts w:ascii="等线" w:eastAsia="等线" w:hAnsi="等线" w:cs="Times New Roman" w:hint="eastAsia"/>
-          <w:sz w:val="21"/>
-        </w:rPr>
-        <w:t>路径：</w:t>
-      </w:r>
-    </w:p>
-    <w:p>
-      <w:pPr>
-        <w:spacing w:line="240" w:lineRule="auto"/>
-        <w:ind w:leftChars="175" w:left="420" w:firstLineChars="0" w:firstLine="420"/>
-        <w:rPr>
-          <w:rFonts w:ascii="等线" w:eastAsia="等线" w:hAnsi="等线" w:cs="Times New Roman"/>
-          <w:sz w:val="21"/>
-        </w:rPr>
-      </w:pPr>
-      <w:r>
-        <w:rPr>
-          <w:rFonts w:ascii="等线" w:eastAsia="等线" w:hAnsi="等线" w:cs="Times New Roman" w:hint="eastAsia"/>
-          <w:sz w:val="21"/>
-        </w:rPr>
-        <w:t>/</w:t>
-      </w:r>
-      <w:r>
-        <w:rPr>
-          <w:rFonts w:ascii="等线" w:eastAsia="等线" w:hAnsi="等线" w:cs="Times New Roman" w:hint="eastAsia"/>
-          <w:sz w:val="21"/>
-        </w:rPr>
-        <w:t>ro</w:t>
-      </w:r>
-      <w:r>
-        <w:rPr>
-          <w:rFonts w:ascii="等线" w:eastAsia="等线" w:hAnsi="等线" w:cs="Times New Roman"/>
-          <w:sz w:val="21"/>
-        </w:rPr>
-        <w:t>le</w:t>
-      </w:r>
-      <w:r>
-        <w:rPr>
-          <w:rFonts w:ascii="等线" w:eastAsia="等线" w:hAnsi="等线" w:cs="Times New Roman"/>
-          <w:sz w:val="21"/>
-        </w:rPr>
-        <w:t>/enable</w:t>
-      </w:r>
-    </w:p>
-    <w:p>
-      <w:pPr>
-        <w:spacing w:line="240" w:lineRule="auto"/>
-        <w:ind w:leftChars="175" w:left="420" w:firstLineChars="0" w:firstLine="0"/>
-        <w:rPr>
-          <w:rFonts w:ascii="等线" w:eastAsia="等线" w:hAnsi="等线" w:cs="Times New Roman"/>
-          <w:sz w:val="21"/>
-        </w:rPr>
-      </w:pPr>
-      <w:r>
-        <w:rPr>
-          <w:rFonts w:ascii="等线" w:eastAsia="等线" w:hAnsi="等线" w:cs="Times New Roman" w:hint="eastAsia"/>
-          <w:sz w:val="21"/>
-        </w:rPr>
-        <w:t>描述：</w:t>
-      </w:r>
-    </w:p>
-    <w:p>
-      <w:pPr>
-        <w:spacing w:line="240" w:lineRule="auto"/>
-        <w:ind w:leftChars="175" w:left="420" w:firstLineChars="0" w:firstLine="420"/>
-        <w:rPr>
-          <w:rFonts w:ascii="等线" w:eastAsia="等线" w:hAnsi="等线" w:cs="Times New Roman"/>
-          <w:sz w:val="21"/>
-        </w:rPr>
-      </w:pPr>
-      <w:r>
-        <w:rPr>
-          <w:rFonts w:ascii="等线" w:eastAsia="等线" w:hAnsi="等线" w:cs="Times New Roman" w:hint="eastAsia"/>
-          <w:sz w:val="21"/>
-        </w:rPr>
-        <w:t>启用一</w:t>
-      </w:r>
-      <w:r>
-        <w:rPr>
-          <w:rFonts w:ascii="等线" w:eastAsia="等线" w:hAnsi="等线" w:cs="Times New Roman" w:hint="eastAsia"/>
-          <w:sz w:val="21"/>
-        </w:rPr>
-        <w:t>个</w:t>
-      </w:r>
-      <w:r>
-        <w:rPr>
-          <w:rFonts w:ascii="等线" w:eastAsia="等线" w:hAnsi="等线" w:cs="Times New Roman" w:hint="eastAsia"/>
-          <w:sz w:val="21"/>
-        </w:rPr>
-        <w:t>被禁用的</w:t>
-      </w:r>
-      <w:r>
-        <w:rPr>
-          <w:rFonts w:ascii="等线" w:eastAsia="等线" w:hAnsi="等线" w:cs="Times New Roman" w:hint="eastAsia"/>
-          <w:sz w:val="21"/>
-        </w:rPr>
-        <w:t>角色</w:t>
-      </w:r>
-    </w:p>
-    <w:p>
-      <w:pPr>
-        <w:spacing w:line="240" w:lineRule="auto"/>
-        <w:ind w:leftChars="175" w:left="420" w:firstLineChars="0" w:firstLine="0"/>
-        <w:rPr>
-          <w:rFonts w:ascii="等线" w:eastAsia="等线" w:hAnsi="等线" w:cs="Times New Roman"/>
-          <w:sz w:val="21"/>
-        </w:rPr>
-      </w:pPr>
-      <w:r>
-        <w:rPr>
-          <w:rFonts w:ascii="等线" w:eastAsia="等线" w:hAnsi="等线" w:cs="Times New Roman" w:hint="eastAsia"/>
-          <w:sz w:val="21"/>
-        </w:rPr>
-        <w:t>输入参数：</w:t>
-      </w:r>
-    </w:p>
-    <w:p>
-      <w:pPr>
-        <w:spacing w:line="240" w:lineRule="auto"/>
-        <w:ind w:leftChars="175" w:left="420" w:firstLineChars="0" w:firstLine="420"/>
-        <w:rPr>
-          <w:rFonts w:ascii="等线" w:eastAsia="等线" w:hAnsi="等线" w:cs="Times New Roman"/>
-          <w:sz w:val="21"/>
-        </w:rPr>
-      </w:pPr>
-      <w:proofErr w:type="spellStart"/>
-      <w:r>
-        <w:rPr>
-          <w:rFonts w:ascii="等线" w:eastAsia="等线" w:hAnsi="等线" w:cs="Times New Roman"/>
-          <w:sz w:val="21"/>
-        </w:rPr>
-        <w:t>r</w:t>
-      </w:r>
-      <w:r>
-        <w:rPr>
-          <w:rFonts w:ascii="等线" w:eastAsia="等线" w:hAnsi="等线" w:cs="Times New Roman"/>
-          <w:sz w:val="21"/>
-        </w:rPr>
-        <w:t>ole</w:t>
-      </w:r>
-      <w:r>
-        <w:rPr>
-          <w:rFonts w:ascii="等线" w:eastAsia="等线" w:hAnsi="等线" w:cs="Times New Roman"/>
-          <w:sz w:val="21"/>
-        </w:rPr>
-        <w:t>Id</w:t>
-      </w:r>
-      <w:proofErr w:type="spellEnd"/>
-      <w:r>
-        <w:rPr>
-          <w:rFonts w:ascii="等线" w:eastAsia="等线" w:hAnsi="等线" w:cs="Times New Roman" w:hint="eastAsia"/>
-          <w:sz w:val="21"/>
-        </w:rPr>
-        <w:t>，整数：目标</w:t>
-      </w:r>
-      <w:r>
-        <w:rPr>
-          <w:rFonts w:ascii="等线" w:eastAsia="等线" w:hAnsi="等线" w:cs="Times New Roman" w:hint="eastAsia"/>
-          <w:sz w:val="21"/>
-        </w:rPr>
-        <w:t>角色</w:t>
-      </w:r>
-      <w:r>
-        <w:rPr>
-          <w:rFonts w:ascii="等线" w:eastAsia="等线" w:hAnsi="等线" w:cs="Times New Roman" w:hint="eastAsia"/>
-          <w:sz w:val="21"/>
-        </w:rPr>
-        <w:t>的Id</w:t>
-      </w:r>
-    </w:p>
-    <w:p>
-      <w:pPr>
-        <w:spacing w:line="240" w:lineRule="auto"/>
-        <w:ind w:leftChars="175" w:left="420" w:firstLineChars="0" w:firstLine="0"/>
-        <w:rPr>
-          <w:rFonts w:ascii="等线" w:eastAsia="等线" w:hAnsi="等线" w:cs="Times New Roman"/>
-          <w:sz w:val="21"/>
-        </w:rPr>
-      </w:pPr>
-      <w:r>
-        <w:rPr>
-          <w:rFonts w:ascii="等线" w:eastAsia="等线" w:hAnsi="等线" w:cs="Times New Roman" w:hint="eastAsia"/>
-          <w:sz w:val="21"/>
-        </w:rPr>
-        <w:t>返回结果：</w:t>
-      </w:r>
-    </w:p>
-    <w:p>
-      <w:pPr>
-        <w:spacing w:line="240" w:lineRule="auto"/>
-        <w:ind w:leftChars="175" w:left="420" w:firstLineChars="0" w:firstLine="0"/>
-        <w:rPr>
-          <w:rFonts w:ascii="等线" w:eastAsia="等线" w:hAnsi="等线" w:cs="Times New Roman"/>
-          <w:sz w:val="21"/>
-        </w:rPr>
-      </w:pPr>
-      <w:r>
-        <w:rPr>
-          <w:rFonts w:ascii="等线" w:eastAsia="等线" w:hAnsi="等线" w:cs="Times New Roman"/>
-          <w:sz w:val="21"/>
-        </w:rPr>
-        <w:tab/>
-      </w:r>
-      <w:r>
-        <w:rPr>
-          <w:rFonts w:ascii="等线" w:eastAsia="等线" w:hAnsi="等线" w:cs="Times New Roman" w:hint="eastAsia"/>
-          <w:sz w:val="21"/>
-        </w:rPr>
-        <w:t>无</w:t>
-      </w:r>
-    </w:p>
-    <w:p>
-      <w:pPr>
-        <w:pStyle w:val="3"/>
-        <w:rPr>
-          <w:color w:val="538135" w:themeColor="accent6" w:themeShade="BF"/>
-        </w:rPr>
-      </w:pPr>
-      <w:bookmarkStart w:id="16" w:name="_Toc4877060"/>
-      <w:r>
-        <w:rPr>
-          <w:rFonts w:hint="eastAsia"/>
-          <w:color w:val="538135" w:themeColor="accent6" w:themeShade="BF"/>
-        </w:rPr>
-        <w:t>设置权限</w:t>
-      </w:r>
-      <w:bookmarkEnd w:id="16"/>
-    </w:p>
-    <w:p>
-      <w:pPr>
-        <w:spacing w:line="240" w:lineRule="auto"/>
-        <w:ind w:leftChars="175" w:left="420" w:firstLineChars="0" w:firstLine="0"/>
-        <w:rPr>
-          <w:rFonts w:ascii="等线" w:eastAsia="等线" w:hAnsi="等线" w:cs="Times New Roman"/>
-          <w:sz w:val="21"/>
-        </w:rPr>
-      </w:pPr>
-      <w:r>
-        <w:rPr>
-          <w:rFonts w:ascii="等线" w:eastAsia="等线" w:hAnsi="等线" w:cs="Times New Roman" w:hint="eastAsia"/>
-          <w:sz w:val="21"/>
-        </w:rPr>
-        <w:t>路径：</w:t>
-      </w:r>
-    </w:p>
-    <w:p>
-      <w:pPr>
-        <w:spacing w:line="240" w:lineRule="auto"/>
-        <w:ind w:leftChars="175" w:left="420" w:firstLineChars="0" w:firstLine="420"/>
-        <w:rPr>
-          <w:rFonts w:ascii="等线" w:eastAsia="等线" w:hAnsi="等线" w:cs="Times New Roman"/>
-          <w:sz w:val="21"/>
-        </w:rPr>
-      </w:pPr>
-      <w:r>
-        <w:rPr>
-          <w:rFonts w:ascii="等线" w:eastAsia="等线" w:hAnsi="等线" w:cs="Times New Roman" w:hint="eastAsia"/>
-          <w:sz w:val="21"/>
-        </w:rPr>
-        <w:t>/</w:t>
-      </w:r>
-      <w:r>
-        <w:rPr>
-          <w:rFonts w:ascii="等线" w:eastAsia="等线" w:hAnsi="等线" w:cs="Times New Roman" w:hint="eastAsia"/>
-          <w:sz w:val="21"/>
-        </w:rPr>
-        <w:t>ro</w:t>
-      </w:r>
-      <w:r>
-        <w:rPr>
-          <w:rFonts w:ascii="等线" w:eastAsia="等线" w:hAnsi="等线" w:cs="Times New Roman"/>
-          <w:sz w:val="21"/>
-        </w:rPr>
-        <w:t>le/</w:t>
-      </w:r>
-      <w:proofErr w:type="spellStart"/>
-      <w:r>
-        <w:rPr>
-          <w:rFonts w:ascii="等线" w:eastAsia="等线" w:hAnsi="等线" w:cs="Times New Roman"/>
-          <w:sz w:val="21"/>
-        </w:rPr>
-        <w:t>setRights</w:t>
-      </w:r>
-      <w:proofErr w:type="spellEnd"/>
-    </w:p>
-    <w:p>
-      <w:pPr>
-        <w:spacing w:line="240" w:lineRule="auto"/>
-        <w:ind w:leftChars="175" w:left="420" w:firstLineChars="0" w:firstLine="0"/>
-        <w:rPr>
-          <w:rFonts w:ascii="等线" w:eastAsia="等线" w:hAnsi="等线" w:cs="Times New Roman"/>
-          <w:sz w:val="21"/>
-        </w:rPr>
-      </w:pPr>
-      <w:r>
-        <w:rPr>
-          <w:rFonts w:ascii="等线" w:eastAsia="等线" w:hAnsi="等线" w:cs="Times New Roman" w:hint="eastAsia"/>
-          <w:sz w:val="21"/>
-        </w:rPr>
-        <w:t>描述：</w:t>
-      </w:r>
-    </w:p>
-    <w:p>
-      <w:pPr>
-        <w:spacing w:line="240" w:lineRule="auto"/>
-        <w:ind w:leftChars="175" w:left="420" w:firstLineChars="0" w:firstLine="420"/>
-        <w:rPr>
-          <w:rFonts w:ascii="等线" w:eastAsia="等线" w:hAnsi="等线" w:cs="Times New Roman"/>
-          <w:sz w:val="21"/>
-        </w:rPr>
-      </w:pPr>
-      <w:r>
-        <w:rPr>
-          <w:rFonts w:ascii="等线" w:eastAsia="等线" w:hAnsi="等线" w:cs="Times New Roman" w:hint="eastAsia"/>
-          <w:sz w:val="21"/>
-        </w:rPr>
-        <w:t>修改一个角色的权限</w:t>
-      </w:r>
-    </w:p>
-    <w:p>
-      <w:pPr>
-        <w:spacing w:line="240" w:lineRule="auto"/>
-        <w:ind w:firstLineChars="0"/>
-        <w:rPr>
-          <w:rFonts w:ascii="等线" w:eastAsia="等线" w:hAnsi="等线" w:cs="Times New Roman"/>
-          <w:sz w:val="21"/>
-        </w:rPr>
-      </w:pPr>
-      <w:r>
-        <w:rPr>
-          <w:rFonts w:ascii="等线" w:eastAsia="等线" w:hAnsi="等线" w:cs="Times New Roman"/>
-          <w:sz w:val="21"/>
-        </w:rPr>
-        <w:tab/>
-      </w:r>
-      <w:r>
-        <w:rPr>
-          <w:rFonts w:ascii="等线" w:eastAsia="等线" w:hAnsi="等线" w:cs="Times New Roman" w:hint="eastAsia"/>
-          <w:sz w:val="21"/>
-        </w:rPr>
-        <w:t>注：</w:t>
-      </w:r>
-    </w:p>
-    <w:p>
-      <w:pPr>
-        <w:spacing w:line="240" w:lineRule="auto"/>
-        <w:ind w:firstLineChars="0"/>
-        <w:rPr>
-          <w:rFonts w:ascii="等线" w:eastAsia="等线" w:hAnsi="等线" w:cs="Times New Roman"/>
-          <w:sz w:val="21"/>
-        </w:rPr>
-      </w:pPr>
-      <w:r>
-        <w:rPr>
-          <w:rFonts w:ascii="等线" w:eastAsia="等线" w:hAnsi="等线" w:cs="Times New Roman"/>
-          <w:sz w:val="21"/>
-        </w:rPr>
-        <w:tab/>
-      </w:r>
-      <w:r>
-        <w:rPr>
-          <w:rFonts w:ascii="等线" w:eastAsia="等线" w:hAnsi="等线" w:cs="Times New Roman"/>
-          <w:sz w:val="21"/>
-        </w:rPr>
-        <w:tab/>
-      </w:r>
-      <w:r>
-        <w:rPr>
-          <w:rFonts w:ascii="等线" w:eastAsia="等线" w:hAnsi="等线" w:cs="Times New Roman" w:hint="eastAsia"/>
-          <w:sz w:val="21"/>
-        </w:rPr>
-        <w:t>后端将先删除后添加。</w:t>
-      </w:r>
-    </w:p>
-    <w:p>
-      <w:pPr>
-        <w:spacing w:line="240" w:lineRule="auto"/>
-        <w:ind w:leftChars="175" w:left="420" w:firstLineChars="0" w:firstLine="0"/>
-        <w:rPr>
-          <w:rFonts w:ascii="等线" w:eastAsia="等线" w:hAnsi="等线" w:cs="Times New Roman"/>
-          <w:sz w:val="21"/>
-        </w:rPr>
-      </w:pPr>
-      <w:r>
-        <w:rPr>
-          <w:rFonts w:ascii="等线" w:eastAsia="等线" w:hAnsi="等线" w:cs="Times New Roman" w:hint="eastAsia"/>
-          <w:sz w:val="21"/>
-        </w:rPr>
-        <w:t>输入参数：</w:t>
-      </w:r>
-    </w:p>
-    <w:p>
-      <w:pPr>
-        <w:spacing w:line="240" w:lineRule="auto"/>
-        <w:ind w:leftChars="175" w:left="420" w:firstLineChars="0" w:firstLine="0"/>
-        <w:rPr>
-          <w:rFonts w:ascii="等线" w:eastAsia="等线" w:hAnsi="等线" w:cs="Times New Roman"/>
-          <w:sz w:val="21"/>
-        </w:rPr>
-      </w:pPr>
-      <w:r>
-        <w:rPr>
-          <w:rFonts w:ascii="等线" w:eastAsia="等线" w:hAnsi="等线" w:cs="Times New Roman"/>
-          <w:sz w:val="21"/>
-        </w:rPr>
-        <w:tab/>
-      </w:r>
-      <w:proofErr w:type="spellStart"/>
-      <w:r>
-        <w:rPr>
-          <w:rFonts w:ascii="等线" w:eastAsia="等线" w:hAnsi="等线" w:cs="Times New Roman"/>
-          <w:sz w:val="21"/>
-        </w:rPr>
-        <w:t>roleId</w:t>
-      </w:r>
-      <w:proofErr w:type="spellEnd"/>
-      <w:r>
-        <w:rPr>
-          <w:rFonts w:ascii="等线" w:eastAsia="等线" w:hAnsi="等线" w:cs="Times New Roman" w:hint="eastAsia"/>
-          <w:sz w:val="21"/>
-        </w:rPr>
-        <w:t>，整数：角色I</w:t>
-      </w:r>
-      <w:r>
-        <w:rPr>
-          <w:rFonts w:ascii="等线" w:eastAsia="等线" w:hAnsi="等线" w:cs="Times New Roman"/>
-          <w:sz w:val="21"/>
-        </w:rPr>
-        <w:t>D</w:t>
-      </w:r>
-    </w:p>
-    <w:p>
-      <w:pPr>
-        <w:spacing w:line="240" w:lineRule="auto"/>
-        <w:ind w:leftChars="175" w:left="420" w:firstLineChars="0" w:firstLine="0"/>
-        <w:rPr>
-          <w:rFonts w:ascii="等线" w:eastAsia="等线" w:hAnsi="等线" w:cs="Times New Roman"/>
-          <w:sz w:val="21"/>
-        </w:rPr>
-      </w:pPr>
-      <w:r>
-        <w:rPr>
-          <w:rFonts w:ascii="等线" w:eastAsia="等线" w:hAnsi="等线" w:cs="Times New Roman"/>
-          <w:sz w:val="21"/>
-        </w:rPr>
-        <w:tab/>
-      </w:r>
-      <w:r>
-        <w:rPr>
-          <w:rFonts w:ascii="等线" w:eastAsia="等线" w:hAnsi="等线" w:cs="Times New Roman" w:hint="eastAsia"/>
-          <w:sz w:val="21"/>
-        </w:rPr>
-        <w:t>right</w:t>
-      </w:r>
-      <w:r>
-        <w:rPr>
-          <w:rFonts w:ascii="等线" w:eastAsia="等线" w:hAnsi="等线" w:cs="Times New Roman"/>
-          <w:sz w:val="21"/>
-        </w:rPr>
-        <w:t>s</w:t>
-      </w:r>
-      <w:r>
-        <w:rPr>
-          <w:rFonts w:ascii="等线" w:eastAsia="等线" w:hAnsi="等线" w:cs="Times New Roman" w:hint="eastAsia"/>
-          <w:sz w:val="21"/>
-        </w:rPr>
-        <w:t>，数组，整数：该角色拥有的所有权限的I</w:t>
-      </w:r>
-      <w:r>
-        <w:rPr>
-          <w:rFonts w:ascii="等线" w:eastAsia="等线" w:hAnsi="等线" w:cs="Times New Roman"/>
-          <w:sz w:val="21"/>
-        </w:rPr>
-        <w:t>D</w:t>
-      </w:r>
-    </w:p>
-    <w:p>
-      <w:pPr>
-        <w:spacing w:line="240" w:lineRule="auto"/>
-        <w:ind w:leftChars="175" w:left="420" w:firstLineChars="0" w:firstLine="0"/>
-        <w:rPr>
-          <w:rFonts w:ascii="等线" w:eastAsia="等线" w:hAnsi="等线" w:cs="Times New Roman"/>
-          <w:sz w:val="21"/>
-        </w:rPr>
-      </w:pPr>
-      <w:r>
-        <w:rPr>
-          <w:rFonts w:ascii="等线" w:eastAsia="等线" w:hAnsi="等线" w:cs="Times New Roman" w:hint="eastAsia"/>
-          <w:sz w:val="21"/>
-        </w:rPr>
-        <w:t>返回结果：</w:t>
-      </w:r>
-    </w:p>
-    <w:p>
-      <w:pPr>
-        <w:spacing w:line="240" w:lineRule="auto"/>
-        <w:ind w:leftChars="175" w:left="420" w:firstLineChars="0" w:firstLine="0"/>
-        <w:rPr>
-          <w:rFonts w:ascii="等线" w:eastAsia="等线" w:hAnsi="等线" w:cs="Times New Roman"/>
-          <w:sz w:val="21"/>
-        </w:rPr>
-      </w:pPr>
-      <w:r>
-        <w:rPr>
-          <w:rFonts w:ascii="等线" w:eastAsia="等线" w:hAnsi="等线" w:cs="Times New Roman"/>
-          <w:sz w:val="21"/>
-        </w:rPr>
-        <w:tab/>
-      </w:r>
-      <w:r>
-        <w:rPr>
-          <w:rFonts w:ascii="等线" w:eastAsia="等线" w:hAnsi="等线" w:cs="Times New Roman" w:hint="eastAsia"/>
-          <w:sz w:val="21"/>
-        </w:rPr>
-        <w:t>无</w:t>
-      </w:r>
-    </w:p>
-    <w:p>
-      <w:pPr>
-        <w:pStyle w:val="2"/>
-      </w:pPr>
-      <w:bookmarkStart w:id="17" w:name="_Toc4877061"/>
-      <w:r>
-        <w:rPr>
-          <w:rFonts w:hint="eastAsia"/>
-        </w:rPr>
-        <w:t>用户管理模块</w:t>
-      </w:r>
-      <w:bookmarkEnd w:id="17"/>
-    </w:p>
-    <w:p>
-      <w:pPr>
-        <w:pStyle w:val="3"/>
-        <w:rPr>
-          <w:color w:val="538135" w:themeColor="accent6" w:themeShade="BF"/>
-        </w:rPr>
-      </w:pPr>
-      <w:bookmarkStart w:id="18" w:name="_Toc4877062"/>
-      <w:r>
-        <w:rPr>
-          <w:rFonts w:hint="eastAsia"/>
-          <w:color w:val="538135" w:themeColor="accent6" w:themeShade="BF"/>
-        </w:rPr>
-        <w:t>查看用户列表</w:t>
-      </w:r>
-      <w:bookmarkEnd w:id="18"/>
-    </w:p>
-    <w:p>
-      <w:pPr>
-        <w:spacing w:line="240" w:lineRule="auto"/>
-        <w:ind w:leftChars="175" w:left="420" w:firstLineChars="0" w:firstLine="0"/>
-        <w:rPr>
-          <w:rFonts w:ascii="等线" w:eastAsia="等线" w:hAnsi="等线" w:cs="Times New Roman"/>
-          <w:sz w:val="21"/>
-        </w:rPr>
-      </w:pPr>
-      <w:r>
-        <w:rPr>
-          <w:rFonts w:ascii="等线" w:eastAsia="等线" w:hAnsi="等线" w:cs="Times New Roman" w:hint="eastAsia"/>
-          <w:sz w:val="21"/>
-        </w:rPr>
-        <w:t>路径：</w:t>
-      </w:r>
-    </w:p>
-    <w:p>
-      <w:pPr>
-        <w:spacing w:line="240" w:lineRule="auto"/>
-        <w:ind w:leftChars="175" w:left="420" w:firstLineChars="0" w:firstLine="420"/>
-        <w:rPr>
-          <w:rFonts w:ascii="等线" w:eastAsia="等线" w:hAnsi="等线" w:cs="Times New Roman"/>
-          <w:sz w:val="21"/>
-        </w:rPr>
-      </w:pPr>
-      <w:r>
-        <w:rPr>
-          <w:rFonts w:ascii="等线" w:eastAsia="等线" w:hAnsi="等线" w:cs="Times New Roman" w:hint="eastAsia"/>
-          <w:sz w:val="21"/>
-        </w:rPr>
-        <w:t>/</w:t>
-      </w:r>
-      <w:r>
-        <w:rPr>
-          <w:rFonts w:ascii="等线" w:eastAsia="等线" w:hAnsi="等线" w:cs="Times New Roman" w:hint="eastAsia"/>
-          <w:sz w:val="21"/>
-        </w:rPr>
-        <w:t>user/</w:t>
-      </w:r>
-      <w:r>
-        <w:rPr>
-          <w:rFonts w:ascii="等线" w:eastAsia="等线" w:hAnsi="等线" w:cs="Times New Roman"/>
-          <w:sz w:val="21"/>
-        </w:rPr>
-        <w:t>list</w:t>
-      </w:r>
-    </w:p>
-    <w:p>
-      <w:pPr>
-        <w:spacing w:line="240" w:lineRule="auto"/>
-        <w:ind w:leftChars="175" w:left="420" w:firstLineChars="0" w:firstLine="0"/>
-        <w:rPr>
-          <w:rFonts w:ascii="等线" w:eastAsia="等线" w:hAnsi="等线" w:cs="Times New Roman"/>
-          <w:sz w:val="21"/>
-        </w:rPr>
-      </w:pPr>
-      <w:r>
-        <w:rPr>
-          <w:rFonts w:ascii="等线" w:eastAsia="等线" w:hAnsi="等线" w:cs="Times New Roman" w:hint="eastAsia"/>
-          <w:sz w:val="21"/>
-        </w:rPr>
-        <w:t>描述：</w:t>
-      </w:r>
-    </w:p>
-    <w:p>
-      <w:pPr>
-        <w:spacing w:line="240" w:lineRule="auto"/>
-        <w:ind w:leftChars="175" w:left="420" w:firstLineChars="0" w:firstLine="420"/>
-        <w:rPr>
-          <w:rFonts w:ascii="等线" w:eastAsia="等线" w:hAnsi="等线" w:cs="Times New Roman"/>
-          <w:sz w:val="21"/>
-        </w:rPr>
-      </w:pPr>
-      <w:r>
-        <w:rPr>
-          <w:rFonts w:ascii="等线" w:eastAsia="等线" w:hAnsi="等线" w:cs="Times New Roman" w:hint="eastAsia"/>
-          <w:sz w:val="21"/>
-        </w:rPr>
-        <w:t>查看已有用户列表</w:t>
-      </w:r>
-      <w:r>
-        <w:rPr>
-          <w:rFonts w:ascii="等线" w:eastAsia="等线" w:hAnsi="等线" w:cs="Times New Roman" w:hint="eastAsia"/>
-          <w:sz w:val="21"/>
-        </w:rPr>
-        <w:t>，不包含自身</w:t>
-      </w:r>
-    </w:p>
-    <w:p>
-      <w:pPr>
-        <w:spacing w:line="240" w:lineRule="auto"/>
-        <w:ind w:leftChars="175" w:left="420" w:firstLineChars="0" w:firstLine="420"/>
-        <w:rPr>
-          <w:rFonts w:ascii="等线" w:eastAsia="等线" w:hAnsi="等线" w:cs="Times New Roman"/>
-          <w:sz w:val="21"/>
-        </w:rPr>
-      </w:pPr>
-      <w:r>
-        <w:rPr>
-          <w:rFonts w:ascii="等线" w:eastAsia="等线" w:hAnsi="等线" w:cs="Times New Roman" w:hint="eastAsia"/>
-          <w:sz w:val="21"/>
-        </w:rPr>
-        <w:t>对于管理员会返回全部用户，对于其他用户，则返回所有子孙用户</w:t>
-      </w:r>
-      <w:r>
-        <w:rPr>
-          <w:rFonts w:ascii="等线" w:eastAsia="等线" w:hAnsi="等线" w:cs="Times New Roman" w:hint="eastAsia"/>
-          <w:sz w:val="21"/>
-        </w:rPr>
-        <w:t>（树）</w:t>
-      </w:r>
-    </w:p>
-    <w:p>
-      <w:pPr>
-        <w:spacing w:line="240" w:lineRule="auto"/>
-        <w:ind w:leftChars="175" w:left="420" w:firstLineChars="0" w:firstLine="0"/>
-        <w:rPr>
-          <w:rFonts w:ascii="等线" w:eastAsia="等线" w:hAnsi="等线" w:cs="Times New Roman"/>
-          <w:sz w:val="21"/>
-        </w:rPr>
-      </w:pPr>
-      <w:r>
-        <w:rPr>
-          <w:rFonts w:ascii="等线" w:eastAsia="等线" w:hAnsi="等线" w:cs="Times New Roman" w:hint="eastAsia"/>
-          <w:sz w:val="21"/>
-        </w:rPr>
-        <w:t>输入参数：</w:t>
-      </w:r>
-    </w:p>
-    <w:p>
-      <w:pPr>
-        <w:spacing w:line="240" w:lineRule="auto"/>
-        <w:ind w:leftChars="175" w:left="420" w:firstLineChars="0" w:firstLine="0"/>
-        <w:rPr>
-          <w:rFonts w:ascii="等线" w:eastAsia="等线" w:hAnsi="等线" w:cs="Times New Roman"/>
-          <w:sz w:val="21"/>
-        </w:rPr>
-      </w:pPr>
-      <w:r>
-        <w:rPr>
-          <w:rFonts w:ascii="等线" w:eastAsia="等线" w:hAnsi="等线" w:cs="Times New Roman"/>
-          <w:sz w:val="21"/>
-        </w:rPr>
-        <w:tab/>
-      </w:r>
-      <w:r>
-        <w:rPr>
-          <w:rFonts w:ascii="等线" w:eastAsia="等线" w:hAnsi="等线" w:cs="Times New Roman" w:hint="eastAsia"/>
-          <w:sz w:val="21"/>
-        </w:rPr>
-        <w:t>无</w:t>
-      </w:r>
-    </w:p>
-    <w:p>
-      <w:pPr>
-        <w:spacing w:line="240" w:lineRule="auto"/>
-        <w:ind w:leftChars="175" w:left="420" w:firstLineChars="0" w:firstLine="0"/>
-        <w:rPr>
-          <w:rFonts w:ascii="等线" w:eastAsia="等线" w:hAnsi="等线" w:cs="Times New Roman"/>
-          <w:sz w:val="21"/>
-        </w:rPr>
-      </w:pPr>
-      <w:r>
-        <w:rPr>
-          <w:rFonts w:ascii="等线" w:eastAsia="等线" w:hAnsi="等线" w:cs="Times New Roman" w:hint="eastAsia"/>
-          <w:sz w:val="21"/>
-        </w:rPr>
-        <w:t>返回结果：</w:t>
-      </w:r>
-    </w:p>
-    <w:p>
-      <w:pPr>
-        <w:spacing w:line="240" w:lineRule="auto"/>
-        <w:ind w:leftChars="175" w:left="420" w:firstLineChars="0" w:firstLine="420"/>
-        <w:rPr>
-          <w:rFonts w:ascii="等线" w:eastAsia="等线" w:hAnsi="等线" w:cs="Times New Roman"/>
-          <w:sz w:val="21"/>
-        </w:rPr>
-      </w:pPr>
-      <w:r>
-        <w:rPr>
-          <w:rStyle w:val="ad"/>
-          <w:rFonts w:hint="eastAsia"/>
-        </w:rPr>
-        <w:t>[</w:t>
-      </w:r>
-      <w:r>
-        <w:rPr>
-          <w:rStyle w:val="ad"/>
-          <w:rFonts w:hint="eastAsia"/>
-        </w:rPr>
-        <w:t>数组</w:t>
-      </w:r>
-      <w:r>
-        <w:rPr>
-          <w:rStyle w:val="ad"/>
-        </w:rPr>
-        <w:t>]</w:t>
-      </w:r>
-    </w:p>
-    <w:p>
-      <w:pPr>
-        <w:spacing w:line="240" w:lineRule="auto"/>
-        <w:ind w:leftChars="175" w:left="420" w:firstLineChars="0" w:firstLine="0"/>
-        <w:rPr>
-          <w:rFonts w:ascii="等线" w:eastAsia="等线" w:hAnsi="等线" w:cs="Times New Roman"/>
-          <w:sz w:val="21"/>
-        </w:rPr>
-      </w:pPr>
-      <w:r>
-        <w:rPr>
-          <w:rFonts w:ascii="等线" w:eastAsia="等线" w:hAnsi="等线" w:cs="Times New Roman"/>
-          <w:sz w:val="21"/>
-        </w:rPr>
-        <w:tab/>
-      </w:r>
-      <w:r>
-        <w:rPr>
-          <w:rFonts w:ascii="等线" w:eastAsia="等线" w:hAnsi="等线" w:cs="Times New Roman"/>
-          <w:sz w:val="21"/>
-        </w:rPr>
-        <w:t>username</w:t>
-      </w:r>
-      <w:r>
-        <w:rPr>
-          <w:rFonts w:ascii="等线" w:eastAsia="等线" w:hAnsi="等线" w:cs="Times New Roman" w:hint="eastAsia"/>
-          <w:sz w:val="21"/>
-        </w:rPr>
-        <w:t>，字符串：用户名</w:t>
-      </w:r>
-    </w:p>
-    <w:p>
-      <w:pPr>
-        <w:spacing w:line="240" w:lineRule="auto"/>
-        <w:ind w:leftChars="175" w:left="420" w:firstLineChars="0" w:firstLine="0"/>
-        <w:rPr>
-          <w:rFonts w:ascii="等线" w:eastAsia="等线" w:hAnsi="等线" w:cs="Times New Roman"/>
-          <w:sz w:val="21"/>
-        </w:rPr>
-      </w:pPr>
-      <w:r>
-        <w:rPr>
-          <w:rFonts w:ascii="等线" w:eastAsia="等线" w:hAnsi="等线" w:cs="Times New Roman"/>
-          <w:sz w:val="21"/>
-        </w:rPr>
-        <w:tab/>
-      </w:r>
-      <w:proofErr w:type="spellStart"/>
-      <w:r>
-        <w:rPr>
-          <w:rFonts w:ascii="等线" w:eastAsia="等线" w:hAnsi="等线" w:cs="Times New Roman"/>
-          <w:sz w:val="21"/>
-        </w:rPr>
-        <w:t>fullname</w:t>
-      </w:r>
-      <w:proofErr w:type="spellEnd"/>
-      <w:r>
-        <w:rPr>
-          <w:rFonts w:ascii="等线" w:eastAsia="等线" w:hAnsi="等线" w:cs="Times New Roman" w:hint="eastAsia"/>
-          <w:sz w:val="21"/>
-        </w:rPr>
-        <w:t>，字符串：用户全称</w:t>
-      </w:r>
-    </w:p>
-    <w:p>
-      <w:pPr>
-        <w:spacing w:line="240" w:lineRule="auto"/>
-        <w:ind w:leftChars="175" w:left="420" w:firstLineChars="0" w:firstLine="0"/>
-        <w:rPr>
-          <w:rFonts w:ascii="等线" w:eastAsia="等线" w:hAnsi="等线" w:cs="Times New Roman"/>
-          <w:sz w:val="21"/>
-        </w:rPr>
-      </w:pPr>
-      <w:r>
-        <w:rPr>
-          <w:rFonts w:ascii="等线" w:eastAsia="等线" w:hAnsi="等线" w:cs="Times New Roman"/>
-          <w:sz w:val="21"/>
-        </w:rPr>
-        <w:tab/>
-      </w:r>
-      <w:r>
-        <w:rPr>
-          <w:rFonts w:ascii="等线" w:eastAsia="等线" w:hAnsi="等线" w:cs="Times New Roman" w:hint="eastAsia"/>
-          <w:sz w:val="21"/>
-        </w:rPr>
-        <w:t>id，整数：用户I</w:t>
-      </w:r>
-      <w:r>
-        <w:rPr>
-          <w:rFonts w:ascii="等线" w:eastAsia="等线" w:hAnsi="等线" w:cs="Times New Roman"/>
-          <w:sz w:val="21"/>
-        </w:rPr>
-        <w:t>D</w:t>
-      </w:r>
-    </w:p>
-    <w:p>
-      <w:pPr>
-        <w:spacing w:line="240" w:lineRule="auto"/>
-        <w:ind w:leftChars="175" w:left="420" w:firstLineChars="0" w:firstLine="0"/>
-        <w:rPr>
-          <w:rFonts w:ascii="等线" w:eastAsia="等线" w:hAnsi="等线" w:cs="Times New Roman"/>
-          <w:sz w:val="21"/>
-        </w:rPr>
-      </w:pPr>
-      <w:r>
-        <w:rPr>
-          <w:rFonts w:ascii="等线" w:eastAsia="等线" w:hAnsi="等线" w:cs="Times New Roman"/>
-          <w:sz w:val="21"/>
-        </w:rPr>
-        <w:tab/>
-      </w:r>
-      <w:proofErr w:type="spellStart"/>
-      <w:r>
-        <w:rPr>
-          <w:rFonts w:ascii="等线" w:eastAsia="等线" w:hAnsi="等线" w:cs="Times New Roman"/>
-          <w:sz w:val="21"/>
-        </w:rPr>
-        <w:t>userType</w:t>
-      </w:r>
-      <w:proofErr w:type="spellEnd"/>
-      <w:r>
-        <w:rPr>
-          <w:rFonts w:ascii="等线" w:eastAsia="等线" w:hAnsi="等线" w:cs="Times New Roman" w:hint="eastAsia"/>
-          <w:sz w:val="21"/>
-        </w:rPr>
-        <w:t>，整数：用户类型，</w:t>
-      </w:r>
-      <w:r>
-        <w:rPr>
-          <w:rFonts w:ascii="等线" w:eastAsia="等线" w:hAnsi="等线" w:cs="Times New Roman" w:hint="eastAsia"/>
-          <w:sz w:val="21"/>
-        </w:rPr>
-        <w:t>用户类型，1表示省，2表示市，3表示监测点</w:t>
-      </w:r>
-    </w:p>
-    <w:p>
-      <w:pPr>
-        <w:spacing w:line="240" w:lineRule="auto"/>
-        <w:ind w:leftChars="175" w:left="420" w:firstLineChars="0" w:firstLine="0"/>
-        <w:rPr>
-          <w:rFonts w:ascii="等线" w:eastAsia="等线" w:hAnsi="等线" w:cs="Times New Roman"/>
-          <w:sz w:val="21"/>
-        </w:rPr>
-      </w:pPr>
-      <w:r>
-        <w:rPr>
-          <w:rFonts w:ascii="等线" w:eastAsia="等线" w:hAnsi="等线" w:cs="Times New Roman"/>
-          <w:sz w:val="21"/>
-        </w:rPr>
-        <w:tab/>
-        <w:t>status</w:t>
-      </w:r>
-      <w:r>
-        <w:rPr>
-          <w:rFonts w:ascii="等线" w:eastAsia="等线" w:hAnsi="等线" w:cs="Times New Roman" w:hint="eastAsia"/>
-          <w:sz w:val="21"/>
-        </w:rPr>
-        <w:t>，整数：0表示用户</w:t>
-      </w:r>
-      <w:r>
-        <w:rPr>
-          <w:rFonts w:ascii="等线" w:eastAsia="等线" w:hAnsi="等线" w:cs="Times New Roman" w:hint="eastAsia"/>
-          <w:sz w:val="21"/>
-        </w:rPr>
-        <w:t>未备案</w:t>
-      </w:r>
-      <w:r>
-        <w:rPr>
-          <w:rFonts w:ascii="等线" w:eastAsia="等线" w:hAnsi="等线" w:cs="Times New Roman" w:hint="eastAsia"/>
-          <w:sz w:val="21"/>
-        </w:rPr>
-        <w:t>，1表示</w:t>
-      </w:r>
-      <w:r>
-        <w:rPr>
-          <w:rFonts w:ascii="等线" w:eastAsia="等线" w:hAnsi="等线" w:cs="Times New Roman" w:hint="eastAsia"/>
-          <w:sz w:val="21"/>
-        </w:rPr>
-        <w:t>已备案</w:t>
-      </w:r>
-    </w:p>
-    <w:p>
-      <w:pPr>
-        <w:spacing w:line="240" w:lineRule="auto"/>
-        <w:ind w:leftChars="175" w:left="420" w:firstLineChars="0" w:firstLine="0"/>
-        <w:rPr>
-          <w:rFonts w:ascii="等线" w:eastAsia="等线" w:hAnsi="等线" w:cs="Times New Roman"/>
-          <w:sz w:val="21"/>
-        </w:rPr>
-      </w:pPr>
-      <w:r>
-        <w:rPr>
-          <w:rFonts w:ascii="等线" w:eastAsia="等线" w:hAnsi="等线" w:cs="Times New Roman"/>
-          <w:sz w:val="21"/>
-        </w:rPr>
-        <w:tab/>
-      </w:r>
-      <w:proofErr w:type="spellStart"/>
-      <w:r>
-        <w:rPr>
-          <w:rFonts w:ascii="等线" w:eastAsia="等线" w:hAnsi="等线" w:cs="Times New Roman"/>
-          <w:sz w:val="21"/>
-        </w:rPr>
-        <w:t>deleteFlag</w:t>
-      </w:r>
-      <w:proofErr w:type="spellEnd"/>
-      <w:r>
-        <w:rPr>
-          <w:rFonts w:ascii="等线" w:eastAsia="等线" w:hAnsi="等线" w:cs="Times New Roman" w:hint="eastAsia"/>
-          <w:sz w:val="21"/>
-        </w:rPr>
-        <w:t>，整数：0表示用户有效，1表示用户</w:t>
-      </w:r>
-      <w:r>
-        <w:rPr>
-          <w:rFonts w:ascii="等线" w:eastAsia="等线" w:hAnsi="等线" w:cs="Times New Roman" w:hint="eastAsia"/>
-          <w:sz w:val="21"/>
-        </w:rPr>
-        <w:t>被禁用</w:t>
-      </w:r>
-    </w:p>
-    <w:p>
-      <w:pPr>
-        <w:spacing w:line="240" w:lineRule="auto"/>
-        <w:ind w:leftChars="175" w:left="420" w:firstLineChars="0" w:firstLine="0"/>
-        <w:rPr>
-          <w:rFonts w:ascii="等线" w:eastAsia="等线" w:hAnsi="等线" w:cs="Times New Roman"/>
-          <w:sz w:val="21"/>
-        </w:rPr>
-      </w:pPr>
-      <w:r>
-        <w:rPr>
-          <w:rFonts w:ascii="等线" w:eastAsia="等线" w:hAnsi="等线" w:cs="Times New Roman"/>
-          <w:sz w:val="21"/>
-        </w:rPr>
-        <w:tab/>
-        <w:t>father</w:t>
-      </w:r>
-      <w:r>
-        <w:rPr>
-          <w:rFonts w:ascii="等线" w:eastAsia="等线" w:hAnsi="等线" w:cs="Times New Roman" w:hint="eastAsia"/>
-          <w:sz w:val="21"/>
-        </w:rPr>
-        <w:t>，整数：</w:t>
-      </w:r>
-      <w:proofErr w:type="gramStart"/>
-      <w:r>
-        <w:rPr>
-          <w:rFonts w:ascii="等线" w:eastAsia="等线" w:hAnsi="等线" w:cs="Times New Roman" w:hint="eastAsia"/>
-          <w:sz w:val="21"/>
-        </w:rPr>
-        <w:t>父级</w:t>
-      </w:r>
-      <w:proofErr w:type="gramEnd"/>
-      <w:r>
-        <w:rPr>
-          <w:rFonts w:ascii="等线" w:eastAsia="等线" w:hAnsi="等线" w:cs="Times New Roman" w:hint="eastAsia"/>
-          <w:sz w:val="21"/>
-        </w:rPr>
-        <w:t>I</w:t>
-      </w:r>
-      <w:r>
-        <w:rPr>
-          <w:rFonts w:ascii="等线" w:eastAsia="等线" w:hAnsi="等线" w:cs="Times New Roman"/>
-          <w:sz w:val="21"/>
-        </w:rPr>
-        <w:t>D</w:t>
-      </w:r>
-    </w:p>
-    <w:p>
-      <w:pPr>
-        <w:spacing w:line="240" w:lineRule="auto"/>
-        <w:ind w:leftChars="175" w:left="420" w:firstLineChars="0" w:firstLine="0"/>
-        <w:rPr>
-          <w:rFonts w:ascii="等线" w:eastAsia="等线" w:hAnsi="等线" w:cs="Times New Roman"/>
-          <w:sz w:val="21"/>
-        </w:rPr>
-      </w:pPr>
-      <w:r>
-        <w:rPr>
-          <w:rFonts w:ascii="等线" w:eastAsia="等线" w:hAnsi="等线" w:cs="Times New Roman"/>
-          <w:sz w:val="21"/>
-        </w:rPr>
-        <w:lastRenderedPageBreak/>
-        <w:tab/>
-        <w:t>child</w:t>
-      </w:r>
-      <w:r>
-        <w:rPr>
-          <w:rFonts w:ascii="等线" w:eastAsia="等线" w:hAnsi="等线" w:cs="Times New Roman" w:hint="eastAsia"/>
-          <w:sz w:val="21"/>
-        </w:rPr>
-        <w:t>，数组，一系列同上的子用户</w:t>
-      </w:r>
-    </w:p>
-    <w:p>
-      <w:pPr>
-        <w:pStyle w:val="3"/>
-        <w:rPr>
-          <w:rFonts w:ascii="等线" w:eastAsia="等线" w:hAnsi="等线" w:cs="Times New Roman"/>
-          <w:color w:val="538135" w:themeColor="accent6" w:themeShade="BF"/>
-          <w:sz w:val="21"/>
-        </w:rPr>
-      </w:pPr>
-      <w:bookmarkStart w:id="19" w:name="_Toc4877063"/>
-      <w:r>
-        <w:rPr>
-          <w:rFonts w:hint="eastAsia"/>
-          <w:color w:val="538135" w:themeColor="accent6" w:themeShade="BF"/>
-        </w:rPr>
-        <w:t>禁用</w:t>
-      </w:r>
-      <w:r>
-        <w:rPr>
-          <w:rFonts w:hint="eastAsia"/>
-          <w:color w:val="538135" w:themeColor="accent6" w:themeShade="BF"/>
-        </w:rPr>
-        <w:t>用户</w:t>
-      </w:r>
-      <w:bookmarkEnd w:id="19"/>
-    </w:p>
-    <w:p>
-      <w:pPr>
-        <w:spacing w:line="240" w:lineRule="auto"/>
-        <w:ind w:leftChars="175" w:left="420" w:firstLineChars="0" w:firstLine="0"/>
-        <w:rPr>
-          <w:rFonts w:ascii="等线" w:eastAsia="等线" w:hAnsi="等线" w:cs="Times New Roman"/>
-          <w:sz w:val="21"/>
-        </w:rPr>
-      </w:pPr>
-      <w:r>
-        <w:rPr>
-          <w:rFonts w:ascii="等线" w:eastAsia="等线" w:hAnsi="等线" w:cs="Times New Roman" w:hint="eastAsia"/>
-          <w:sz w:val="21"/>
-        </w:rPr>
-        <w:t>路径：</w:t>
-      </w:r>
-    </w:p>
-    <w:p>
-      <w:pPr>
-        <w:spacing w:line="240" w:lineRule="auto"/>
-        <w:ind w:leftChars="175" w:left="420" w:firstLineChars="0" w:firstLine="420"/>
-        <w:rPr>
-          <w:rFonts w:ascii="等线" w:eastAsia="等线" w:hAnsi="等线" w:cs="Times New Roman"/>
-          <w:sz w:val="21"/>
-        </w:rPr>
-      </w:pPr>
-      <w:r>
-        <w:rPr>
-          <w:rFonts w:ascii="等线" w:eastAsia="等线" w:hAnsi="等线" w:cs="Times New Roman" w:hint="eastAsia"/>
-          <w:sz w:val="21"/>
-        </w:rPr>
-        <w:t>/</w:t>
-      </w:r>
-      <w:r>
-        <w:rPr>
-          <w:rFonts w:ascii="等线" w:eastAsia="等线" w:hAnsi="等线" w:cs="Times New Roman"/>
-          <w:sz w:val="21"/>
-        </w:rPr>
-        <w:t>user/disable</w:t>
-      </w:r>
-    </w:p>
-    <w:p>
-      <w:pPr>
-        <w:spacing w:line="240" w:lineRule="auto"/>
-        <w:ind w:leftChars="175" w:left="420" w:firstLineChars="0" w:firstLine="0"/>
-        <w:rPr>
-          <w:rFonts w:ascii="等线" w:eastAsia="等线" w:hAnsi="等线" w:cs="Times New Roman"/>
-          <w:sz w:val="21"/>
-        </w:rPr>
-      </w:pPr>
-      <w:r>
-        <w:rPr>
-          <w:rFonts w:ascii="等线" w:eastAsia="等线" w:hAnsi="等线" w:cs="Times New Roman" w:hint="eastAsia"/>
-          <w:sz w:val="21"/>
-        </w:rPr>
-        <w:t>描述：</w:t>
-      </w:r>
-    </w:p>
-    <w:p>
-      <w:pPr>
-        <w:spacing w:line="240" w:lineRule="auto"/>
-        <w:ind w:leftChars="175" w:left="420" w:firstLineChars="0" w:firstLine="420"/>
-        <w:rPr>
-          <w:rFonts w:ascii="等线" w:eastAsia="等线" w:hAnsi="等线" w:cs="Times New Roman"/>
-          <w:sz w:val="21"/>
-        </w:rPr>
-      </w:pPr>
-      <w:r>
-        <w:rPr>
-          <w:rFonts w:ascii="等线" w:eastAsia="等线" w:hAnsi="等线" w:cs="Times New Roman" w:hint="eastAsia"/>
-          <w:sz w:val="21"/>
-        </w:rPr>
-        <w:t>禁用一个用户，注：类似假</w:t>
-      </w:r>
-      <w:proofErr w:type="gramStart"/>
-      <w:r>
-        <w:rPr>
-          <w:rFonts w:ascii="等线" w:eastAsia="等线" w:hAnsi="等线" w:cs="Times New Roman" w:hint="eastAsia"/>
-          <w:sz w:val="21"/>
-        </w:rPr>
-        <w:t>删</w:t>
-      </w:r>
-      <w:proofErr w:type="gramEnd"/>
-    </w:p>
-    <w:p>
-      <w:pPr>
-        <w:spacing w:line="240" w:lineRule="auto"/>
-        <w:ind w:leftChars="175" w:left="420" w:firstLineChars="0" w:firstLine="0"/>
-        <w:rPr>
-          <w:rFonts w:ascii="等线" w:eastAsia="等线" w:hAnsi="等线" w:cs="Times New Roman"/>
-          <w:sz w:val="21"/>
-        </w:rPr>
-      </w:pPr>
-      <w:r>
-        <w:rPr>
-          <w:rFonts w:ascii="等线" w:eastAsia="等线" w:hAnsi="等线" w:cs="Times New Roman" w:hint="eastAsia"/>
-          <w:sz w:val="21"/>
-        </w:rPr>
-        <w:t>输入参数：</w:t>
-      </w:r>
-    </w:p>
-    <w:p>
-      <w:pPr>
-        <w:spacing w:line="240" w:lineRule="auto"/>
-        <w:ind w:leftChars="175" w:left="420" w:firstLineChars="0" w:firstLine="420"/>
-        <w:rPr>
-          <w:rFonts w:ascii="等线" w:eastAsia="等线" w:hAnsi="等线" w:cs="Times New Roman"/>
-          <w:sz w:val="21"/>
-        </w:rPr>
-      </w:pPr>
-      <w:proofErr w:type="spellStart"/>
-      <w:r>
-        <w:rPr>
-          <w:rFonts w:ascii="等线" w:eastAsia="等线" w:hAnsi="等线" w:cs="Times New Roman"/>
-          <w:sz w:val="21"/>
-        </w:rPr>
-        <w:t>userId</w:t>
-      </w:r>
-      <w:proofErr w:type="spellEnd"/>
-      <w:r>
-        <w:rPr>
-          <w:rFonts w:ascii="等线" w:eastAsia="等线" w:hAnsi="等线" w:cs="Times New Roman" w:hint="eastAsia"/>
-          <w:sz w:val="21"/>
-        </w:rPr>
-        <w:t>，整数：目标用户的Id</w:t>
-      </w:r>
-    </w:p>
-    <w:p>
-      <w:pPr>
-        <w:spacing w:line="240" w:lineRule="auto"/>
-        <w:ind w:leftChars="175" w:left="420" w:firstLineChars="0" w:firstLine="0"/>
-        <w:rPr>
-          <w:rFonts w:ascii="等线" w:eastAsia="等线" w:hAnsi="等线" w:cs="Times New Roman"/>
-          <w:sz w:val="21"/>
-        </w:rPr>
-      </w:pPr>
-      <w:r>
-        <w:rPr>
-          <w:rFonts w:ascii="等线" w:eastAsia="等线" w:hAnsi="等线" w:cs="Times New Roman" w:hint="eastAsia"/>
-          <w:sz w:val="21"/>
-        </w:rPr>
-        <w:t>返回结果：</w:t>
-      </w:r>
-    </w:p>
-    <w:p>
-      <w:pPr>
-        <w:spacing w:line="240" w:lineRule="auto"/>
-        <w:ind w:leftChars="175" w:left="420" w:firstLineChars="0" w:firstLine="0"/>
-        <w:rPr>
-          <w:rFonts w:ascii="等线" w:eastAsia="等线" w:hAnsi="等线" w:cs="Times New Roman"/>
-          <w:sz w:val="21"/>
-        </w:rPr>
-      </w:pPr>
-      <w:r>
-        <w:rPr>
-          <w:rFonts w:ascii="等线" w:eastAsia="等线" w:hAnsi="等线" w:cs="Times New Roman"/>
-          <w:sz w:val="21"/>
-        </w:rPr>
-        <w:tab/>
-      </w:r>
-      <w:r>
-        <w:rPr>
-          <w:rFonts w:ascii="等线" w:eastAsia="等线" w:hAnsi="等线" w:cs="Times New Roman" w:hint="eastAsia"/>
-          <w:sz w:val="21"/>
-        </w:rPr>
-        <w:t>无</w:t>
-      </w:r>
-    </w:p>
-    <w:p>
-      <w:pPr>
-        <w:pStyle w:val="3"/>
-        <w:rPr>
-          <w:color w:val="538135" w:themeColor="accent6" w:themeShade="BF"/>
-        </w:rPr>
-      </w:pPr>
-      <w:bookmarkStart w:id="20" w:name="_Toc4877064"/>
-      <w:r>
-        <w:rPr>
-          <w:rFonts w:hint="eastAsia"/>
-          <w:color w:val="538135" w:themeColor="accent6" w:themeShade="BF"/>
-        </w:rPr>
-        <w:t>启用</w:t>
-      </w:r>
-      <w:r>
-        <w:rPr>
-          <w:rFonts w:hint="eastAsia"/>
-          <w:color w:val="538135" w:themeColor="accent6" w:themeShade="BF"/>
-        </w:rPr>
-        <w:t>用户</w:t>
-      </w:r>
-      <w:bookmarkEnd w:id="20"/>
-    </w:p>
-    <w:p>
-      <w:pPr>
-        <w:spacing w:line="240" w:lineRule="auto"/>
-        <w:ind w:leftChars="175" w:left="420" w:firstLineChars="0" w:firstLine="0"/>
-        <w:rPr>
-          <w:rFonts w:ascii="等线" w:eastAsia="等线" w:hAnsi="等线" w:cs="Times New Roman"/>
-          <w:sz w:val="21"/>
-        </w:rPr>
-      </w:pPr>
-      <w:r>
-        <w:rPr>
-          <w:rFonts w:ascii="等线" w:eastAsia="等线" w:hAnsi="等线" w:cs="Times New Roman" w:hint="eastAsia"/>
-          <w:sz w:val="21"/>
-        </w:rPr>
-        <w:t>路径：</w:t>
-      </w:r>
-    </w:p>
-    <w:p>
-      <w:pPr>
-        <w:spacing w:line="240" w:lineRule="auto"/>
-        <w:ind w:leftChars="175" w:left="420" w:firstLineChars="0" w:firstLine="420"/>
-        <w:rPr>
-          <w:rFonts w:ascii="等线" w:eastAsia="等线" w:hAnsi="等线" w:cs="Times New Roman"/>
-          <w:sz w:val="21"/>
-        </w:rPr>
-      </w:pPr>
-      <w:r>
-        <w:rPr>
-          <w:rFonts w:ascii="等线" w:eastAsia="等线" w:hAnsi="等线" w:cs="Times New Roman" w:hint="eastAsia"/>
-          <w:sz w:val="21"/>
-        </w:rPr>
-        <w:t>/</w:t>
-      </w:r>
-      <w:r>
-        <w:rPr>
-          <w:rFonts w:ascii="等线" w:eastAsia="等线" w:hAnsi="等线" w:cs="Times New Roman"/>
-          <w:sz w:val="21"/>
-        </w:rPr>
-        <w:t>user/enable</w:t>
-      </w:r>
-    </w:p>
-    <w:p>
-      <w:pPr>
-        <w:spacing w:line="240" w:lineRule="auto"/>
-        <w:ind w:leftChars="175" w:left="420" w:firstLineChars="0" w:firstLine="0"/>
-        <w:rPr>
-          <w:rFonts w:ascii="等线" w:eastAsia="等线" w:hAnsi="等线" w:cs="Times New Roman"/>
-          <w:sz w:val="21"/>
-        </w:rPr>
-      </w:pPr>
-      <w:r>
-        <w:rPr>
-          <w:rFonts w:ascii="等线" w:eastAsia="等线" w:hAnsi="等线" w:cs="Times New Roman" w:hint="eastAsia"/>
-          <w:sz w:val="21"/>
-        </w:rPr>
-        <w:t>描述：</w:t>
-      </w:r>
-    </w:p>
-    <w:p>
-      <w:pPr>
-        <w:spacing w:line="240" w:lineRule="auto"/>
-        <w:ind w:leftChars="175" w:left="420" w:firstLineChars="0" w:firstLine="420"/>
-        <w:rPr>
-          <w:rFonts w:ascii="等线" w:eastAsia="等线" w:hAnsi="等线" w:cs="Times New Roman"/>
-          <w:sz w:val="21"/>
-        </w:rPr>
-      </w:pPr>
-      <w:r>
-        <w:rPr>
-          <w:rFonts w:ascii="等线" w:eastAsia="等线" w:hAnsi="等线" w:cs="Times New Roman" w:hint="eastAsia"/>
-          <w:sz w:val="21"/>
-        </w:rPr>
-        <w:t>启用一个被禁用的用户</w:t>
-      </w:r>
-    </w:p>
-    <w:p>
-      <w:pPr>
-        <w:spacing w:line="240" w:lineRule="auto"/>
-        <w:ind w:leftChars="175" w:left="420" w:firstLineChars="0" w:firstLine="0"/>
-        <w:rPr>
-          <w:rFonts w:ascii="等线" w:eastAsia="等线" w:hAnsi="等线" w:cs="Times New Roman"/>
-          <w:sz w:val="21"/>
-        </w:rPr>
-      </w:pPr>
-      <w:r>
-        <w:rPr>
-          <w:rFonts w:ascii="等线" w:eastAsia="等线" w:hAnsi="等线" w:cs="Times New Roman" w:hint="eastAsia"/>
-          <w:sz w:val="21"/>
-        </w:rPr>
-        <w:t>输入参数：</w:t>
-      </w:r>
-    </w:p>
-    <w:p>
-      <w:pPr>
-        <w:spacing w:line="240" w:lineRule="auto"/>
-        <w:ind w:leftChars="175" w:left="420" w:firstLineChars="0" w:firstLine="420"/>
-        <w:rPr>
-          <w:rFonts w:ascii="等线" w:eastAsia="等线" w:hAnsi="等线" w:cs="Times New Roman"/>
-          <w:sz w:val="21"/>
-        </w:rPr>
-      </w:pPr>
-      <w:proofErr w:type="spellStart"/>
-      <w:r>
-        <w:rPr>
-          <w:rFonts w:ascii="等线" w:eastAsia="等线" w:hAnsi="等线" w:cs="Times New Roman"/>
-          <w:sz w:val="21"/>
-        </w:rPr>
-        <w:t>userId</w:t>
-      </w:r>
-      <w:proofErr w:type="spellEnd"/>
-      <w:r>
-        <w:rPr>
-          <w:rFonts w:ascii="等线" w:eastAsia="等线" w:hAnsi="等线" w:cs="Times New Roman" w:hint="eastAsia"/>
-          <w:sz w:val="21"/>
-        </w:rPr>
-        <w:t>，整数：目标用户的Id</w:t>
-      </w:r>
-    </w:p>
-    <w:p>
-      <w:pPr>
-        <w:spacing w:line="240" w:lineRule="auto"/>
-        <w:ind w:leftChars="175" w:left="420" w:firstLineChars="0" w:firstLine="0"/>
-        <w:rPr>
-          <w:rFonts w:ascii="等线" w:eastAsia="等线" w:hAnsi="等线" w:cs="Times New Roman"/>
-          <w:sz w:val="21"/>
-        </w:rPr>
-      </w:pPr>
-      <w:r>
-        <w:rPr>
-          <w:rFonts w:ascii="等线" w:eastAsia="等线" w:hAnsi="等线" w:cs="Times New Roman" w:hint="eastAsia"/>
-          <w:sz w:val="21"/>
-        </w:rPr>
-        <w:t>返回结果：</w:t>
-      </w:r>
-    </w:p>
-    <w:p>
-      <w:pPr>
-        <w:spacing w:line="240" w:lineRule="auto"/>
-        <w:ind w:leftChars="175" w:left="420" w:firstLineChars="0" w:firstLine="0"/>
-        <w:rPr>
-          <w:rFonts w:ascii="等线" w:eastAsia="等线" w:hAnsi="等线" w:cs="Times New Roman"/>
-          <w:sz w:val="21"/>
-        </w:rPr>
-      </w:pPr>
-      <w:r>
-        <w:rPr>
-          <w:rFonts w:ascii="等线" w:eastAsia="等线" w:hAnsi="等线" w:cs="Times New Roman"/>
-          <w:sz w:val="21"/>
-        </w:rPr>
-        <w:tab/>
-      </w:r>
-      <w:r>
-        <w:rPr>
-          <w:rFonts w:ascii="等线" w:eastAsia="等线" w:hAnsi="等线" w:cs="Times New Roman" w:hint="eastAsia"/>
-          <w:sz w:val="21"/>
-        </w:rPr>
-        <w:t>无</w:t>
-      </w:r>
-    </w:p>
-    <w:p>
-      <w:pPr>
-        <w:pStyle w:val="3"/>
-        <w:rPr>
-          <w:color w:val="538135" w:themeColor="accent6" w:themeShade="BF"/>
-        </w:rPr>
-      </w:pPr>
-      <w:bookmarkStart w:id="21" w:name="_Toc4877065"/>
-      <w:r>
-        <w:rPr>
-          <w:rFonts w:hint="eastAsia"/>
-          <w:color w:val="538135" w:themeColor="accent6" w:themeShade="BF"/>
-        </w:rPr>
-        <w:t>添加用户</w:t>
-      </w:r>
-      <w:bookmarkEnd w:id="21"/>
-    </w:p>
-    <w:p>
-      <w:pPr>
-        <w:spacing w:line="240" w:lineRule="auto"/>
-        <w:ind w:leftChars="175" w:left="420" w:firstLineChars="0" w:firstLine="0"/>
-        <w:rPr>
-          <w:rFonts w:ascii="等线" w:eastAsia="等线" w:hAnsi="等线" w:cs="Times New Roman"/>
-          <w:sz w:val="21"/>
-        </w:rPr>
-      </w:pPr>
-      <w:r>
-        <w:rPr>
-          <w:rFonts w:ascii="等线" w:eastAsia="等线" w:hAnsi="等线" w:cs="Times New Roman" w:hint="eastAsia"/>
-          <w:sz w:val="21"/>
-        </w:rPr>
-        <w:t>路径：</w:t>
-      </w:r>
-    </w:p>
-    <w:p>
-      <w:pPr>
-        <w:spacing w:line="240" w:lineRule="auto"/>
-        <w:ind w:leftChars="175" w:left="420" w:firstLineChars="0" w:firstLine="420"/>
-        <w:rPr>
-          <w:rFonts w:ascii="等线" w:eastAsia="等线" w:hAnsi="等线" w:cs="Times New Roman"/>
-          <w:sz w:val="21"/>
-        </w:rPr>
-      </w:pPr>
-      <w:r>
-        <w:rPr>
-          <w:rFonts w:ascii="等线" w:eastAsia="等线" w:hAnsi="等线" w:cs="Times New Roman" w:hint="eastAsia"/>
-          <w:sz w:val="21"/>
-        </w:rPr>
-        <w:t>/</w:t>
-      </w:r>
-      <w:r>
-        <w:rPr>
-          <w:rFonts w:ascii="等线" w:eastAsia="等线" w:hAnsi="等线" w:cs="Times New Roman" w:hint="eastAsia"/>
-          <w:sz w:val="21"/>
-        </w:rPr>
-        <w:t>user</w:t>
-      </w:r>
-      <w:r>
-        <w:rPr>
-          <w:rFonts w:ascii="等线" w:eastAsia="等线" w:hAnsi="等线" w:cs="Times New Roman"/>
-          <w:sz w:val="21"/>
-        </w:rPr>
-        <w:t>/</w:t>
-      </w:r>
-      <w:proofErr w:type="spellStart"/>
-      <w:r>
-        <w:rPr>
-          <w:rFonts w:ascii="等线" w:eastAsia="等线" w:hAnsi="等线" w:cs="Times New Roman" w:hint="eastAsia"/>
-          <w:sz w:val="21"/>
-        </w:rPr>
-        <w:t>add</w:t>
-      </w:r>
-      <w:r>
-        <w:rPr>
-          <w:rFonts w:ascii="等线" w:eastAsia="等线" w:hAnsi="等线" w:cs="Times New Roman"/>
-          <w:sz w:val="21"/>
-        </w:rPr>
-        <w:t>Users</w:t>
-      </w:r>
-      <w:proofErr w:type="spellEnd"/>
-    </w:p>
-    <w:p>
-      <w:pPr>
-        <w:spacing w:line="240" w:lineRule="auto"/>
-        <w:ind w:leftChars="175" w:left="420" w:firstLineChars="0" w:firstLine="0"/>
-        <w:rPr>
-          <w:rFonts w:ascii="等线" w:eastAsia="等线" w:hAnsi="等线" w:cs="Times New Roman"/>
-          <w:sz w:val="21"/>
-        </w:rPr>
-      </w:pPr>
-      <w:r>
-        <w:rPr>
-          <w:rFonts w:ascii="等线" w:eastAsia="等线" w:hAnsi="等线" w:cs="Times New Roman" w:hint="eastAsia"/>
-          <w:sz w:val="21"/>
-        </w:rPr>
-        <w:t>描述：</w:t>
-      </w:r>
-    </w:p>
-    <w:p>
-      <w:pPr>
-        <w:spacing w:line="240" w:lineRule="auto"/>
-        <w:ind w:leftChars="175" w:left="420" w:firstLineChars="0" w:firstLine="420"/>
-        <w:rPr>
-          <w:rFonts w:ascii="等线" w:eastAsia="等线" w:hAnsi="等线" w:cs="Times New Roman"/>
-          <w:sz w:val="21"/>
-        </w:rPr>
-      </w:pPr>
-      <w:r>
-        <w:rPr>
-          <w:rFonts w:ascii="等线" w:eastAsia="等线" w:hAnsi="等线" w:cs="Times New Roman" w:hint="eastAsia"/>
-          <w:sz w:val="21"/>
-        </w:rPr>
-        <w:t>批量</w:t>
-      </w:r>
-      <w:r>
-        <w:rPr>
-          <w:rFonts w:ascii="等线" w:eastAsia="等线" w:hAnsi="等线" w:cs="Times New Roman" w:hint="eastAsia"/>
-          <w:sz w:val="21"/>
-        </w:rPr>
-        <w:t>生成</w:t>
-      </w:r>
-      <w:r>
-        <w:rPr>
-          <w:rFonts w:ascii="等线" w:eastAsia="等线" w:hAnsi="等线" w:cs="Times New Roman" w:hint="eastAsia"/>
-          <w:sz w:val="21"/>
-        </w:rPr>
-        <w:t>用户</w:t>
-      </w:r>
-      <w:r>
-        <w:rPr>
-          <w:rFonts w:ascii="等线" w:eastAsia="等线" w:hAnsi="等线" w:cs="Times New Roman" w:hint="eastAsia"/>
-          <w:sz w:val="21"/>
-        </w:rPr>
-        <w:t>，注意用户名不得重复</w:t>
-      </w:r>
-    </w:p>
-    <w:p>
-      <w:pPr>
-        <w:spacing w:line="240" w:lineRule="auto"/>
-        <w:ind w:leftChars="175" w:left="420" w:firstLineChars="0" w:firstLine="420"/>
-        <w:rPr>
-          <w:rFonts w:ascii="等线" w:eastAsia="等线" w:hAnsi="等线" w:cs="Times New Roman"/>
-          <w:sz w:val="21"/>
-        </w:rPr>
-      </w:pPr>
-      <w:r>
-        <w:rPr>
-          <w:rFonts w:ascii="等线" w:eastAsia="等线" w:hAnsi="等线" w:cs="Times New Roman" w:hint="eastAsia"/>
-          <w:sz w:val="21"/>
-        </w:rPr>
-        <w:t>生成的格式为</w:t>
-      </w:r>
-      <w:proofErr w:type="spellStart"/>
-      <w:r>
-        <w:rPr>
-          <w:rFonts w:ascii="等线" w:eastAsia="等线" w:hAnsi="等线" w:cs="Times New Roman" w:hint="eastAsia"/>
-          <w:sz w:val="21"/>
-        </w:rPr>
-        <w:t>p</w:t>
-      </w:r>
-      <w:r>
-        <w:rPr>
-          <w:rFonts w:ascii="等线" w:eastAsia="等线" w:hAnsi="等线" w:cs="Times New Roman"/>
-          <w:sz w:val="21"/>
-        </w:rPr>
-        <w:t>refix+index</w:t>
-      </w:r>
-      <w:proofErr w:type="spellEnd"/>
-      <w:r>
-        <w:rPr>
-          <w:rFonts w:ascii="等线" w:eastAsia="等线" w:hAnsi="等线" w:cs="Times New Roman" w:hint="eastAsia"/>
-          <w:sz w:val="21"/>
-        </w:rPr>
-        <w:t>。</w:t>
-      </w:r>
-      <w:r>
-        <w:rPr>
-          <w:rFonts w:ascii="等线" w:eastAsia="等线" w:hAnsi="等线" w:cs="Times New Roman"/>
-          <w:sz w:val="21"/>
-        </w:rPr>
-        <w:t>I</w:t>
-      </w:r>
-      <w:r>
-        <w:rPr>
-          <w:rFonts w:ascii="等线" w:eastAsia="等线" w:hAnsi="等线" w:cs="Times New Roman" w:hint="eastAsia"/>
-          <w:sz w:val="21"/>
-        </w:rPr>
-        <w:t>nde</w:t>
-      </w:r>
-      <w:r>
-        <w:rPr>
-          <w:rFonts w:ascii="等线" w:eastAsia="等线" w:hAnsi="等线" w:cs="Times New Roman"/>
-          <w:sz w:val="21"/>
-        </w:rPr>
-        <w:t>x</w:t>
-      </w:r>
-      <w:r>
-        <w:rPr>
-          <w:rFonts w:ascii="等线" w:eastAsia="等线" w:hAnsi="等线" w:cs="Times New Roman" w:hint="eastAsia"/>
-          <w:sz w:val="21"/>
-        </w:rPr>
-        <w:t>范围（</w:t>
-      </w:r>
-      <w:proofErr w:type="spellStart"/>
-      <w:r>
-        <w:rPr>
-          <w:rFonts w:ascii="等线" w:eastAsia="等线" w:hAnsi="等线" w:cs="Times New Roman" w:hint="eastAsia"/>
-          <w:sz w:val="21"/>
-        </w:rPr>
-        <w:t>s</w:t>
-      </w:r>
-      <w:r>
-        <w:rPr>
-          <w:rFonts w:ascii="等线" w:eastAsia="等线" w:hAnsi="等线" w:cs="Times New Roman"/>
-          <w:sz w:val="21"/>
-        </w:rPr>
-        <w:t>tartCount</w:t>
-      </w:r>
-      <w:proofErr w:type="spellEnd"/>
-      <w:r>
-        <w:rPr>
-          <w:rFonts w:ascii="等线" w:eastAsia="等线" w:hAnsi="等线" w:cs="Times New Roman" w:hint="eastAsia"/>
-          <w:sz w:val="21"/>
-        </w:rPr>
-        <w:t>至</w:t>
-      </w:r>
-      <w:proofErr w:type="spellStart"/>
-      <w:r>
-        <w:rPr>
-          <w:rFonts w:ascii="等线" w:eastAsia="等线" w:hAnsi="等线" w:cs="Times New Roman" w:hint="eastAsia"/>
-          <w:sz w:val="21"/>
-        </w:rPr>
-        <w:t>c</w:t>
-      </w:r>
-      <w:r>
-        <w:rPr>
-          <w:rFonts w:ascii="等线" w:eastAsia="等线" w:hAnsi="等线" w:cs="Times New Roman"/>
-          <w:sz w:val="21"/>
-        </w:rPr>
-        <w:t>ount+startCount</w:t>
-      </w:r>
-      <w:proofErr w:type="spellEnd"/>
-      <w:r>
-        <w:rPr>
-          <w:rFonts w:ascii="等线" w:eastAsia="等线" w:hAnsi="等线" w:cs="Times New Roman" w:hint="eastAsia"/>
-          <w:sz w:val="21"/>
-        </w:rPr>
-        <w:t>）</w:t>
-      </w:r>
-    </w:p>
-    <w:p>
-      <w:pPr>
-        <w:spacing w:line="240" w:lineRule="auto"/>
-        <w:ind w:leftChars="175" w:left="420" w:firstLineChars="0" w:firstLine="420"/>
-        <w:rPr>
-          <w:rFonts w:ascii="等线" w:eastAsia="等线" w:hAnsi="等线" w:cs="Times New Roman"/>
-          <w:sz w:val="21"/>
-        </w:rPr>
-      </w:pPr>
-      <w:r>
-        <w:rPr>
-          <w:rFonts w:ascii="等线" w:eastAsia="等线" w:hAnsi="等线" w:cs="Times New Roman"/>
-          <w:sz w:val="21"/>
-        </w:rPr>
-        <w:t>n</w:t>
-      </w:r>
-      <w:r>
-        <w:rPr>
-          <w:rFonts w:ascii="等线" w:eastAsia="等线" w:hAnsi="等线" w:cs="Times New Roman" w:hint="eastAsia"/>
-          <w:sz w:val="21"/>
-        </w:rPr>
-        <w:t>a</w:t>
-      </w:r>
-      <w:r>
-        <w:rPr>
-          <w:rFonts w:ascii="等线" w:eastAsia="等线" w:hAnsi="等线" w:cs="Times New Roman"/>
-          <w:sz w:val="21"/>
-        </w:rPr>
-        <w:t>me</w:t>
-      </w:r>
-      <w:r>
-        <w:rPr>
-          <w:rFonts w:ascii="等线" w:eastAsia="等线" w:hAnsi="等线" w:cs="Times New Roman" w:hint="eastAsia"/>
-          <w:sz w:val="21"/>
-        </w:rPr>
-        <w:t>同理</w:t>
-      </w:r>
-      <w:r>
-        <w:rPr>
-          <w:rFonts w:ascii="等线" w:eastAsia="等线" w:hAnsi="等线" w:cs="Times New Roman" w:hint="eastAsia"/>
-          <w:sz w:val="21"/>
-        </w:rPr>
-        <w:t>。</w:t>
-      </w:r>
-    </w:p>
-    <w:p>
-      <w:pPr>
-        <w:spacing w:line="240" w:lineRule="auto"/>
-        <w:ind w:leftChars="175" w:left="420" w:firstLineChars="0" w:firstLine="420"/>
-        <w:rPr>
-          <w:rFonts w:ascii="等线" w:eastAsia="等线" w:hAnsi="等线" w:cs="Times New Roman"/>
-          <w:sz w:val="21"/>
-        </w:rPr>
-      </w:pPr>
-      <w:r>
-        <w:rPr>
-          <w:rFonts w:ascii="等线" w:eastAsia="等线" w:hAnsi="等线" w:cs="Times New Roman" w:hint="eastAsia"/>
-          <w:sz w:val="21"/>
-        </w:rPr>
-        <w:t>对于管理员，</w:t>
-      </w:r>
-      <w:r>
-        <w:rPr>
-          <w:rFonts w:ascii="等线" w:eastAsia="等线" w:hAnsi="等线" w:cs="Times New Roman"/>
-          <w:sz w:val="21"/>
-        </w:rPr>
-        <w:t>parent</w:t>
-      </w:r>
-      <w:r>
-        <w:rPr>
-          <w:rFonts w:ascii="等线" w:eastAsia="等线" w:hAnsi="等线" w:cs="Times New Roman" w:hint="eastAsia"/>
-          <w:sz w:val="21"/>
-        </w:rPr>
-        <w:t>不需要，添加的用户被标识为省级</w:t>
-      </w:r>
-    </w:p>
-    <w:p>
-      <w:pPr>
-        <w:spacing w:line="240" w:lineRule="auto"/>
-        <w:ind w:leftChars="175" w:left="420" w:firstLineChars="0" w:firstLine="420"/>
-        <w:rPr>
-          <w:rFonts w:ascii="等线" w:eastAsia="等线" w:hAnsi="等线" w:cs="Times New Roman"/>
-          <w:sz w:val="21"/>
-        </w:rPr>
-      </w:pPr>
-      <w:r>
-        <w:rPr>
-          <w:rFonts w:ascii="等线" w:eastAsia="等线" w:hAnsi="等线" w:cs="Times New Roman" w:hint="eastAsia"/>
-          <w:sz w:val="21"/>
-        </w:rPr>
-        <w:t>对于省，若p</w:t>
-      </w:r>
-      <w:r>
-        <w:rPr>
-          <w:rFonts w:ascii="等线" w:eastAsia="等线" w:hAnsi="等线" w:cs="Times New Roman"/>
-          <w:sz w:val="21"/>
-        </w:rPr>
-        <w:t>arent</w:t>
-      </w:r>
-      <w:r>
-        <w:rPr>
-          <w:rFonts w:ascii="等线" w:eastAsia="等线" w:hAnsi="等线" w:cs="Times New Roman" w:hint="eastAsia"/>
-          <w:sz w:val="21"/>
-        </w:rPr>
-        <w:t>不为空，则添加的用户被标识为监测点</w:t>
-      </w:r>
-    </w:p>
-    <w:p>
-      <w:pPr>
-        <w:spacing w:line="240" w:lineRule="auto"/>
-        <w:ind w:leftChars="175" w:left="420" w:firstLineChars="0" w:firstLine="420"/>
-        <w:rPr>
-          <w:rFonts w:ascii="等线" w:eastAsia="等线" w:hAnsi="等线" w:cs="Times New Roman"/>
-          <w:sz w:val="21"/>
-        </w:rPr>
-      </w:pPr>
-      <w:r>
-        <w:rPr>
-          <w:rFonts w:ascii="等线" w:eastAsia="等线" w:hAnsi="等线" w:cs="Times New Roman"/>
-          <w:sz w:val="21"/>
-        </w:rPr>
-        <w:tab/>
-      </w:r>
-      <w:r>
-        <w:rPr>
-          <w:rFonts w:ascii="等线" w:eastAsia="等线" w:hAnsi="等线" w:cs="Times New Roman"/>
-          <w:sz w:val="21"/>
-        </w:rPr>
-        <w:tab/>
-      </w:r>
-      <w:r>
-        <w:rPr>
-          <w:rFonts w:ascii="等线" w:eastAsia="等线" w:hAnsi="等线" w:cs="Times New Roman" w:hint="eastAsia"/>
-          <w:sz w:val="21"/>
-        </w:rPr>
-        <w:t>若p</w:t>
-      </w:r>
-      <w:r>
-        <w:rPr>
-          <w:rFonts w:ascii="等线" w:eastAsia="等线" w:hAnsi="等线" w:cs="Times New Roman"/>
-          <w:sz w:val="21"/>
-        </w:rPr>
-        <w:t>arent</w:t>
-      </w:r>
-      <w:r>
-        <w:rPr>
-          <w:rFonts w:ascii="等线" w:eastAsia="等线" w:hAnsi="等线" w:cs="Times New Roman" w:hint="eastAsia"/>
-          <w:sz w:val="21"/>
-        </w:rPr>
-        <w:t>为空，则添加的用户被标识为市，其p</w:t>
-      </w:r>
-      <w:r>
-        <w:rPr>
-          <w:rFonts w:ascii="等线" w:eastAsia="等线" w:hAnsi="等线" w:cs="Times New Roman"/>
-          <w:sz w:val="21"/>
-        </w:rPr>
-        <w:t>arent</w:t>
-      </w:r>
-      <w:r>
-        <w:rPr>
-          <w:rFonts w:ascii="等线" w:eastAsia="等线" w:hAnsi="等线" w:cs="Times New Roman" w:hint="eastAsia"/>
-          <w:sz w:val="21"/>
-        </w:rPr>
-        <w:t>会被自动填充</w:t>
-      </w:r>
-    </w:p>
-    <w:p>
-      <w:pPr>
-        <w:spacing w:line="240" w:lineRule="auto"/>
-        <w:ind w:leftChars="175" w:left="420" w:firstLineChars="0" w:firstLine="0"/>
-        <w:rPr>
-          <w:rFonts w:ascii="等线" w:eastAsia="等线" w:hAnsi="等线" w:cs="Times New Roman"/>
-          <w:sz w:val="21"/>
-        </w:rPr>
-      </w:pPr>
-      <w:r>
-        <w:rPr>
-          <w:rFonts w:ascii="等线" w:eastAsia="等线" w:hAnsi="等线" w:cs="Times New Roman" w:hint="eastAsia"/>
-          <w:sz w:val="21"/>
-        </w:rPr>
-        <w:t>输入参数：</w:t>
-      </w:r>
-    </w:p>
-    <w:p>
-      <w:pPr>
-        <w:spacing w:line="240" w:lineRule="auto"/>
-        <w:ind w:leftChars="175" w:left="420" w:firstLineChars="0" w:firstLine="0"/>
-        <w:rPr>
-          <w:rFonts w:ascii="等线" w:eastAsia="等线" w:hAnsi="等线" w:cs="Times New Roman"/>
-          <w:sz w:val="21"/>
-        </w:rPr>
-      </w:pPr>
-      <w:r>
-        <w:rPr>
-          <w:rFonts w:ascii="等线" w:eastAsia="等线" w:hAnsi="等线" w:cs="Times New Roman"/>
-          <w:sz w:val="21"/>
-        </w:rPr>
-        <w:tab/>
-      </w:r>
-      <w:r>
-        <w:rPr>
-          <w:rFonts w:ascii="等线" w:eastAsia="等线" w:hAnsi="等线" w:cs="Times New Roman"/>
-          <w:sz w:val="21"/>
-        </w:rPr>
-        <w:t>count</w:t>
-      </w:r>
-      <w:r>
-        <w:rPr>
-          <w:rFonts w:ascii="等线" w:eastAsia="等线" w:hAnsi="等线" w:cs="Times New Roman" w:hint="eastAsia"/>
-          <w:sz w:val="21"/>
-        </w:rPr>
-        <w:t>，整数：要生成的个数，默认为1</w:t>
-      </w:r>
-    </w:p>
-    <w:p>
-      <w:pPr>
-        <w:spacing w:line="240" w:lineRule="auto"/>
-        <w:ind w:leftChars="175" w:left="420" w:firstLineChars="0" w:firstLine="0"/>
-        <w:rPr>
-          <w:rFonts w:ascii="等线" w:eastAsia="等线" w:hAnsi="等线" w:cs="Times New Roman"/>
-          <w:sz w:val="21"/>
-        </w:rPr>
-      </w:pPr>
-      <w:r>
-        <w:rPr>
-          <w:rFonts w:ascii="等线" w:eastAsia="等线" w:hAnsi="等线" w:cs="Times New Roman"/>
-          <w:sz w:val="21"/>
-        </w:rPr>
-        <w:tab/>
-        <w:t>prefix</w:t>
-      </w:r>
-      <w:r>
-        <w:rPr>
-          <w:rFonts w:ascii="等线" w:eastAsia="等线" w:hAnsi="等线" w:cs="Times New Roman" w:hint="eastAsia"/>
-          <w:sz w:val="21"/>
-        </w:rPr>
-        <w:t>，字符串：生成的用户名的前缀</w:t>
-      </w:r>
-    </w:p>
-    <w:p>
-      <w:pPr>
-        <w:spacing w:line="240" w:lineRule="auto"/>
-        <w:ind w:leftChars="175" w:left="420" w:firstLineChars="0" w:firstLine="0"/>
-        <w:rPr>
-          <w:rFonts w:ascii="等线" w:eastAsia="等线" w:hAnsi="等线" w:cs="Times New Roman"/>
-          <w:sz w:val="21"/>
-        </w:rPr>
-      </w:pPr>
-      <w:r>
-        <w:rPr>
-          <w:rFonts w:ascii="等线" w:eastAsia="等线" w:hAnsi="等线" w:cs="Times New Roman"/>
-          <w:sz w:val="21"/>
-        </w:rPr>
-        <w:tab/>
-        <w:t>name</w:t>
-      </w:r>
-      <w:r>
-        <w:rPr>
-          <w:rFonts w:ascii="等线" w:eastAsia="等线" w:hAnsi="等线" w:cs="Times New Roman" w:hint="eastAsia"/>
-          <w:sz w:val="21"/>
-        </w:rPr>
-        <w:t>，字符串：生成的用户全称的前缀</w:t>
-      </w:r>
-    </w:p>
-    <w:p>
-      <w:pPr>
-        <w:spacing w:line="240" w:lineRule="auto"/>
-        <w:ind w:leftChars="175" w:left="420" w:firstLineChars="0" w:firstLine="0"/>
-        <w:rPr>
-          <w:rFonts w:ascii="等线" w:eastAsia="等线" w:hAnsi="等线" w:cs="Times New Roman"/>
-          <w:sz w:val="21"/>
-        </w:rPr>
-      </w:pPr>
-      <w:r>
-        <w:rPr>
-          <w:rFonts w:ascii="等线" w:eastAsia="等线" w:hAnsi="等线" w:cs="Times New Roman"/>
-          <w:sz w:val="21"/>
-        </w:rPr>
-        <w:tab/>
-      </w:r>
-      <w:proofErr w:type="spellStart"/>
-      <w:r>
-        <w:rPr>
-          <w:rFonts w:ascii="等线" w:eastAsia="等线" w:hAnsi="等线" w:cs="Times New Roman"/>
-          <w:sz w:val="21"/>
-        </w:rPr>
-        <w:t>startCount</w:t>
-      </w:r>
-      <w:proofErr w:type="spellEnd"/>
-      <w:r>
-        <w:rPr>
-          <w:rFonts w:ascii="等线" w:eastAsia="等线" w:hAnsi="等线" w:cs="Times New Roman" w:hint="eastAsia"/>
-          <w:sz w:val="21"/>
-        </w:rPr>
-        <w:t>，整数：生成时的起始下标</w:t>
-      </w:r>
-    </w:p>
-    <w:p>
-      <w:pPr>
-        <w:spacing w:line="240" w:lineRule="auto"/>
-        <w:ind w:leftChars="175" w:left="420" w:firstLineChars="0" w:firstLine="0"/>
-        <w:rPr>
-          <w:rFonts w:ascii="等线" w:eastAsia="等线" w:hAnsi="等线" w:cs="Times New Roman"/>
-          <w:sz w:val="21"/>
-        </w:rPr>
-      </w:pPr>
-      <w:r>
-        <w:rPr>
-          <w:rFonts w:ascii="等线" w:eastAsia="等线" w:hAnsi="等线" w:cs="Times New Roman"/>
-          <w:sz w:val="21"/>
-        </w:rPr>
-        <w:tab/>
-        <w:t>parent</w:t>
-      </w:r>
-      <w:r>
-        <w:rPr>
-          <w:rFonts w:ascii="等线" w:eastAsia="等线" w:hAnsi="等线" w:cs="Times New Roman" w:hint="eastAsia"/>
-          <w:sz w:val="21"/>
-        </w:rPr>
-        <w:t>，整数：</w:t>
-      </w:r>
-      <w:proofErr w:type="gramStart"/>
-      <w:r>
-        <w:rPr>
-          <w:rFonts w:ascii="等线" w:eastAsia="等线" w:hAnsi="等线" w:cs="Times New Roman" w:hint="eastAsia"/>
-          <w:sz w:val="21"/>
-        </w:rPr>
-        <w:t>父级用户</w:t>
-      </w:r>
-      <w:proofErr w:type="gramEnd"/>
-      <w:r>
-        <w:rPr>
-          <w:rFonts w:ascii="等线" w:eastAsia="等线" w:hAnsi="等线" w:cs="Times New Roman" w:hint="eastAsia"/>
-          <w:sz w:val="21"/>
-        </w:rPr>
-        <w:t>I</w:t>
-      </w:r>
-      <w:r>
-        <w:rPr>
-          <w:rFonts w:ascii="等线" w:eastAsia="等线" w:hAnsi="等线" w:cs="Times New Roman"/>
-          <w:sz w:val="21"/>
-        </w:rPr>
-        <w:t>D</w:t>
-      </w:r>
-    </w:p>
-    <w:p>
-      <w:pPr>
-        <w:spacing w:line="240" w:lineRule="auto"/>
-        <w:ind w:leftChars="175" w:left="420" w:firstLineChars="0" w:firstLine="0"/>
-        <w:rPr>
-          <w:rFonts w:ascii="等线" w:eastAsia="等线" w:hAnsi="等线" w:cs="Times New Roman"/>
-          <w:sz w:val="21"/>
-        </w:rPr>
-      </w:pPr>
-      <w:r>
-        <w:rPr>
-          <w:rFonts w:ascii="等线" w:eastAsia="等线" w:hAnsi="等线" w:cs="Times New Roman" w:hint="eastAsia"/>
-          <w:sz w:val="21"/>
-        </w:rPr>
-        <w:t>返回结果：</w:t>
-      </w:r>
-    </w:p>
-    <w:p>
-      <w:pPr>
-        <w:spacing w:line="240" w:lineRule="auto"/>
-        <w:ind w:firstLineChars="0"/>
-        <w:rPr>
-          <w:rFonts w:ascii="等线" w:eastAsia="等线" w:hAnsi="等线" w:cs="Times New Roman"/>
-          <w:sz w:val="21"/>
-        </w:rPr>
-      </w:pPr>
-      <w:r>
-        <w:rPr>
-          <w:rFonts w:ascii="等线" w:eastAsia="等线" w:hAnsi="等线" w:cs="Times New Roman"/>
-          <w:sz w:val="21"/>
-        </w:rPr>
-        <w:tab/>
-      </w:r>
-      <w:r>
-        <w:rPr>
-          <w:rFonts w:ascii="等线" w:eastAsia="等线" w:hAnsi="等线" w:cs="Times New Roman"/>
-          <w:sz w:val="21"/>
-        </w:rPr>
-        <w:tab/>
-      </w:r>
-      <w:r>
-        <w:rPr>
-          <w:rFonts w:ascii="等线" w:eastAsia="等线" w:hAnsi="等线" w:cs="Times New Roman" w:hint="eastAsia"/>
-          <w:sz w:val="21"/>
-        </w:rPr>
-        <w:t>无</w:t>
-      </w:r>
-    </w:p>
-    <w:p>
-      <w:pPr>
-        <w:pStyle w:val="3"/>
-        <w:rPr>
-          <w:color w:val="538135" w:themeColor="accent6" w:themeShade="BF"/>
-        </w:rPr>
-      </w:pPr>
-      <w:bookmarkStart w:id="22" w:name="_Toc4877066"/>
-      <w:r>
-        <w:rPr>
-          <w:rFonts w:hint="eastAsia"/>
-          <w:color w:val="538135" w:themeColor="accent6" w:themeShade="BF"/>
-        </w:rPr>
-        <w:t>查看用户角色</w:t>
-      </w:r>
-      <w:bookmarkEnd w:id="22"/>
-    </w:p>
-    <w:p>
-      <w:pPr>
-        <w:spacing w:line="240" w:lineRule="auto"/>
-        <w:ind w:leftChars="175" w:left="420" w:firstLineChars="0" w:firstLine="0"/>
-        <w:rPr>
-          <w:rFonts w:ascii="等线" w:eastAsia="等线" w:hAnsi="等线" w:cs="Times New Roman"/>
-          <w:sz w:val="21"/>
-        </w:rPr>
-      </w:pPr>
-      <w:r>
-        <w:rPr>
-          <w:rFonts w:ascii="等线" w:eastAsia="等线" w:hAnsi="等线" w:cs="Times New Roman" w:hint="eastAsia"/>
-          <w:sz w:val="21"/>
-        </w:rPr>
-        <w:t>路径：</w:t>
-      </w:r>
-    </w:p>
-    <w:p>
-      <w:pPr>
-        <w:spacing w:line="240" w:lineRule="auto"/>
-        <w:ind w:leftChars="175" w:left="420" w:firstLineChars="0" w:firstLine="420"/>
-        <w:rPr>
-          <w:rFonts w:ascii="等线" w:eastAsia="等线" w:hAnsi="等线" w:cs="Times New Roman"/>
-          <w:sz w:val="21"/>
-        </w:rPr>
-      </w:pPr>
-      <w:r>
-        <w:rPr>
-          <w:rFonts w:ascii="等线" w:eastAsia="等线" w:hAnsi="等线" w:cs="Times New Roman" w:hint="eastAsia"/>
-          <w:sz w:val="21"/>
-        </w:rPr>
-        <w:t>/</w:t>
-      </w:r>
-      <w:r>
-        <w:rPr>
-          <w:rFonts w:ascii="等线" w:eastAsia="等线" w:hAnsi="等线" w:cs="Times New Roman" w:hint="eastAsia"/>
-          <w:sz w:val="21"/>
-        </w:rPr>
-        <w:t>user</w:t>
-      </w:r>
-      <w:r>
-        <w:rPr>
-          <w:rFonts w:ascii="等线" w:eastAsia="等线" w:hAnsi="等线" w:cs="Times New Roman"/>
-          <w:sz w:val="21"/>
-        </w:rPr>
-        <w:t>/</w:t>
-      </w:r>
-      <w:r>
-        <w:rPr>
-          <w:rFonts w:ascii="等线" w:eastAsia="等线" w:hAnsi="等线" w:cs="Times New Roman"/>
-          <w:sz w:val="21"/>
-        </w:rPr>
-        <w:t>role/info</w:t>
-      </w:r>
-    </w:p>
-    <w:p>
-      <w:pPr>
-        <w:spacing w:line="240" w:lineRule="auto"/>
-        <w:ind w:leftChars="175" w:left="420" w:firstLineChars="0" w:firstLine="0"/>
-        <w:rPr>
-          <w:rFonts w:ascii="等线" w:eastAsia="等线" w:hAnsi="等线" w:cs="Times New Roman"/>
-          <w:sz w:val="21"/>
-        </w:rPr>
-      </w:pPr>
-      <w:r>
-        <w:rPr>
-          <w:rFonts w:ascii="等线" w:eastAsia="等线" w:hAnsi="等线" w:cs="Times New Roman" w:hint="eastAsia"/>
-          <w:sz w:val="21"/>
-        </w:rPr>
-        <w:t>描述：</w:t>
-      </w:r>
-    </w:p>
-    <w:p>
-      <w:pPr>
-        <w:spacing w:line="240" w:lineRule="auto"/>
-        <w:ind w:leftChars="175" w:left="420" w:firstLineChars="0" w:firstLine="420"/>
-        <w:rPr>
-          <w:rFonts w:ascii="等线" w:eastAsia="等线" w:hAnsi="等线" w:cs="Times New Roman"/>
-          <w:sz w:val="21"/>
-        </w:rPr>
-      </w:pPr>
-      <w:r>
-        <w:rPr>
-          <w:rFonts w:ascii="等线" w:eastAsia="等线" w:hAnsi="等线" w:cs="Times New Roman" w:hint="eastAsia"/>
-          <w:sz w:val="21"/>
-        </w:rPr>
-        <w:lastRenderedPageBreak/>
-        <w:t>查看一个用户拥有的角色</w:t>
-      </w:r>
-    </w:p>
-    <w:p>
-      <w:pPr>
-        <w:spacing w:line="240" w:lineRule="auto"/>
-        <w:ind w:leftChars="175" w:left="420" w:firstLineChars="0" w:firstLine="0"/>
-        <w:rPr>
-          <w:rFonts w:ascii="等线" w:eastAsia="等线" w:hAnsi="等线" w:cs="Times New Roman"/>
-          <w:sz w:val="21"/>
-        </w:rPr>
-      </w:pPr>
-      <w:r>
-        <w:rPr>
-          <w:rFonts w:ascii="等线" w:eastAsia="等线" w:hAnsi="等线" w:cs="Times New Roman" w:hint="eastAsia"/>
-          <w:sz w:val="21"/>
-        </w:rPr>
-        <w:t>输入参数：</w:t>
-      </w:r>
-    </w:p>
-    <w:p>
-      <w:pPr>
-        <w:spacing w:line="240" w:lineRule="auto"/>
-        <w:ind w:leftChars="175" w:left="420" w:firstLineChars="0" w:firstLine="0"/>
-        <w:rPr>
-          <w:rFonts w:ascii="等线" w:eastAsia="等线" w:hAnsi="等线" w:cs="Times New Roman"/>
-          <w:sz w:val="21"/>
-        </w:rPr>
-      </w:pPr>
-      <w:r>
-        <w:rPr>
-          <w:rFonts w:ascii="等线" w:eastAsia="等线" w:hAnsi="等线" w:cs="Times New Roman"/>
-          <w:sz w:val="21"/>
-        </w:rPr>
-        <w:tab/>
-      </w:r>
-      <w:proofErr w:type="spellStart"/>
-      <w:r>
-        <w:rPr>
-          <w:rFonts w:ascii="等线" w:eastAsia="等线" w:hAnsi="等线" w:cs="Times New Roman" w:hint="eastAsia"/>
-          <w:sz w:val="21"/>
-        </w:rPr>
-        <w:t>user</w:t>
-      </w:r>
-      <w:r>
-        <w:rPr>
-          <w:rFonts w:ascii="等线" w:eastAsia="等线" w:hAnsi="等线" w:cs="Times New Roman"/>
-          <w:sz w:val="21"/>
-        </w:rPr>
-        <w:t>Id</w:t>
-      </w:r>
-      <w:proofErr w:type="spellEnd"/>
-      <w:r>
-        <w:rPr>
-          <w:rFonts w:ascii="等线" w:eastAsia="等线" w:hAnsi="等线" w:cs="Times New Roman" w:hint="eastAsia"/>
-          <w:sz w:val="21"/>
-        </w:rPr>
-        <w:t>，整数：</w:t>
-      </w:r>
-      <w:r>
-        <w:rPr>
-          <w:rFonts w:ascii="等线" w:eastAsia="等线" w:hAnsi="等线" w:cs="Times New Roman" w:hint="eastAsia"/>
-          <w:sz w:val="21"/>
-        </w:rPr>
-        <w:t>用户</w:t>
-      </w:r>
-      <w:r>
-        <w:rPr>
-          <w:rFonts w:ascii="等线" w:eastAsia="等线" w:hAnsi="等线" w:cs="Times New Roman" w:hint="eastAsia"/>
-          <w:sz w:val="21"/>
-        </w:rPr>
-        <w:t>I</w:t>
-      </w:r>
-      <w:r>
-        <w:rPr>
-          <w:rFonts w:ascii="等线" w:eastAsia="等线" w:hAnsi="等线" w:cs="Times New Roman"/>
-          <w:sz w:val="21"/>
-        </w:rPr>
-        <w:t>D</w:t>
-      </w:r>
-    </w:p>
-    <w:p>
-      <w:pPr>
-        <w:spacing w:line="240" w:lineRule="auto"/>
-        <w:ind w:leftChars="175" w:left="420" w:firstLineChars="0" w:firstLine="0"/>
-        <w:rPr>
-          <w:rFonts w:ascii="等线" w:eastAsia="等线" w:hAnsi="等线" w:cs="Times New Roman"/>
-          <w:sz w:val="21"/>
-        </w:rPr>
-      </w:pPr>
-      <w:r>
-        <w:rPr>
-          <w:rFonts w:ascii="等线" w:eastAsia="等线" w:hAnsi="等线" w:cs="Times New Roman" w:hint="eastAsia"/>
-          <w:sz w:val="21"/>
-        </w:rPr>
-        <w:t>返回结果：</w:t>
-      </w:r>
-    </w:p>
-    <w:p>
-      <w:pPr>
-        <w:spacing w:line="240" w:lineRule="auto"/>
-        <w:ind w:leftChars="175" w:left="420" w:firstLineChars="0" w:firstLine="0"/>
-        <w:rPr>
-          <w:rStyle w:val="ad"/>
-        </w:rPr>
-      </w:pPr>
-      <w:r>
-        <w:rPr>
-          <w:rFonts w:ascii="等线" w:eastAsia="等线" w:hAnsi="等线" w:cs="Times New Roman"/>
-          <w:sz w:val="21"/>
-        </w:rPr>
-        <w:tab/>
-      </w:r>
-      <w:r>
-        <w:rPr>
-          <w:rStyle w:val="ad"/>
-          <w:rFonts w:hint="eastAsia"/>
-        </w:rPr>
-        <w:t>[</w:t>
-      </w:r>
-      <w:r>
-        <w:rPr>
-          <w:rStyle w:val="ad"/>
-          <w:rFonts w:hint="eastAsia"/>
-        </w:rPr>
-        <w:t>数组</w:t>
-      </w:r>
-      <w:r>
-        <w:rPr>
-          <w:rStyle w:val="ad"/>
-        </w:rPr>
-        <w:t>]</w:t>
-      </w:r>
-    </w:p>
-    <w:p>
-      <w:pPr>
-        <w:spacing w:line="240" w:lineRule="auto"/>
-        <w:ind w:leftChars="175" w:left="420" w:firstLineChars="0" w:firstLine="0"/>
-        <w:rPr>
-          <w:rFonts w:ascii="等线" w:eastAsia="等线" w:hAnsi="等线" w:cs="Times New Roman"/>
-          <w:sz w:val="21"/>
-        </w:rPr>
-      </w:pPr>
-      <w:r>
-        <w:rPr>
-          <w:rFonts w:ascii="等线" w:eastAsia="等线" w:hAnsi="等线" w:cs="Times New Roman"/>
-          <w:sz w:val="21"/>
-        </w:rPr>
-        <w:tab/>
-        <w:t>id</w:t>
-      </w:r>
-      <w:r>
-        <w:rPr>
-          <w:rFonts w:ascii="等线" w:eastAsia="等线" w:hAnsi="等线" w:cs="Times New Roman" w:hint="eastAsia"/>
-          <w:sz w:val="21"/>
-        </w:rPr>
-        <w:t>，整数：角色I</w:t>
-      </w:r>
-      <w:r>
-        <w:rPr>
-          <w:rFonts w:ascii="等线" w:eastAsia="等线" w:hAnsi="等线" w:cs="Times New Roman"/>
-          <w:sz w:val="21"/>
-        </w:rPr>
-        <w:t>D</w:t>
-      </w:r>
-    </w:p>
-    <w:p>
-      <w:pPr>
-        <w:spacing w:line="240" w:lineRule="auto"/>
-        <w:ind w:leftChars="175" w:left="420" w:firstLineChars="0" w:firstLine="0"/>
-        <w:rPr>
-          <w:rFonts w:ascii="等线" w:eastAsia="等线" w:hAnsi="等线" w:cs="Times New Roman"/>
-          <w:sz w:val="21"/>
-        </w:rPr>
-      </w:pPr>
-      <w:r>
-        <w:rPr>
-          <w:rFonts w:ascii="等线" w:eastAsia="等线" w:hAnsi="等线" w:cs="Times New Roman"/>
-          <w:sz w:val="21"/>
-        </w:rPr>
-        <w:tab/>
-        <w:t>name</w:t>
-      </w:r>
-      <w:r>
-        <w:rPr>
-          <w:rFonts w:ascii="等线" w:eastAsia="等线" w:hAnsi="等线" w:cs="Times New Roman" w:hint="eastAsia"/>
-          <w:sz w:val="21"/>
-        </w:rPr>
-        <w:t>，字符串：角色名称</w:t>
-      </w:r>
-    </w:p>
-    <w:p>
-      <w:pPr>
-        <w:spacing w:line="240" w:lineRule="auto"/>
-        <w:ind w:leftChars="175" w:left="420" w:firstLineChars="0" w:firstLine="0"/>
-        <w:rPr>
-          <w:rFonts w:ascii="等线" w:eastAsia="等线" w:hAnsi="等线" w:cs="Times New Roman"/>
-          <w:sz w:val="21"/>
-        </w:rPr>
-      </w:pPr>
-      <w:r>
-        <w:rPr>
-          <w:rFonts w:ascii="等线" w:eastAsia="等线" w:hAnsi="等线" w:cs="Times New Roman"/>
-          <w:sz w:val="21"/>
-        </w:rPr>
-        <w:tab/>
-        <w:t>description</w:t>
-      </w:r>
-      <w:r>
-        <w:rPr>
-          <w:rFonts w:ascii="等线" w:eastAsia="等线" w:hAnsi="等线" w:cs="Times New Roman" w:hint="eastAsia"/>
-          <w:sz w:val="21"/>
-        </w:rPr>
-        <w:t>，字符串：角色描述</w:t>
-      </w:r>
-    </w:p>
-    <w:p>
-      <w:pPr>
-        <w:pStyle w:val="3"/>
-        <w:rPr>
-          <w:color w:val="538135" w:themeColor="accent6" w:themeShade="BF"/>
-        </w:rPr>
-      </w:pPr>
-      <w:bookmarkStart w:id="23" w:name="_Toc4877067"/>
-      <w:r>
-        <w:rPr>
-          <w:rFonts w:hint="eastAsia"/>
-          <w:color w:val="538135" w:themeColor="accent6" w:themeShade="BF"/>
-        </w:rPr>
-        <w:t>修改用户角色</w:t>
-      </w:r>
-      <w:bookmarkEnd w:id="23"/>
-    </w:p>
-    <w:p>
-      <w:pPr>
-        <w:spacing w:line="240" w:lineRule="auto"/>
-        <w:ind w:leftChars="175" w:left="420" w:firstLineChars="0" w:firstLine="0"/>
-        <w:rPr>
-          <w:rFonts w:ascii="等线" w:eastAsia="等线" w:hAnsi="等线" w:cs="Times New Roman"/>
-          <w:sz w:val="21"/>
-        </w:rPr>
-      </w:pPr>
-      <w:r>
-        <w:rPr>
-          <w:rFonts w:ascii="等线" w:eastAsia="等线" w:hAnsi="等线" w:cs="Times New Roman" w:hint="eastAsia"/>
-          <w:sz w:val="21"/>
-        </w:rPr>
-        <w:t>路径：</w:t>
-      </w:r>
-    </w:p>
-    <w:p>
-      <w:pPr>
-        <w:spacing w:line="240" w:lineRule="auto"/>
-        <w:ind w:leftChars="175" w:left="420" w:firstLineChars="0" w:firstLine="420"/>
-        <w:rPr>
-          <w:rFonts w:ascii="等线" w:eastAsia="等线" w:hAnsi="等线" w:cs="Times New Roman"/>
-          <w:sz w:val="21"/>
-        </w:rPr>
-      </w:pPr>
-      <w:r>
-        <w:rPr>
-          <w:rFonts w:ascii="等线" w:eastAsia="等线" w:hAnsi="等线" w:cs="Times New Roman" w:hint="eastAsia"/>
-          <w:sz w:val="21"/>
-        </w:rPr>
-        <w:t>/</w:t>
-      </w:r>
-      <w:r>
-        <w:rPr>
-          <w:rFonts w:ascii="等线" w:eastAsia="等线" w:hAnsi="等线" w:cs="Times New Roman"/>
-          <w:sz w:val="21"/>
-        </w:rPr>
-        <w:t>user</w:t>
-      </w:r>
-      <w:r>
-        <w:rPr>
-          <w:rFonts w:ascii="等线" w:eastAsia="等线" w:hAnsi="等线" w:cs="Times New Roman"/>
-          <w:sz w:val="21"/>
-        </w:rPr>
-        <w:t>/</w:t>
-      </w:r>
-      <w:r>
-        <w:rPr>
-          <w:rFonts w:ascii="等线" w:eastAsia="等线" w:hAnsi="等线" w:cs="Times New Roman"/>
-          <w:sz w:val="21"/>
-        </w:rPr>
-        <w:t>role/change</w:t>
-      </w:r>
-    </w:p>
-    <w:p>
-      <w:pPr>
-        <w:spacing w:line="240" w:lineRule="auto"/>
-        <w:ind w:leftChars="175" w:left="420" w:firstLineChars="0" w:firstLine="0"/>
-        <w:rPr>
-          <w:rFonts w:ascii="等线" w:eastAsia="等线" w:hAnsi="等线" w:cs="Times New Roman"/>
-          <w:sz w:val="21"/>
-        </w:rPr>
-      </w:pPr>
-      <w:r>
-        <w:rPr>
-          <w:rFonts w:ascii="等线" w:eastAsia="等线" w:hAnsi="等线" w:cs="Times New Roman" w:hint="eastAsia"/>
-          <w:sz w:val="21"/>
-        </w:rPr>
-        <w:t>描述：</w:t>
-      </w:r>
-    </w:p>
-    <w:p>
-      <w:pPr>
-        <w:spacing w:line="240" w:lineRule="auto"/>
-        <w:ind w:leftChars="175" w:left="420" w:firstLineChars="0" w:firstLine="420"/>
-        <w:rPr>
-          <w:rFonts w:ascii="等线" w:eastAsia="等线" w:hAnsi="等线" w:cs="Times New Roman"/>
-          <w:sz w:val="21"/>
-        </w:rPr>
-      </w:pPr>
-      <w:r>
-        <w:rPr>
-          <w:rFonts w:ascii="等线" w:eastAsia="等线" w:hAnsi="等线" w:cs="Times New Roman" w:hint="eastAsia"/>
-          <w:sz w:val="21"/>
-        </w:rPr>
-        <w:t>修改一个</w:t>
-      </w:r>
-      <w:r>
-        <w:rPr>
-          <w:rFonts w:ascii="等线" w:eastAsia="等线" w:hAnsi="等线" w:cs="Times New Roman" w:hint="eastAsia"/>
-          <w:sz w:val="21"/>
-        </w:rPr>
-        <w:t>用户</w:t>
-      </w:r>
-      <w:r>
-        <w:rPr>
-          <w:rFonts w:ascii="等线" w:eastAsia="等线" w:hAnsi="等线" w:cs="Times New Roman" w:hint="eastAsia"/>
-          <w:sz w:val="21"/>
-        </w:rPr>
-        <w:t>的</w:t>
-      </w:r>
-      <w:r>
-        <w:rPr>
-          <w:rFonts w:ascii="等线" w:eastAsia="等线" w:hAnsi="等线" w:cs="Times New Roman" w:hint="eastAsia"/>
-          <w:sz w:val="21"/>
-        </w:rPr>
-        <w:t>角色</w:t>
-      </w:r>
-    </w:p>
-    <w:p>
-      <w:pPr>
-        <w:spacing w:line="240" w:lineRule="auto"/>
-        <w:ind w:leftChars="175" w:left="420" w:firstLineChars="0" w:firstLine="0"/>
-        <w:rPr>
-          <w:rFonts w:ascii="等线" w:eastAsia="等线" w:hAnsi="等线" w:cs="Times New Roman"/>
-          <w:sz w:val="21"/>
-        </w:rPr>
-      </w:pPr>
-      <w:r>
-        <w:rPr>
-          <w:rFonts w:ascii="等线" w:eastAsia="等线" w:hAnsi="等线" w:cs="Times New Roman" w:hint="eastAsia"/>
-          <w:sz w:val="21"/>
-        </w:rPr>
-        <w:t>输入参数：</w:t>
-      </w:r>
-    </w:p>
-    <w:p>
-      <w:pPr>
-        <w:spacing w:line="240" w:lineRule="auto"/>
-        <w:ind w:leftChars="175" w:left="420" w:firstLineChars="0" w:firstLine="0"/>
-        <w:rPr>
-          <w:rFonts w:ascii="等线" w:eastAsia="等线" w:hAnsi="等线" w:cs="Times New Roman"/>
-          <w:sz w:val="21"/>
-        </w:rPr>
-      </w:pPr>
-      <w:r>
-        <w:rPr>
-          <w:rFonts w:ascii="等线" w:eastAsia="等线" w:hAnsi="等线" w:cs="Times New Roman"/>
-          <w:sz w:val="21"/>
-        </w:rPr>
-        <w:tab/>
-      </w:r>
-      <w:proofErr w:type="spellStart"/>
-      <w:r>
-        <w:rPr>
-          <w:rFonts w:ascii="等线" w:eastAsia="等线" w:hAnsi="等线" w:cs="Times New Roman" w:hint="eastAsia"/>
-          <w:sz w:val="21"/>
-        </w:rPr>
-        <w:t>user</w:t>
-      </w:r>
-      <w:r>
-        <w:rPr>
-          <w:rFonts w:ascii="等线" w:eastAsia="等线" w:hAnsi="等线" w:cs="Times New Roman"/>
-          <w:sz w:val="21"/>
-        </w:rPr>
-        <w:t>Id</w:t>
-      </w:r>
-      <w:proofErr w:type="spellEnd"/>
-      <w:r>
-        <w:rPr>
-          <w:rFonts w:ascii="等线" w:eastAsia="等线" w:hAnsi="等线" w:cs="Times New Roman" w:hint="eastAsia"/>
-          <w:sz w:val="21"/>
-        </w:rPr>
-        <w:t>，整数：</w:t>
-      </w:r>
-      <w:r>
-        <w:rPr>
-          <w:rFonts w:ascii="等线" w:eastAsia="等线" w:hAnsi="等线" w:cs="Times New Roman" w:hint="eastAsia"/>
-          <w:sz w:val="21"/>
-        </w:rPr>
-        <w:t>用户</w:t>
-      </w:r>
-      <w:r>
-        <w:rPr>
-          <w:rFonts w:ascii="等线" w:eastAsia="等线" w:hAnsi="等线" w:cs="Times New Roman" w:hint="eastAsia"/>
-          <w:sz w:val="21"/>
-        </w:rPr>
-        <w:t>I</w:t>
-      </w:r>
-      <w:r>
-        <w:rPr>
-          <w:rFonts w:ascii="等线" w:eastAsia="等线" w:hAnsi="等线" w:cs="Times New Roman"/>
-          <w:sz w:val="21"/>
-        </w:rPr>
-        <w:t>D</w:t>
-      </w:r>
-    </w:p>
-    <w:p>
-      <w:pPr>
-        <w:spacing w:line="240" w:lineRule="auto"/>
-        <w:ind w:leftChars="175" w:left="420" w:firstLineChars="0" w:firstLine="0"/>
-        <w:rPr>
-          <w:rFonts w:ascii="等线" w:eastAsia="等线" w:hAnsi="等线" w:cs="Times New Roman"/>
-          <w:sz w:val="21"/>
-        </w:rPr>
-      </w:pPr>
-      <w:r>
-        <w:rPr>
-          <w:rFonts w:ascii="等线" w:eastAsia="等线" w:hAnsi="等线" w:cs="Times New Roman"/>
-          <w:sz w:val="21"/>
-        </w:rPr>
-        <w:tab/>
-      </w:r>
-      <w:r>
-        <w:rPr>
-          <w:rFonts w:ascii="等线" w:eastAsia="等线" w:hAnsi="等线" w:cs="Times New Roman" w:hint="eastAsia"/>
-          <w:sz w:val="21"/>
-        </w:rPr>
-        <w:t>r</w:t>
-      </w:r>
-      <w:r>
-        <w:rPr>
-          <w:rFonts w:ascii="等线" w:eastAsia="等线" w:hAnsi="等线" w:cs="Times New Roman"/>
-          <w:sz w:val="21"/>
-        </w:rPr>
-        <w:t>oles</w:t>
-      </w:r>
-      <w:r>
-        <w:rPr>
-          <w:rFonts w:ascii="等线" w:eastAsia="等线" w:hAnsi="等线" w:cs="Times New Roman" w:hint="eastAsia"/>
-          <w:sz w:val="21"/>
-        </w:rPr>
-        <w:t>，数组，整数：该</w:t>
-      </w:r>
-      <w:r>
-        <w:rPr>
-          <w:rFonts w:ascii="等线" w:eastAsia="等线" w:hAnsi="等线" w:cs="Times New Roman" w:hint="eastAsia"/>
-          <w:sz w:val="21"/>
-        </w:rPr>
-        <w:t>用户</w:t>
-      </w:r>
-      <w:r>
-        <w:rPr>
-          <w:rFonts w:ascii="等线" w:eastAsia="等线" w:hAnsi="等线" w:cs="Times New Roman" w:hint="eastAsia"/>
-          <w:sz w:val="21"/>
-        </w:rPr>
-        <w:t>拥有的所有</w:t>
-      </w:r>
-      <w:r>
-        <w:rPr>
-          <w:rFonts w:ascii="等线" w:eastAsia="等线" w:hAnsi="等线" w:cs="Times New Roman" w:hint="eastAsia"/>
-          <w:sz w:val="21"/>
-        </w:rPr>
-        <w:t>角色</w:t>
-      </w:r>
-      <w:r>
-        <w:rPr>
-          <w:rFonts w:ascii="等线" w:eastAsia="等线" w:hAnsi="等线" w:cs="Times New Roman" w:hint="eastAsia"/>
-          <w:sz w:val="21"/>
-        </w:rPr>
-        <w:t>的I</w:t>
-      </w:r>
-      <w:r>
-        <w:rPr>
-          <w:rFonts w:ascii="等线" w:eastAsia="等线" w:hAnsi="等线" w:cs="Times New Roman"/>
-          <w:sz w:val="21"/>
-        </w:rPr>
-        <w:t>D</w:t>
-      </w:r>
-    </w:p>
-    <w:p>
-      <w:pPr>
-        <w:spacing w:line="240" w:lineRule="auto"/>
-        <w:ind w:leftChars="175" w:left="420" w:firstLineChars="0" w:firstLine="0"/>
-        <w:rPr>
-          <w:rFonts w:ascii="等线" w:eastAsia="等线" w:hAnsi="等线" w:cs="Times New Roman"/>
-          <w:sz w:val="21"/>
-        </w:rPr>
-      </w:pPr>
-      <w:r>
-        <w:rPr>
-          <w:rFonts w:ascii="等线" w:eastAsia="等线" w:hAnsi="等线" w:cs="Times New Roman" w:hint="eastAsia"/>
-          <w:sz w:val="21"/>
-        </w:rPr>
-        <w:t>返回结果：</w:t>
-      </w:r>
-    </w:p>
-    <w:p>
-      <w:pPr>
-        <w:spacing w:line="240" w:lineRule="auto"/>
-        <w:ind w:leftChars="175" w:left="420" w:firstLineChars="0" w:firstLine="0"/>
-        <w:rPr>
-          <w:rFonts w:ascii="等线" w:eastAsia="等线" w:hAnsi="等线" w:cs="Times New Roman"/>
-          <w:sz w:val="21"/>
-        </w:rPr>
-      </w:pPr>
-      <w:r>
-        <w:rPr>
-          <w:rFonts w:ascii="等线" w:eastAsia="等线" w:hAnsi="等线" w:cs="Times New Roman"/>
-          <w:sz w:val="21"/>
-        </w:rPr>
-        <w:tab/>
-      </w:r>
-      <w:r>
-        <w:rPr>
-          <w:rFonts w:ascii="等线" w:eastAsia="等线" w:hAnsi="等线" w:cs="Times New Roman" w:hint="eastAsia"/>
-          <w:sz w:val="21"/>
-        </w:rPr>
-        <w:t>无</w:t>
-      </w:r>
-    </w:p>
-    <w:p>
-      <w:pPr>
-        <w:pStyle w:val="3"/>
-        <w:rPr>
-          <w:color w:val="538135" w:themeColor="accent6" w:themeShade="BF"/>
-        </w:rPr>
-      </w:pPr>
-      <w:bookmarkStart w:id="24" w:name="_Toc4877068"/>
+      </w:pPr>
+      <w:bookmarkStart w:id="24" w:name="_Toc5039456"/>
       <w:r>
         <w:rPr>
           <w:rFonts w:hint="eastAsia"/>
@@ -9471,7 +9557,7 @@
           <w:color w:val="538135" w:themeColor="accent6" w:themeShade="BF"/>
         </w:rPr>
       </w:pPr>
-      <w:bookmarkStart w:id="25" w:name="_Toc4877069"/>
+      <w:bookmarkStart w:id="25" w:name="_Toc5039457"/>
       <w:r>
         <w:rPr>
           <w:rFonts w:hint="eastAsia"/>
@@ -9652,53 +9738,6 @@
           <w:rFonts w:ascii="等线" w:eastAsia="等线" w:hAnsi="等线" w:cs="Times New Roman"/>
           <w:sz w:val="21"/>
         </w:rPr>
-        <w:tab/>
-      </w:r>
-      <w:proofErr w:type="spellStart"/>
-      <w:r>
-        <w:rPr>
-          <w:rFonts w:ascii="等线" w:eastAsia="等线" w:hAnsi="等线" w:cs="Times New Roman"/>
-          <w:sz w:val="21"/>
-        </w:rPr>
-        <w:t>o</w:t>
-      </w:r>
-      <w:r>
-        <w:rPr>
-          <w:rFonts w:ascii="等线" w:eastAsia="等线" w:hAnsi="等线" w:cs="Times New Roman" w:hint="eastAsia"/>
-          <w:sz w:val="21"/>
-        </w:rPr>
-        <w:t>ld</w:t>
-      </w:r>
-      <w:r>
-        <w:rPr>
-          <w:rFonts w:ascii="等线" w:eastAsia="等线" w:hAnsi="等线" w:cs="Times New Roman"/>
-          <w:sz w:val="21"/>
-        </w:rPr>
-        <w:t>Password</w:t>
-      </w:r>
-      <w:proofErr w:type="spellEnd"/>
-      <w:r>
-        <w:rPr>
-          <w:rFonts w:ascii="等线" w:eastAsia="等线" w:hAnsi="等线" w:cs="Times New Roman" w:hint="eastAsia"/>
-          <w:sz w:val="21"/>
-        </w:rPr>
-        <w:t>，字符串：旧密码</w:t>
-      </w:r>
-    </w:p>
-    <w:p>
-      <w:pPr>
-        <w:spacing w:line="240" w:lineRule="auto"/>
-        <w:ind w:leftChars="175" w:left="420" w:firstLineChars="0" w:firstLine="0"/>
-        <w:rPr>
-          <w:rFonts w:ascii="等线" w:eastAsia="等线" w:hAnsi="等线" w:cs="Times New Roman"/>
-          <w:sz w:val="21"/>
-        </w:rPr>
-      </w:pPr>
-      <w:r>
-        <w:rPr>
-          <w:rFonts w:ascii="等线" w:eastAsia="等线" w:hAnsi="等线" w:cs="Times New Roman"/>
-          <w:sz w:val="21"/>
-        </w:rPr>
         <w:lastRenderedPageBreak/>
         <w:tab/>
       </w:r>
@@ -9708,6 +9747,53 @@
           <w:rFonts w:ascii="等线" w:eastAsia="等线" w:hAnsi="等线" w:cs="Times New Roman"/>
           <w:sz w:val="21"/>
         </w:rPr>
+        <w:t>o</w:t>
+      </w:r>
+      <w:r>
+        <w:rPr>
+          <w:rFonts w:ascii="等线" w:eastAsia="等线" w:hAnsi="等线" w:cs="Times New Roman" w:hint="eastAsia"/>
+          <w:sz w:val="21"/>
+        </w:rPr>
+        <w:t>ld</w:t>
+      </w:r>
+      <w:r>
+        <w:rPr>
+          <w:rFonts w:ascii="等线" w:eastAsia="等线" w:hAnsi="等线" w:cs="Times New Roman"/>
+          <w:sz w:val="21"/>
+        </w:rPr>
+        <w:t>Password</w:t>
+      </w:r>
+      <w:proofErr w:type="spellEnd"/>
+      <w:r>
+        <w:rPr>
+          <w:rFonts w:ascii="等线" w:eastAsia="等线" w:hAnsi="等线" w:cs="Times New Roman" w:hint="eastAsia"/>
+          <w:sz w:val="21"/>
+        </w:rPr>
+        <w:t>，字符串：旧密码</w:t>
+      </w:r>
+    </w:p>
+    <w:p>
+      <w:pPr>
+        <w:spacing w:line="240" w:lineRule="auto"/>
+        <w:ind w:leftChars="175" w:left="420" w:firstLineChars="0" w:firstLine="0"/>
+        <w:rPr>
+          <w:rFonts w:ascii="等线" w:eastAsia="等线" w:hAnsi="等线" w:cs="Times New Roman"/>
+          <w:sz w:val="21"/>
+        </w:rPr>
+      </w:pPr>
+      <w:r>
+        <w:rPr>
+          <w:rFonts w:ascii="等线" w:eastAsia="等线" w:hAnsi="等线" w:cs="Times New Roman"/>
+          <w:sz w:val="21"/>
+        </w:rPr>
+        <w:tab/>
+      </w:r>
+      <w:proofErr w:type="spellStart"/>
+      <w:r>
+        <w:rPr>
+          <w:rFonts w:ascii="等线" w:eastAsia="等线" w:hAnsi="等线" w:cs="Times New Roman"/>
+          <w:sz w:val="21"/>
+        </w:rPr>
         <w:t>newPassword</w:t>
       </w:r>
       <w:proofErr w:type="spellEnd"/>
@@ -9774,7 +9860,7 @@
           <w:color w:val="538135" w:themeColor="accent6" w:themeShade="BF"/>
         </w:rPr>
       </w:pPr>
-      <w:bookmarkStart w:id="26" w:name="_Toc4877070"/>
+      <w:bookmarkStart w:id="26" w:name="_Toc5039458"/>
       <w:r>
         <w:rPr>
           <w:rFonts w:hint="eastAsia"/>
@@ -10449,7 +10535,7 @@
           <w:color w:val="538135" w:themeColor="accent6" w:themeShade="BF"/>
         </w:rPr>
       </w:pPr>
-      <w:bookmarkStart w:id="27" w:name="_Toc4877071"/>
+      <w:bookmarkStart w:id="27" w:name="_Toc5039459"/>
       <w:r>
         <w:rPr>
           <w:rFonts w:hint="eastAsia"/>
@@ -10660,13 +10746,13 @@
           <w:color w:val="538135" w:themeColor="accent6" w:themeShade="BF"/>
         </w:rPr>
       </w:pPr>
-      <w:bookmarkStart w:id="28" w:name="_Toc4877072"/>
+      <w:bookmarkStart w:id="28" w:name="_Toc5039460"/>
       <w:r>
         <w:rPr>
           <w:rFonts w:hint="eastAsia"/>
           <w:color w:val="538135" w:themeColor="accent6" w:themeShade="BF"/>
         </w:rPr>
-        <w:t>登录用户信息查询</w:t>
+        <w:t>用户信息查询</w:t>
       </w:r>
       <w:bookmarkEnd w:id="28"/>
     </w:p>
@@ -10758,7 +10844,21 @@
           <w:rFonts w:ascii="等线" w:eastAsia="等线" w:hAnsi="等线" w:cs="Times New Roman" w:hint="eastAsia"/>
           <w:sz w:val="21"/>
         </w:rPr>
-        <w:t>对当前用户进行查询。</w:t>
+        <w:t>对用户</w:t>
+      </w:r>
+      <w:r>
+        <w:rPr>
+          <w:rFonts w:ascii="等线" w:eastAsia="等线" w:hAnsi="等线" w:cs="Times New Roman" w:hint="eastAsia"/>
+          <w:sz w:val="21"/>
+        </w:rPr>
+        <w:t>信息</w:t>
+      </w:r>
+      <w:r>
+        <w:rPr>
+          <w:rFonts w:ascii="等线" w:eastAsia="等线" w:hAnsi="等线" w:cs="Times New Roman" w:hint="eastAsia"/>
+          <w:sz w:val="21"/>
+        </w:rPr>
+        <w:t>进行查询。</w:t>
       </w:r>
     </w:p>
     <w:p>
@@ -10783,7 +10883,7 @@
         <w:spacing w:line="240" w:lineRule="auto"/>
         <w:ind w:leftChars="175" w:left="420" w:firstLineChars="0" w:firstLine="0"/>
         <w:rPr>
-          <w:rFonts w:ascii="等线" w:eastAsia="等线" w:hAnsi="等线" w:cs="Times New Roman"/>
+          <w:rFonts w:ascii="等线" w:eastAsia="等线" w:hAnsi="等线" w:cs="Times New Roman" w:hint="eastAsia"/>
           <w:sz w:val="21"/>
         </w:rPr>
       </w:pPr>
@@ -10794,28 +10894,75 @@
         </w:rPr>
         <w:tab/>
       </w:r>
-      <w:r>
-        <w:rPr>
-          <w:rFonts w:ascii="等线" w:eastAsia="等线" w:hAnsi="等线" w:cs="Times New Roman" w:hint="eastAsia"/>
-          <w:sz w:val="21"/>
-        </w:rPr>
-        <w:t>无</w:t>
-      </w:r>
-    </w:p>
-    <w:p>
-      <w:pPr>
-        <w:spacing w:line="240" w:lineRule="auto"/>
-        <w:ind w:leftChars="175" w:left="420" w:firstLineChars="0" w:firstLine="0"/>
-        <w:rPr>
-          <w:rFonts w:ascii="等线" w:eastAsia="等线" w:hAnsi="等线" w:cs="Times New Roman"/>
-          <w:sz w:val="21"/>
-        </w:rPr>
-      </w:pPr>
-      <w:r>
-        <w:rPr>
-          <w:rFonts w:ascii="等线" w:eastAsia="等线" w:hAnsi="等线" w:cs="Times New Roman" w:hint="eastAsia"/>
-          <w:sz w:val="21"/>
-        </w:rPr>
+      <w:proofErr w:type="spellStart"/>
+      <w:r>
+        <w:rPr>
+          <w:rFonts w:ascii="等线" w:eastAsia="等线" w:hAnsi="等线" w:cs="Times New Roman" w:hint="eastAsia"/>
+          <w:sz w:val="21"/>
+        </w:rPr>
+        <w:t>u</w:t>
+      </w:r>
+      <w:r>
+        <w:rPr>
+          <w:rFonts w:ascii="等线" w:eastAsia="等线" w:hAnsi="等线" w:cs="Times New Roman"/>
+          <w:sz w:val="21"/>
+        </w:rPr>
+        <w:t>serId</w:t>
+      </w:r>
+      <w:proofErr w:type="spellEnd"/>
+      <w:r>
+        <w:rPr>
+          <w:rFonts w:ascii="等线" w:eastAsia="等线" w:hAnsi="等线" w:cs="Times New Roman" w:hint="eastAsia"/>
+          <w:sz w:val="21"/>
+        </w:rPr>
+        <w:t>，整数：用户I</w:t>
+      </w:r>
+      <w:r>
+        <w:rPr>
+          <w:rFonts w:ascii="等线" w:eastAsia="等线" w:hAnsi="等线" w:cs="Times New Roman"/>
+          <w:sz w:val="21"/>
+        </w:rPr>
+        <w:t>D</w:t>
+      </w:r>
+      <w:r>
+        <w:rPr>
+          <w:rFonts w:ascii="等线" w:eastAsia="等线" w:hAnsi="等线" w:cs="Times New Roman" w:hint="eastAsia"/>
+          <w:sz w:val="21"/>
+        </w:rPr>
+        <w:t>，为</w:t>
+      </w:r>
+      <w:r>
+        <w:rPr>
+          <w:rFonts w:ascii="等线" w:eastAsia="等线" w:hAnsi="等线" w:cs="Times New Roman"/>
+          <w:sz w:val="21"/>
+        </w:rPr>
+        <w:t>NULL</w:t>
+      </w:r>
+      <w:r>
+        <w:rPr>
+          <w:rFonts w:ascii="等线" w:eastAsia="等线" w:hAnsi="等线" w:cs="Times New Roman" w:hint="eastAsia"/>
+          <w:sz w:val="21"/>
+        </w:rPr>
+        <w:t>则表示当前登录用户</w:t>
+      </w:r>
+      <w:bookmarkStart w:id="29" w:name="_GoBack"/>
+      <w:bookmarkEnd w:id="29"/>
+    </w:p>
+    <w:p>
+      <w:pPr>
+        <w:spacing w:line="240" w:lineRule="auto"/>
+        <w:ind w:leftChars="175" w:left="420" w:firstLineChars="0" w:firstLine="0"/>
+        <w:rPr>
+          <w:rFonts w:ascii="等线" w:eastAsia="等线" w:hAnsi="等线" w:cs="Times New Roman"/>
+          <w:sz w:val="21"/>
+        </w:rPr>
+      </w:pPr>
+      <w:r>
+        <w:rPr>
+          <w:rFonts w:ascii="等线" w:eastAsia="等线" w:hAnsi="等线" w:cs="Times New Roman" w:hint="eastAsia"/>
+          <w:sz w:val="21"/>
+        </w:rPr>
+        <w:lastRenderedPageBreak/>
         <w:t>返回结果</w:t>
       </w:r>
       <w:r>
@@ -10840,7 +10987,6 @@
           <w:rFonts w:ascii="等线" w:eastAsia="等线" w:hAnsi="等线" w:cs="Times New Roman"/>
           <w:sz w:val="21"/>
         </w:rPr>
-        <w:lastRenderedPageBreak/>
         <w:tab/>
       </w:r>
       <w:proofErr w:type="spellStart"/>
@@ -10986,6 +11132,7 @@
           <w:color w:val="538135" w:themeColor="accent6" w:themeShade="BF"/>
         </w:rPr>
       </w:pPr>
+      <w:bookmarkStart w:id="30" w:name="_Toc5039461"/>
       <w:r>
         <w:rPr>
           <w:rFonts w:hint="eastAsia"/>
@@ -10993,8 +11140,6 @@
         </w:rPr>
         <w:t>子</w:t>
       </w:r>
-      <w:bookmarkStart w:id="29" w:name="_GoBack"/>
-      <w:bookmarkEnd w:id="29"/>
       <w:r>
         <w:rPr>
           <w:rFonts w:hint="eastAsia"/>
@@ -11002,6 +11147,7 @@
         </w:rPr>
         <w:t>用户查询</w:t>
       </w:r>
+      <w:bookmarkEnd w:id="30"/>
     </w:p>
     <w:p>
       <w:pPr>
@@ -11089,21 +11235,7 @@
           <w:rFonts w:ascii="等线" w:eastAsia="等线" w:hAnsi="等线" w:cs="Times New Roman" w:hint="eastAsia"/>
           <w:sz w:val="21"/>
         </w:rPr>
-        <w:t>对用户</w:t>
-      </w:r>
-      <w:r>
-        <w:rPr>
-          <w:rFonts w:ascii="等线" w:eastAsia="等线" w:hAnsi="等线" w:cs="Times New Roman" w:hint="eastAsia"/>
-          <w:sz w:val="21"/>
-        </w:rPr>
-        <w:t>的自用户</w:t>
-      </w:r>
-      <w:r>
-        <w:rPr>
-          <w:rFonts w:ascii="等线" w:eastAsia="等线" w:hAnsi="等线" w:cs="Times New Roman" w:hint="eastAsia"/>
-          <w:sz w:val="21"/>
-        </w:rPr>
-        <w:t>进行查询。</w:t>
+        <w:t>对用户的自用户进行查询。</w:t>
       </w:r>
     </w:p>
     <w:p>
@@ -11128,7 +11260,7 @@
         <w:spacing w:line="240" w:lineRule="auto"/>
         <w:ind w:leftChars="175" w:left="420" w:firstLineChars="0" w:firstLine="0"/>
         <w:rPr>
-          <w:rFonts w:ascii="等线" w:eastAsia="等线" w:hAnsi="等线" w:cs="Times New Roman" w:hint="eastAsia"/>
+          <w:rFonts w:ascii="等线" w:eastAsia="等线" w:hAnsi="等线" w:cs="Times New Roman"/>
           <w:sz w:val="21"/>
         </w:rPr>
       </w:pPr>
@@ -11138,12 +11270,6 @@
           <w:sz w:val="21"/>
         </w:rPr>
         <w:tab/>
-      </w:r>
-      <w:r>
-        <w:rPr>
-          <w:rFonts w:ascii="等线" w:eastAsia="等线" w:hAnsi="等线" w:cs="Times New Roman"/>
-          <w:sz w:val="21"/>
-        </w:rPr>
         <w:t>father</w:t>
       </w:r>
       <w:r>
@@ -14682,7 +14808,7 @@
 </file>
 
 <file path=customXml/itemProps2.xml><?xml version="1.0" encoding="utf-8"?>
-<ds:datastoreItem xmlns:ds="http://schemas.openxmlformats.org/officeDocument/2006/customXml" ds:itemID="{38861010-DCEE-4B87-942A-EE9D3B6A2EBC}">
+<ds:datastoreItem xmlns:ds="http://schemas.openxmlformats.org/officeDocument/2006/customXml" ds:itemID="{8BAFF461-7743-42E1-8D5C-D546C67F3BA4}">
   <ds:schemaRefs>
     <ds:schemaRef ds:uri="http://schemas.openxmlformats.org/officeDocument/2006/bibliography"/>
   </ds:schemaRefs>
